--- a/Database/Assignments/individual.docx
+++ b/Database/Assignments/individual.docx
@@ -14,7 +14,6 @@
       <w:bookmarkStart w:id="0" w:name="_Toc157444984"/>
       <w:bookmarkStart w:id="1" w:name="_Toc157445008"/>
       <w:bookmarkStart w:id="2" w:name="_Toc157625980"/>
-      <w:bookmarkStart w:id="3" w:name="_GoBack"/>
       <w:r>
         <w:rPr>
           <w:rFonts w:cs="Times New Roman"/>
@@ -68,7 +67,6 @@
           </wp:inline>
         </w:drawing>
       </w:r>
-      <w:bookmarkEnd w:id="3"/>
       <w:r>
         <w:rPr>
           <w:rStyle w:val="Heading1Char"/>
@@ -110,7 +108,7 @@
           <w:u w:val="single"/>
         </w:rPr>
       </w:pPr>
-      <w:bookmarkStart w:id="4" w:name="_Toc157625981"/>
+      <w:bookmarkStart w:id="3" w:name="_Toc157625981"/>
       <w:r>
         <w:rPr>
           <w:rFonts w:cs="Times New Roman"/>
@@ -128,6 +126,7 @@
     <w:p>
       <w:pPr>
         <w:pStyle w:val="Heading1"/>
+        <w:jc w:val="left"/>
         <w:rPr>
           <w:rFonts w:cs="Times New Roman"/>
         </w:rPr>
@@ -138,7 +137,7 @@
         </w:rPr>
         <w:t>Individual part</w:t>
       </w:r>
-      <w:bookmarkEnd w:id="4"/>
+      <w:bookmarkEnd w:id="3"/>
     </w:p>
     <w:p>
       <w:pPr>
@@ -147,12 +146,15 @@
           <w:ilvl w:val="0"/>
           <w:numId w:val="42"/>
         </w:numPr>
+        <w:jc w:val="left"/>
         <w:rPr>
           <w:b/>
           <w:u w:val="none"/>
         </w:rPr>
       </w:pPr>
-      <w:bookmarkStart w:id="5" w:name="_Toc157625982"/>
+      <w:bookmarkStart w:id="4" w:name="_Toc157625982"/>
+      <w:bookmarkStart w:id="5" w:name="_GoBack"/>
+      <w:bookmarkEnd w:id="5"/>
       <w:r>
         <w:rPr>
           <w:b/>
@@ -161,7 +163,7 @@
         </w:rPr>
         <w:t>Atul Dhita</w:t>
       </w:r>
-      <w:bookmarkEnd w:id="5"/>
+      <w:bookmarkEnd w:id="4"/>
       <w:r>
         <w:rPr>
           <w:b/>
@@ -207,82 +209,97 @@
           <w:color w:val="000000" w:themeColor="text1"/>
         </w:rPr>
       </w:pPr>
-    </w:p>
-    <w:p>
-      <w:pPr>
+      <w:r>
         <w:rPr>
           <w:b/>
           <w:bCs/>
-        </w:rPr>
-      </w:pPr>
-      <w:r>
-        <w:rPr>
-          <w:b/>
-          <w:bCs/>
-        </w:rPr>
-        <w:lastRenderedPageBreak/>
-        <w:tab/>
-      </w:r>
-      <w:r>
-        <w:rPr>
-          <w:b/>
-          <w:bCs/>
-          <w:noProof/>
-          <w:lang w:bidi="ne-NP"/>
-        </w:rPr>
-        <w:drawing>
-          <wp:anchor distT="0" distB="0" distL="114300" distR="114300" simplePos="0" relativeHeight="251659264" behindDoc="0" locked="0" layoutInCell="1" allowOverlap="1" wp14:anchorId="6B7A2443" wp14:editId="47CE128E">
-            <wp:simplePos x="0" y="0"/>
-            <wp:positionH relativeFrom="column">
-              <wp:posOffset>454660</wp:posOffset>
-            </wp:positionH>
-            <wp:positionV relativeFrom="paragraph">
-              <wp:posOffset>2540</wp:posOffset>
-            </wp:positionV>
-            <wp:extent cx="3717925" cy="7287895"/>
-            <wp:effectExtent l="0" t="0" r="0" b="8255"/>
-            <wp:wrapTopAndBottom/>
-            <wp:docPr id="9" name="Picture 9"/>
-            <wp:cNvGraphicFramePr>
-              <a:graphicFrameLocks xmlns:a="http://schemas.openxmlformats.org/drawingml/2006/main" noChangeAspect="1"/>
-            </wp:cNvGraphicFramePr>
-            <a:graphic xmlns:a="http://schemas.openxmlformats.org/drawingml/2006/main">
-              <a:graphicData uri="http://schemas.openxmlformats.org/drawingml/2006/picture">
-                <pic:pic xmlns:pic="http://schemas.openxmlformats.org/drawingml/2006/picture">
-                  <pic:nvPicPr>
-                    <pic:cNvPr id="9" name="Frame 5.png"/>
-                    <pic:cNvPicPr/>
-                  </pic:nvPicPr>
-                  <pic:blipFill>
-                    <a:blip r:embed="rId10">
-                      <a:extLst>
-                        <a:ext uri="{28A0092B-C50C-407E-A947-70E740481C1C}">
-                          <a14:useLocalDpi xmlns:a14="http://schemas.microsoft.com/office/drawing/2010/main" val="0"/>
-                        </a:ext>
-                      </a:extLst>
-                    </a:blip>
-                    <a:stretch>
-                      <a:fillRect/>
-                    </a:stretch>
-                  </pic:blipFill>
-                  <pic:spPr>
-                    <a:xfrm>
-                      <a:off x="0" y="0"/>
-                      <a:ext cx="3717925" cy="7287895"/>
-                    </a:xfrm>
-                    <a:prstGeom prst="rect">
-                      <a:avLst/>
-                    </a:prstGeom>
-                  </pic:spPr>
-                </pic:pic>
-              </a:graphicData>
-            </a:graphic>
-          </wp:anchor>
-        </w:drawing>
+          <w:color w:val="000000" w:themeColor="text1"/>
+        </w:rPr>
+        <w:pict>
+          <v:shapetype id="_x0000_t75" coordsize="21600,21600" o:spt="75" o:preferrelative="t" path="m@4@5l@4@11@9@11@9@5xe" filled="f" stroked="f">
+            <v:stroke joinstyle="miter"/>
+            <v:formulas>
+              <v:f eqn="if lineDrawn pixelLineWidth 0"/>
+              <v:f eqn="sum @0 1 0"/>
+              <v:f eqn="sum 0 0 @1"/>
+              <v:f eqn="prod @2 1 2"/>
+              <v:f eqn="prod @3 21600 pixelWidth"/>
+              <v:f eqn="prod @3 21600 pixelHeight"/>
+              <v:f eqn="sum @0 0 1"/>
+              <v:f eqn="prod @6 1 2"/>
+              <v:f eqn="prod @7 21600 pixelWidth"/>
+              <v:f eqn="sum @8 21600 0"/>
+              <v:f eqn="prod @7 21600 pixelHeight"/>
+              <v:f eqn="sum @10 21600 0"/>
+            </v:formulas>
+            <v:path o:extrusionok="f" gradientshapeok="t" o:connecttype="rect"/>
+            <o:lock v:ext="edit" aspectratio="t"/>
+          </v:shapetype>
+          <v:shape id="_x0000_i1025" type="#_x0000_t75" style="width:486.75pt;height:447pt">
+            <v:imagedata r:id="rId10" o:title="Group 2"/>
+          </v:shape>
+        </w:pict>
       </w:r>
     </w:p>
     <w:p>
       <w:pPr>
+        <w:jc w:val="left"/>
+        <w:rPr>
+          <w:b/>
+          <w:bCs/>
+        </w:rPr>
+      </w:pPr>
+      <w:r>
+        <w:rPr>
+          <w:b/>
+          <w:bCs/>
+        </w:rPr>
+        <w:tab/>
+      </w:r>
+    </w:p>
+    <w:p>
+      <w:pPr>
+        <w:spacing w:line="276" w:lineRule="auto"/>
+        <w:jc w:val="left"/>
+        <w:rPr>
+          <w:b/>
+          <w:bCs/>
+        </w:rPr>
+      </w:pPr>
+      <w:r>
+        <w:rPr>
+          <w:b/>
+          <w:bCs/>
+        </w:rPr>
+        <w:br w:type="page"/>
+      </w:r>
+    </w:p>
+    <w:p>
+      <w:pPr>
+        <w:pStyle w:val="ListParagraph"/>
+        <w:numPr>
+          <w:ilvl w:val="1"/>
+          <w:numId w:val="45"/>
+        </w:numPr>
+        <w:spacing w:line="276" w:lineRule="auto"/>
+        <w:jc w:val="left"/>
+        <w:rPr>
+          <w:b/>
+          <w:noProof/>
+          <w:lang w:bidi="ne-NP"/>
+        </w:rPr>
+      </w:pPr>
+      <w:bookmarkStart w:id="6" w:name="_Toc157625983"/>
+      <w:r>
+        <w:rPr>
+          <w:b/>
+        </w:rPr>
+        <w:lastRenderedPageBreak/>
+        <w:t xml:space="preserve">Insert value into Table (DML) </w:t>
+      </w:r>
+    </w:p>
+    <w:p>
+      <w:pPr>
         <w:spacing w:line="276" w:lineRule="auto"/>
         <w:ind w:firstLine="360"/>
         <w:jc w:val="left"/>
@@ -292,72 +309,17 @@
           <w:lang w:bidi="ne-NP"/>
         </w:rPr>
       </w:pPr>
-      <w:bookmarkStart w:id="6" w:name="_Toc157625983"/>
       <w:r>
         <w:rPr>
           <w:b/>
           <w:noProof/>
           <w:lang w:bidi="ne-NP"/>
         </w:rPr>
-        <w:lastRenderedPageBreak/>
-        <w:drawing>
-          <wp:anchor distT="0" distB="0" distL="114300" distR="114300" simplePos="0" relativeHeight="251660288" behindDoc="1" locked="0" layoutInCell="1" allowOverlap="1" wp14:anchorId="47AAA0EF" wp14:editId="77ECD85F">
-            <wp:simplePos x="0" y="0"/>
-            <wp:positionH relativeFrom="column">
-              <wp:posOffset>259080</wp:posOffset>
-            </wp:positionH>
-            <wp:positionV relativeFrom="paragraph">
-              <wp:posOffset>226060</wp:posOffset>
-            </wp:positionV>
-            <wp:extent cx="3291205" cy="8010525"/>
-            <wp:effectExtent l="0" t="0" r="4445" b="9525"/>
-            <wp:wrapTopAndBottom/>
-            <wp:docPr id="12" name="Picture 12"/>
-            <wp:cNvGraphicFramePr>
-              <a:graphicFrameLocks xmlns:a="http://schemas.openxmlformats.org/drawingml/2006/main" noChangeAspect="1"/>
-            </wp:cNvGraphicFramePr>
-            <a:graphic xmlns:a="http://schemas.openxmlformats.org/drawingml/2006/main">
-              <a:graphicData uri="http://schemas.openxmlformats.org/drawingml/2006/picture">
-                <pic:pic xmlns:pic="http://schemas.openxmlformats.org/drawingml/2006/picture">
-                  <pic:nvPicPr>
-                    <pic:cNvPr id="12" name="Frame 5.png"/>
-                    <pic:cNvPicPr/>
-                  </pic:nvPicPr>
-                  <pic:blipFill>
-                    <a:blip r:embed="rId11">
-                      <a:extLst>
-                        <a:ext uri="{28A0092B-C50C-407E-A947-70E740481C1C}">
-                          <a14:useLocalDpi xmlns:a14="http://schemas.microsoft.com/office/drawing/2010/main" val="0"/>
-                        </a:ext>
-                      </a:extLst>
-                    </a:blip>
-                    <a:stretch>
-                      <a:fillRect/>
-                    </a:stretch>
-                  </pic:blipFill>
-                  <pic:spPr>
-                    <a:xfrm>
-                      <a:off x="0" y="0"/>
-                      <a:ext cx="3291205" cy="8010525"/>
-                    </a:xfrm>
-                    <a:prstGeom prst="rect">
-                      <a:avLst/>
-                    </a:prstGeom>
-                  </pic:spPr>
-                </pic:pic>
-              </a:graphicData>
-            </a:graphic>
-            <wp14:sizeRelV relativeFrom="margin">
-              <wp14:pctHeight>0</wp14:pctHeight>
-            </wp14:sizeRelV>
-          </wp:anchor>
-        </w:drawing>
-      </w:r>
-      <w:r>
-        <w:rPr>
-          <w:b/>
-        </w:rPr>
-        <w:t xml:space="preserve">1.2 Insert value into Table (DML) </w:t>
+        <w:pict>
+          <v:shape id="_x0000_i1026" type="#_x0000_t75" style="width:487.5pt;height:390pt">
+            <v:imagedata r:id="rId11" o:title="Group 2"/>
+          </v:shape>
+        </w:pict>
       </w:r>
     </w:p>
     <w:p>
@@ -374,6 +336,33 @@
     </w:p>
     <w:p>
       <w:pPr>
+        <w:pStyle w:val="ListParagraph"/>
+        <w:widowControl w:val="0"/>
+        <w:numPr>
+          <w:ilvl w:val="0"/>
+          <w:numId w:val="42"/>
+        </w:numPr>
+        <w:autoSpaceDE w:val="0"/>
+        <w:autoSpaceDN w:val="0"/>
+        <w:adjustRightInd w:val="0"/>
+        <w:spacing w:after="0" w:line="276" w:lineRule="auto"/>
+        <w:jc w:val="left"/>
+        <w:outlineLvl w:val="0"/>
+        <w:rPr>
+          <w:b/>
+          <w:bCs/>
+        </w:rPr>
+      </w:pPr>
+      <w:r>
+        <w:rPr>
+          <w:b/>
+          <w:bCs/>
+        </w:rPr>
+        <w:t>A list of books ordered by store manager from various publishers based on monthly basis.</w:t>
+      </w:r>
+    </w:p>
+    <w:p>
+      <w:pPr>
         <w:spacing w:line="276" w:lineRule="auto"/>
         <w:ind w:firstLine="360"/>
         <w:jc w:val="left"/>
@@ -389,12 +378,11 @@
           <w:noProof/>
           <w:lang w:bidi="ne-NP"/>
         </w:rPr>
-        <w:lastRenderedPageBreak/>
         <w:drawing>
-          <wp:inline distT="0" distB="0" distL="0" distR="0" wp14:anchorId="5435B5C3" wp14:editId="2B8AE06B">
-            <wp:extent cx="6193155" cy="2026285"/>
-            <wp:effectExtent l="0" t="0" r="0" b="0"/>
-            <wp:docPr id="13" name="Picture 13"/>
+          <wp:inline distT="0" distB="0" distL="0" distR="0" wp14:anchorId="4FBD95FF" wp14:editId="3B33959F">
+            <wp:extent cx="6189345" cy="2295525"/>
+            <wp:effectExtent l="0" t="0" r="1905" b="9525"/>
+            <wp:docPr id="1" name="Picture 1"/>
             <wp:cNvGraphicFramePr>
               <a:graphicFrameLocks xmlns:a="http://schemas.openxmlformats.org/drawingml/2006/main" noChangeAspect="1"/>
             </wp:cNvGraphicFramePr>
@@ -414,7 +402,7 @@
                   <pic:spPr>
                     <a:xfrm>
                       <a:off x="0" y="0"/>
-                      <a:ext cx="6193155" cy="2026285"/>
+                      <a:ext cx="6189345" cy="2295525"/>
                     </a:xfrm>
                     <a:prstGeom prst="rect">
                       <a:avLst/>
@@ -430,7 +418,708 @@
     <w:p>
       <w:pPr>
         <w:spacing w:line="276" w:lineRule="auto"/>
-        <w:ind w:firstLine="360"/>
+        <w:jc w:val="left"/>
+        <w:rPr>
+          <w:b/>
+          <w:noProof/>
+          <w:lang w:bidi="ne-NP"/>
+        </w:rPr>
+      </w:pPr>
+      <w:r>
+        <w:rPr>
+          <w:b/>
+          <w:noProof/>
+          <w:lang w:bidi="ne-NP"/>
+        </w:rPr>
+        <w:br w:type="page"/>
+      </w:r>
+    </w:p>
+    <w:p>
+      <w:pPr>
+        <w:widowControl w:val="0"/>
+        <w:autoSpaceDE w:val="0"/>
+        <w:autoSpaceDN w:val="0"/>
+        <w:adjustRightInd w:val="0"/>
+        <w:spacing w:after="0" w:line="276" w:lineRule="auto"/>
+        <w:jc w:val="left"/>
+        <w:outlineLvl w:val="0"/>
+        <w:rPr>
+          <w:b/>
+          <w:bCs/>
+        </w:rPr>
+      </w:pPr>
+      <w:r>
+        <w:rPr>
+          <w:b/>
+          <w:bCs/>
+        </w:rPr>
+        <w:lastRenderedPageBreak/>
+        <w:t>3. Produce a record of invoices for various publishers. The invoice consists of invoice number, invoice date, publisher’s names &amp; addresses and total amount to be paid.</w:t>
+      </w:r>
+      <w:r>
+        <w:rPr>
+          <w:b/>
+          <w:bCs/>
+        </w:rPr>
+        <w:br/>
+      </w:r>
+      <w:r>
+        <w:rPr>
+          <w:b/>
+          <w:bCs/>
+        </w:rPr>
+        <w:drawing>
+          <wp:inline distT="0" distB="0" distL="0" distR="0" wp14:anchorId="562A3D3B" wp14:editId="62A21299">
+            <wp:extent cx="6189345" cy="3291205"/>
+            <wp:effectExtent l="0" t="0" r="1905" b="4445"/>
+            <wp:docPr id="3" name="Picture 3"/>
+            <wp:cNvGraphicFramePr>
+              <a:graphicFrameLocks xmlns:a="http://schemas.openxmlformats.org/drawingml/2006/main" noChangeAspect="1"/>
+            </wp:cNvGraphicFramePr>
+            <a:graphic xmlns:a="http://schemas.openxmlformats.org/drawingml/2006/main">
+              <a:graphicData uri="http://schemas.openxmlformats.org/drawingml/2006/picture">
+                <pic:pic xmlns:pic="http://schemas.openxmlformats.org/drawingml/2006/picture">
+                  <pic:nvPicPr>
+                    <pic:cNvPr id="1" name=""/>
+                    <pic:cNvPicPr/>
+                  </pic:nvPicPr>
+                  <pic:blipFill>
+                    <a:blip r:embed="rId13"/>
+                    <a:stretch>
+                      <a:fillRect/>
+                    </a:stretch>
+                  </pic:blipFill>
+                  <pic:spPr>
+                    <a:xfrm>
+                      <a:off x="0" y="0"/>
+                      <a:ext cx="6189345" cy="3291205"/>
+                    </a:xfrm>
+                    <a:prstGeom prst="rect">
+                      <a:avLst/>
+                    </a:prstGeom>
+                  </pic:spPr>
+                </pic:pic>
+              </a:graphicData>
+            </a:graphic>
+          </wp:inline>
+        </w:drawing>
+      </w:r>
+    </w:p>
+    <w:p>
+      <w:pPr>
+        <w:widowControl w:val="0"/>
+        <w:autoSpaceDE w:val="0"/>
+        <w:autoSpaceDN w:val="0"/>
+        <w:adjustRightInd w:val="0"/>
+        <w:spacing w:after="0" w:line="276" w:lineRule="auto"/>
+        <w:jc w:val="left"/>
+        <w:rPr>
+          <w:b/>
+          <w:bCs/>
+        </w:rPr>
+      </w:pPr>
+      <w:r>
+        <w:rPr>
+          <w:b/>
+          <w:noProof/>
+          <w:lang w:bidi="ne-NP"/>
+        </w:rPr>
+        <w:t>4.</w:t>
+      </w:r>
+      <w:r>
+        <w:rPr>
+          <w:color w:val="343434"/>
+        </w:rPr>
+        <w:t xml:space="preserve"> </w:t>
+      </w:r>
+      <w:r>
+        <w:rPr>
+          <w:b/>
+          <w:bCs/>
+          <w:color w:val="343434"/>
+        </w:rPr>
+        <w:t xml:space="preserve">A list of all customers records who </w:t>
+      </w:r>
+      <w:r>
+        <w:rPr>
+          <w:b/>
+          <w:bCs/>
+          <w:color w:val="343434"/>
+        </w:rPr>
+        <w:t>registered members in TU E-Bookstore are</w:t>
+      </w:r>
+      <w:r>
+        <w:rPr>
+          <w:b/>
+          <w:bCs/>
+        </w:rPr>
+        <w:t xml:space="preserve">. The record of each member should show member identification number, first name and last name, address and contact number.  </w:t>
+      </w:r>
+      <w:r>
+        <w:rPr>
+          <w:b/>
+          <w:bCs/>
+        </w:rPr>
+        <w:br/>
+      </w:r>
+      <w:r>
+        <w:rPr>
+          <w:b/>
+          <w:bCs/>
+        </w:rPr>
+        <w:drawing>
+          <wp:inline distT="0" distB="0" distL="0" distR="0" wp14:anchorId="69672EE4" wp14:editId="0FE004C4">
+            <wp:extent cx="5010849" cy="3591426"/>
+            <wp:effectExtent l="0" t="0" r="0" b="9525"/>
+            <wp:docPr id="4" name="Picture 4"/>
+            <wp:cNvGraphicFramePr>
+              <a:graphicFrameLocks xmlns:a="http://schemas.openxmlformats.org/drawingml/2006/main" noChangeAspect="1"/>
+            </wp:cNvGraphicFramePr>
+            <a:graphic xmlns:a="http://schemas.openxmlformats.org/drawingml/2006/main">
+              <a:graphicData uri="http://schemas.openxmlformats.org/drawingml/2006/picture">
+                <pic:pic xmlns:pic="http://schemas.openxmlformats.org/drawingml/2006/picture">
+                  <pic:nvPicPr>
+                    <pic:cNvPr id="1" name=""/>
+                    <pic:cNvPicPr/>
+                  </pic:nvPicPr>
+                  <pic:blipFill>
+                    <a:blip r:embed="rId14"/>
+                    <a:stretch>
+                      <a:fillRect/>
+                    </a:stretch>
+                  </pic:blipFill>
+                  <pic:spPr>
+                    <a:xfrm>
+                      <a:off x="0" y="0"/>
+                      <a:ext cx="5010849" cy="3591426"/>
+                    </a:xfrm>
+                    <a:prstGeom prst="rect">
+                      <a:avLst/>
+                    </a:prstGeom>
+                  </pic:spPr>
+                </pic:pic>
+              </a:graphicData>
+            </a:graphic>
+          </wp:inline>
+        </w:drawing>
+      </w:r>
+    </w:p>
+    <w:p>
+      <w:pPr>
+        <w:widowControl w:val="0"/>
+        <w:autoSpaceDE w:val="0"/>
+        <w:autoSpaceDN w:val="0"/>
+        <w:adjustRightInd w:val="0"/>
+        <w:spacing w:after="0" w:line="276" w:lineRule="auto"/>
+        <w:jc w:val="left"/>
+        <w:rPr>
+          <w:b/>
+          <w:color w:val="FF0000"/>
+        </w:rPr>
+      </w:pPr>
+      <w:r>
+        <w:rPr>
+          <w:b/>
+          <w:noProof/>
+          <w:lang w:bidi="ne-NP"/>
+        </w:rPr>
+        <w:br/>
+      </w:r>
+      <w:r>
+        <w:rPr>
+          <w:b/>
+          <w:noProof/>
+          <w:lang w:bidi="ne-NP"/>
+        </w:rPr>
+        <w:br/>
+      </w:r>
+      <w:r>
+        <w:rPr>
+          <w:b/>
+          <w:noProof/>
+          <w:lang w:bidi="ne-NP"/>
+        </w:rPr>
+        <w:br/>
+      </w:r>
+      <w:r>
+        <w:rPr>
+          <w:b/>
+          <w:noProof/>
+          <w:lang w:bidi="ne-NP"/>
+        </w:rPr>
+        <w:br/>
+      </w:r>
+      <w:r>
+        <w:rPr>
+          <w:b/>
+          <w:noProof/>
+          <w:lang w:bidi="ne-NP"/>
+        </w:rPr>
+        <w:lastRenderedPageBreak/>
+        <w:t>5.</w:t>
+      </w:r>
+      <w:r>
+        <w:rPr>
+          <w:b/>
+        </w:rPr>
+        <w:t xml:space="preserve"> </w:t>
+      </w:r>
+      <w:r>
+        <w:rPr>
+          <w:b/>
+        </w:rPr>
+        <w:t xml:space="preserve">A list of purchased books that have been delivered to members. The list should show member identification number, first name and last name, address, contact number, book serial </w:t>
+      </w:r>
+      <w:r>
+        <w:rPr>
+          <w:b/>
+          <w:noProof/>
+          <w:lang w:bidi="ne-NP"/>
+        </w:rPr>
+        <w:drawing>
+          <wp:anchor distT="0" distB="0" distL="114300" distR="114300" simplePos="0" relativeHeight="251658240" behindDoc="1" locked="0" layoutInCell="1" allowOverlap="1">
+            <wp:simplePos x="0" y="0"/>
+            <wp:positionH relativeFrom="margin">
+              <wp:posOffset>-49530</wp:posOffset>
+            </wp:positionH>
+            <wp:positionV relativeFrom="paragraph">
+              <wp:posOffset>655320</wp:posOffset>
+            </wp:positionV>
+            <wp:extent cx="6189345" cy="3667760"/>
+            <wp:effectExtent l="0" t="0" r="1905" b="8890"/>
+            <wp:wrapTight wrapText="bothSides">
+              <wp:wrapPolygon edited="0">
+                <wp:start x="0" y="0"/>
+                <wp:lineTo x="0" y="21540"/>
+                <wp:lineTo x="21540" y="21540"/>
+                <wp:lineTo x="21540" y="0"/>
+                <wp:lineTo x="0" y="0"/>
+              </wp:wrapPolygon>
+            </wp:wrapTight>
+            <wp:docPr id="5" name="Picture 5"/>
+            <wp:cNvGraphicFramePr>
+              <a:graphicFrameLocks xmlns:a="http://schemas.openxmlformats.org/drawingml/2006/main" noChangeAspect="1"/>
+            </wp:cNvGraphicFramePr>
+            <a:graphic xmlns:a="http://schemas.openxmlformats.org/drawingml/2006/main">
+              <a:graphicData uri="http://schemas.openxmlformats.org/drawingml/2006/picture">
+                <pic:pic xmlns:pic="http://schemas.openxmlformats.org/drawingml/2006/picture">
+                  <pic:nvPicPr>
+                    <pic:cNvPr id="1" name=""/>
+                    <pic:cNvPicPr/>
+                  </pic:nvPicPr>
+                  <pic:blipFill>
+                    <a:blip r:embed="rId15">
+                      <a:extLst>
+                        <a:ext uri="{28A0092B-C50C-407E-A947-70E740481C1C}">
+                          <a14:useLocalDpi xmlns:a14="http://schemas.microsoft.com/office/drawing/2010/main" val="0"/>
+                        </a:ext>
+                      </a:extLst>
+                    </a:blip>
+                    <a:stretch>
+                      <a:fillRect/>
+                    </a:stretch>
+                  </pic:blipFill>
+                  <pic:spPr>
+                    <a:xfrm>
+                      <a:off x="0" y="0"/>
+                      <a:ext cx="6189345" cy="3667760"/>
+                    </a:xfrm>
+                    <a:prstGeom prst="rect">
+                      <a:avLst/>
+                    </a:prstGeom>
+                  </pic:spPr>
+                </pic:pic>
+              </a:graphicData>
+            </a:graphic>
+          </wp:anchor>
+        </w:drawing>
+      </w:r>
+      <w:r>
+        <w:rPr>
+          <w:b/>
+        </w:rPr>
+        <w:t>number, book title, quantity, date and status of delivery.</w:t>
+      </w:r>
+    </w:p>
+    <w:p>
+      <w:pPr>
+        <w:widowControl w:val="0"/>
+        <w:autoSpaceDE w:val="0"/>
+        <w:autoSpaceDN w:val="0"/>
+        <w:adjustRightInd w:val="0"/>
+        <w:spacing w:after="0" w:line="276" w:lineRule="auto"/>
+        <w:jc w:val="left"/>
+      </w:pPr>
+      <w:r>
+        <w:rPr>
+          <w:b/>
+          <w:noProof/>
+          <w:lang w:bidi="ne-NP"/>
+        </w:rPr>
+        <w:t>6.</w:t>
+      </w:r>
+      <w:r>
+        <w:rPr>
+          <w:b/>
+        </w:rPr>
+        <w:t xml:space="preserve"> </w:t>
+      </w:r>
+      <w:r>
+        <w:rPr>
+          <w:b/>
+        </w:rPr>
+        <w:t>List of books based on specific categories (e.g. Science Fiction, Romantic, History, Horror, etc.). The list should show type of book category, book serial number, book title and quantity.</w:t>
+      </w:r>
+      <w:r>
+        <w:t xml:space="preserve"> </w:t>
+      </w:r>
+      <w:r>
+        <w:br/>
+      </w:r>
+      <w:r>
+        <w:br/>
+      </w:r>
+      <w:r>
+        <w:drawing>
+          <wp:inline distT="0" distB="0" distL="0" distR="0" wp14:anchorId="4B60E903" wp14:editId="5A2769FC">
+            <wp:extent cx="4934639" cy="2448267"/>
+            <wp:effectExtent l="0" t="0" r="0" b="9525"/>
+            <wp:docPr id="6" name="Picture 6"/>
+            <wp:cNvGraphicFramePr>
+              <a:graphicFrameLocks xmlns:a="http://schemas.openxmlformats.org/drawingml/2006/main" noChangeAspect="1"/>
+            </wp:cNvGraphicFramePr>
+            <a:graphic xmlns:a="http://schemas.openxmlformats.org/drawingml/2006/main">
+              <a:graphicData uri="http://schemas.openxmlformats.org/drawingml/2006/picture">
+                <pic:pic xmlns:pic="http://schemas.openxmlformats.org/drawingml/2006/picture">
+                  <pic:nvPicPr>
+                    <pic:cNvPr id="1" name=""/>
+                    <pic:cNvPicPr/>
+                  </pic:nvPicPr>
+                  <pic:blipFill>
+                    <a:blip r:embed="rId16"/>
+                    <a:stretch>
+                      <a:fillRect/>
+                    </a:stretch>
+                  </pic:blipFill>
+                  <pic:spPr>
+                    <a:xfrm>
+                      <a:off x="0" y="0"/>
+                      <a:ext cx="4934639" cy="2448267"/>
+                    </a:xfrm>
+                    <a:prstGeom prst="rect">
+                      <a:avLst/>
+                    </a:prstGeom>
+                  </pic:spPr>
+                </pic:pic>
+              </a:graphicData>
+            </a:graphic>
+          </wp:inline>
+        </w:drawing>
+      </w:r>
+    </w:p>
+    <w:p>
+      <w:pPr>
+        <w:spacing w:line="276" w:lineRule="auto"/>
+        <w:jc w:val="left"/>
+        <w:rPr>
+          <w:b/>
+          <w:noProof/>
+          <w:lang w:bidi="ne-NP"/>
+        </w:rPr>
+      </w:pPr>
+      <w:r>
+        <w:rPr>
+          <w:b/>
+          <w:noProof/>
+          <w:lang w:bidi="ne-NP"/>
+        </w:rPr>
+        <w:br w:type="page"/>
+      </w:r>
+    </w:p>
+    <w:p>
+      <w:pPr>
+        <w:widowControl w:val="0"/>
+        <w:autoSpaceDE w:val="0"/>
+        <w:autoSpaceDN w:val="0"/>
+        <w:adjustRightInd w:val="0"/>
+        <w:spacing w:after="0" w:line="276" w:lineRule="auto"/>
+        <w:jc w:val="left"/>
+        <w:rPr>
+          <w:b/>
+        </w:rPr>
+      </w:pPr>
+      <w:r>
+        <w:rPr>
+          <w:b/>
+          <w:noProof/>
+          <w:lang w:bidi="ne-NP"/>
+        </w:rPr>
+        <w:lastRenderedPageBreak/>
+        <w:t>7.</w:t>
+      </w:r>
+      <w:r>
+        <w:rPr>
+          <w:b/>
+        </w:rPr>
+        <w:t xml:space="preserve"> </w:t>
+      </w:r>
+      <w:r>
+        <w:rPr>
+          <w:b/>
+        </w:rPr>
+        <w:t>Produce list of total number of books for each category of books.</w:t>
+      </w:r>
+    </w:p>
+    <w:p>
+      <w:pPr>
+        <w:spacing w:line="276" w:lineRule="auto"/>
+        <w:jc w:val="left"/>
+        <w:rPr>
+          <w:b/>
+          <w:noProof/>
+          <w:lang w:bidi="ne-NP"/>
+        </w:rPr>
+      </w:pPr>
+      <w:r>
+        <w:rPr>
+          <w:b/>
+          <w:noProof/>
+          <w:lang w:bidi="ne-NP"/>
+        </w:rPr>
+        <w:drawing>
+          <wp:inline distT="0" distB="0" distL="0" distR="0" wp14:anchorId="3F7E8462" wp14:editId="5D3C45B5">
+            <wp:extent cx="3791479" cy="2848373"/>
+            <wp:effectExtent l="0" t="0" r="0" b="9525"/>
+            <wp:docPr id="7" name="Picture 7"/>
+            <wp:cNvGraphicFramePr>
+              <a:graphicFrameLocks xmlns:a="http://schemas.openxmlformats.org/drawingml/2006/main" noChangeAspect="1"/>
+            </wp:cNvGraphicFramePr>
+            <a:graphic xmlns:a="http://schemas.openxmlformats.org/drawingml/2006/main">
+              <a:graphicData uri="http://schemas.openxmlformats.org/drawingml/2006/picture">
+                <pic:pic xmlns:pic="http://schemas.openxmlformats.org/drawingml/2006/picture">
+                  <pic:nvPicPr>
+                    <pic:cNvPr id="1" name=""/>
+                    <pic:cNvPicPr/>
+                  </pic:nvPicPr>
+                  <pic:blipFill>
+                    <a:blip r:embed="rId17"/>
+                    <a:stretch>
+                      <a:fillRect/>
+                    </a:stretch>
+                  </pic:blipFill>
+                  <pic:spPr>
+                    <a:xfrm>
+                      <a:off x="0" y="0"/>
+                      <a:ext cx="3791479" cy="2848373"/>
+                    </a:xfrm>
+                    <a:prstGeom prst="rect">
+                      <a:avLst/>
+                    </a:prstGeom>
+                  </pic:spPr>
+                </pic:pic>
+              </a:graphicData>
+            </a:graphic>
+          </wp:inline>
+        </w:drawing>
+      </w:r>
+    </w:p>
+    <w:p>
+      <w:pPr>
+        <w:widowControl w:val="0"/>
+        <w:autoSpaceDE w:val="0"/>
+        <w:autoSpaceDN w:val="0"/>
+        <w:adjustRightInd w:val="0"/>
+        <w:spacing w:after="0" w:line="276" w:lineRule="auto"/>
+        <w:jc w:val="left"/>
+        <w:outlineLvl w:val="0"/>
+        <w:rPr>
+          <w:b/>
+          <w:bCs/>
+        </w:rPr>
+      </w:pPr>
+      <w:r>
+        <w:rPr>
+          <w:b/>
+          <w:noProof/>
+          <w:lang w:bidi="ne-NP"/>
+        </w:rPr>
+        <w:t>8.</w:t>
+      </w:r>
+      <w:r>
+        <w:rPr>
+          <w:b/>
+        </w:rPr>
+        <w:t xml:space="preserve"> </w:t>
+      </w:r>
+      <w:r>
+        <w:rPr>
+          <w:b/>
+        </w:rPr>
+        <w:t>A list of total books and its total price as added by members in shopping cart.</w:t>
+      </w:r>
+      <w:r>
+        <w:rPr>
+          <w:b/>
+          <w:noProof/>
+          <w:lang w:bidi="ne-NP"/>
+        </w:rPr>
+        <w:drawing>
+          <wp:inline distT="0" distB="0" distL="0" distR="0" wp14:anchorId="16AB6A94" wp14:editId="6D89E4B1">
+            <wp:extent cx="6189345" cy="2018665"/>
+            <wp:effectExtent l="0" t="0" r="1905" b="635"/>
+            <wp:docPr id="8" name="Picture 8"/>
+            <wp:cNvGraphicFramePr>
+              <a:graphicFrameLocks xmlns:a="http://schemas.openxmlformats.org/drawingml/2006/main" noChangeAspect="1"/>
+            </wp:cNvGraphicFramePr>
+            <a:graphic xmlns:a="http://schemas.openxmlformats.org/drawingml/2006/main">
+              <a:graphicData uri="http://schemas.openxmlformats.org/drawingml/2006/picture">
+                <pic:pic xmlns:pic="http://schemas.openxmlformats.org/drawingml/2006/picture">
+                  <pic:nvPicPr>
+                    <pic:cNvPr id="1" name=""/>
+                    <pic:cNvPicPr/>
+                  </pic:nvPicPr>
+                  <pic:blipFill>
+                    <a:blip r:embed="rId18"/>
+                    <a:stretch>
+                      <a:fillRect/>
+                    </a:stretch>
+                  </pic:blipFill>
+                  <pic:spPr>
+                    <a:xfrm>
+                      <a:off x="0" y="0"/>
+                      <a:ext cx="6189345" cy="2018665"/>
+                    </a:xfrm>
+                    <a:prstGeom prst="rect">
+                      <a:avLst/>
+                    </a:prstGeom>
+                  </pic:spPr>
+                </pic:pic>
+              </a:graphicData>
+            </a:graphic>
+          </wp:inline>
+        </w:drawing>
+      </w:r>
+      <w:r>
+        <w:rPr>
+          <w:b/>
+          <w:noProof/>
+          <w:lang w:bidi="ne-NP"/>
+        </w:rPr>
+        <w:br/>
+      </w:r>
+      <w:r>
+        <w:rPr>
+          <w:b/>
+          <w:bCs/>
+          <w:noProof/>
+          <w:lang w:bidi="ne-NP"/>
+        </w:rPr>
+        <w:br/>
+      </w:r>
+      <w:r>
+        <w:rPr>
+          <w:b/>
+          <w:bCs/>
+        </w:rPr>
+        <w:br/>
+      </w:r>
+    </w:p>
+    <w:p>
+      <w:pPr>
+        <w:spacing w:line="276" w:lineRule="auto"/>
+        <w:jc w:val="left"/>
+        <w:rPr>
+          <w:b/>
+          <w:bCs/>
+        </w:rPr>
+      </w:pPr>
+      <w:r>
+        <w:rPr>
+          <w:b/>
+          <w:bCs/>
+        </w:rPr>
+        <w:br w:type="page"/>
+      </w:r>
+    </w:p>
+    <w:p>
+      <w:pPr>
+        <w:widowControl w:val="0"/>
+        <w:autoSpaceDE w:val="0"/>
+        <w:autoSpaceDN w:val="0"/>
+        <w:adjustRightInd w:val="0"/>
+        <w:spacing w:after="0" w:line="276" w:lineRule="auto"/>
+        <w:jc w:val="left"/>
+        <w:outlineLvl w:val="0"/>
+        <w:rPr>
+          <w:b/>
+        </w:rPr>
+      </w:pPr>
+      <w:r>
+        <w:rPr>
+          <w:b/>
+          <w:bCs/>
+        </w:rPr>
+        <w:lastRenderedPageBreak/>
+        <w:t>9. Produce</w:t>
+      </w:r>
+      <w:r>
+        <w:rPr>
+          <w:b/>
+          <w:bCs/>
+        </w:rPr>
+        <w:t xml:space="preserve"> a list of book with the number of various feedbacks for books based on scores (1-10 which is 0= terrible, 10= masterpiece) rated by members.</w:t>
+      </w:r>
+      <w:r>
+        <w:rPr>
+          <w:b/>
+          <w:bCs/>
+        </w:rPr>
+        <w:br/>
+      </w:r>
+      <w:r>
+        <w:rPr>
+          <w:b/>
+        </w:rPr>
+        <w:drawing>
+          <wp:inline distT="0" distB="0" distL="0" distR="0" wp14:anchorId="006835D0" wp14:editId="224BDCF5">
+            <wp:extent cx="4620270" cy="4496427"/>
+            <wp:effectExtent l="0" t="0" r="8890" b="0"/>
+            <wp:docPr id="10" name="Picture 10"/>
+            <wp:cNvGraphicFramePr>
+              <a:graphicFrameLocks xmlns:a="http://schemas.openxmlformats.org/drawingml/2006/main" noChangeAspect="1"/>
+            </wp:cNvGraphicFramePr>
+            <a:graphic xmlns:a="http://schemas.openxmlformats.org/drawingml/2006/main">
+              <a:graphicData uri="http://schemas.openxmlformats.org/drawingml/2006/picture">
+                <pic:pic xmlns:pic="http://schemas.openxmlformats.org/drawingml/2006/picture">
+                  <pic:nvPicPr>
+                    <pic:cNvPr id="1" name=""/>
+                    <pic:cNvPicPr/>
+                  </pic:nvPicPr>
+                  <pic:blipFill>
+                    <a:blip r:embed="rId19"/>
+                    <a:stretch>
+                      <a:fillRect/>
+                    </a:stretch>
+                  </pic:blipFill>
+                  <pic:spPr>
+                    <a:xfrm>
+                      <a:off x="0" y="0"/>
+                      <a:ext cx="4620270" cy="4496427"/>
+                    </a:xfrm>
+                    <a:prstGeom prst="rect">
+                      <a:avLst/>
+                    </a:prstGeom>
+                  </pic:spPr>
+                </pic:pic>
+              </a:graphicData>
+            </a:graphic>
+          </wp:inline>
+        </w:drawing>
+      </w:r>
+    </w:p>
+    <w:p>
+      <w:pPr>
+        <w:spacing w:line="276" w:lineRule="auto"/>
         <w:jc w:val="left"/>
         <w:rPr>
           <w:b/>
@@ -446,6 +1135,7 @@
           <w:ilvl w:val="0"/>
           <w:numId w:val="42"/>
         </w:numPr>
+        <w:jc w:val="left"/>
         <w:outlineLvl w:val="1"/>
         <w:rPr>
           <w:b/>
@@ -482,6 +1172,7 @@
           <w:ilvl w:val="0"/>
           <w:numId w:val="42"/>
         </w:numPr>
+        <w:jc w:val="left"/>
         <w:outlineLvl w:val="1"/>
         <w:rPr>
           <w:b/>
@@ -514,6 +1205,7 @@
     </w:p>
     <w:p>
       <w:pPr>
+        <w:jc w:val="left"/>
         <w:rPr>
           <w:rFonts w:cs="Times New Roman"/>
           <w:b/>
@@ -524,6 +1216,7 @@
     <w:p>
       <w:pPr>
         <w:pStyle w:val="Heading1"/>
+        <w:jc w:val="left"/>
         <w:rPr>
           <w:rFonts w:cs="Times New Roman"/>
         </w:rPr>
@@ -545,10 +1238,14 @@
         <w:t>on</w:t>
       </w:r>
     </w:p>
-    <w:p/>
+    <w:p>
+      <w:pPr>
+        <w:jc w:val="left"/>
+      </w:pPr>
+    </w:p>
     <w:sectPr>
-      <w:headerReference w:type="default" r:id="rId13"/>
-      <w:footerReference w:type="default" r:id="rId14"/>
+      <w:headerReference w:type="default" r:id="rId20"/>
+      <w:footerReference w:type="default" r:id="rId21"/>
       <w:pgSz w:w="11907" w:h="16839" w:code="9"/>
       <w:pgMar w:top="1440" w:right="1080" w:bottom="1440" w:left="1080" w:header="720" w:footer="720" w:gutter="0"/>
       <w:pgBorders w:offsetFrom="page">
@@ -682,7 +1379,7 @@
                               <w:color w:val="000000" w:themeColor="text1"/>
                               <w:szCs w:val="24"/>
                             </w:rPr>
-                            <w:t>5</w:t>
+                            <w:t>2</w:t>
                           </w:r>
                           <w:r>
                             <w:rPr>
@@ -764,7 +1461,7 @@
                         <w:color w:val="000000" w:themeColor="text1"/>
                         <w:szCs w:val="24"/>
                       </w:rPr>
-                      <w:t>5</w:t>
+                      <w:t>2</w:t>
                     </w:r>
                     <w:r>
                       <w:rPr>
@@ -950,7 +1647,6 @@
               <w:dataBinding w:prefixMappings="xmlns:ns0='http://schemas.openxmlformats.org/package/2006/metadata/core-properties' xmlns:ns1='http://purl.org/dc/elements/1.1/'" w:xpath="/ns0:coreProperties[1]/ns1:title[1]" w:storeItemID="{6C3C8BC8-F283-45AE-878A-BAB7291924A1}"/>
               <w:text/>
             </w:sdtPr>
-            <w:sdtEndPr/>
             <w:sdtContent>
               <w:r>
                 <w:rPr>
@@ -982,7 +1678,6 @@
             <w:calendar w:val="gregorian"/>
           </w:date>
         </w:sdtPr>
-        <w:sdtEndPr/>
         <w:sdtContent>
           <w:tc>
             <w:tcPr>
@@ -2222,6 +2917,208 @@
     </w:lvl>
   </w:abstractNum>
   <w:abstractNum w:abstractNumId="11" w15:restartNumberingAfterBreak="0">
+    <w:nsid w:val="2081302F"/>
+    <w:multiLevelType w:val="multilevel"/>
+    <w:tmpl w:val="4E404BAE"/>
+    <w:lvl w:ilvl="0">
+      <w:start w:val="1"/>
+      <w:numFmt w:val="decimal"/>
+      <w:lvlText w:val="%1"/>
+      <w:lvlJc w:val="left"/>
+      <w:pPr>
+        <w:ind w:left="360" w:hanging="360"/>
+      </w:pPr>
+      <w:rPr>
+        <w:rFonts w:hint="default"/>
+      </w:rPr>
+    </w:lvl>
+    <w:lvl w:ilvl="1">
+      <w:start w:val="2"/>
+      <w:numFmt w:val="decimal"/>
+      <w:lvlText w:val="%1.%2"/>
+      <w:lvlJc w:val="left"/>
+      <w:pPr>
+        <w:ind w:left="720" w:hanging="360"/>
+      </w:pPr>
+      <w:rPr>
+        <w:rFonts w:hint="default"/>
+      </w:rPr>
+    </w:lvl>
+    <w:lvl w:ilvl="2">
+      <w:start w:val="1"/>
+      <w:numFmt w:val="decimal"/>
+      <w:lvlText w:val="%1.%2.%3"/>
+      <w:lvlJc w:val="left"/>
+      <w:pPr>
+        <w:ind w:left="1440" w:hanging="720"/>
+      </w:pPr>
+      <w:rPr>
+        <w:rFonts w:hint="default"/>
+      </w:rPr>
+    </w:lvl>
+    <w:lvl w:ilvl="3">
+      <w:start w:val="1"/>
+      <w:numFmt w:val="decimal"/>
+      <w:lvlText w:val="%1.%2.%3.%4"/>
+      <w:lvlJc w:val="left"/>
+      <w:pPr>
+        <w:ind w:left="1800" w:hanging="720"/>
+      </w:pPr>
+      <w:rPr>
+        <w:rFonts w:hint="default"/>
+      </w:rPr>
+    </w:lvl>
+    <w:lvl w:ilvl="4">
+      <w:start w:val="1"/>
+      <w:numFmt w:val="decimal"/>
+      <w:lvlText w:val="%1.%2.%3.%4.%5"/>
+      <w:lvlJc w:val="left"/>
+      <w:pPr>
+        <w:ind w:left="2520" w:hanging="1080"/>
+      </w:pPr>
+      <w:rPr>
+        <w:rFonts w:hint="default"/>
+      </w:rPr>
+    </w:lvl>
+    <w:lvl w:ilvl="5">
+      <w:start w:val="1"/>
+      <w:numFmt w:val="decimal"/>
+      <w:lvlText w:val="%1.%2.%3.%4.%5.%6"/>
+      <w:lvlJc w:val="left"/>
+      <w:pPr>
+        <w:ind w:left="2880" w:hanging="1080"/>
+      </w:pPr>
+      <w:rPr>
+        <w:rFonts w:hint="default"/>
+      </w:rPr>
+    </w:lvl>
+    <w:lvl w:ilvl="6">
+      <w:start w:val="1"/>
+      <w:numFmt w:val="decimal"/>
+      <w:lvlText w:val="%1.%2.%3.%4.%5.%6.%7"/>
+      <w:lvlJc w:val="left"/>
+      <w:pPr>
+        <w:ind w:left="3600" w:hanging="1440"/>
+      </w:pPr>
+      <w:rPr>
+        <w:rFonts w:hint="default"/>
+      </w:rPr>
+    </w:lvl>
+    <w:lvl w:ilvl="7">
+      <w:start w:val="1"/>
+      <w:numFmt w:val="decimal"/>
+      <w:lvlText w:val="%1.%2.%3.%4.%5.%6.%7.%8"/>
+      <w:lvlJc w:val="left"/>
+      <w:pPr>
+        <w:ind w:left="3960" w:hanging="1440"/>
+      </w:pPr>
+      <w:rPr>
+        <w:rFonts w:hint="default"/>
+      </w:rPr>
+    </w:lvl>
+    <w:lvl w:ilvl="8">
+      <w:start w:val="1"/>
+      <w:numFmt w:val="decimal"/>
+      <w:lvlText w:val="%1.%2.%3.%4.%5.%6.%7.%8.%9"/>
+      <w:lvlJc w:val="left"/>
+      <w:pPr>
+        <w:ind w:left="4680" w:hanging="1800"/>
+      </w:pPr>
+      <w:rPr>
+        <w:rFonts w:hint="default"/>
+      </w:rPr>
+    </w:lvl>
+  </w:abstractNum>
+  <w:abstractNum w:abstractNumId="12" w15:restartNumberingAfterBreak="0">
+    <w:nsid w:val="20BF0681"/>
+    <w:multiLevelType w:val="hybridMultilevel"/>
+    <w:tmpl w:val="267CABCC"/>
+    <w:lvl w:ilvl="0" w:tplc="55C609FC">
+      <w:start w:val="1"/>
+      <w:numFmt w:val="lowerRoman"/>
+      <w:lvlText w:val="%1."/>
+      <w:lvlJc w:val="right"/>
+      <w:pPr>
+        <w:ind w:left="1211" w:hanging="360"/>
+      </w:pPr>
+      <w:rPr>
+        <w:color w:val="auto"/>
+      </w:rPr>
+    </w:lvl>
+    <w:lvl w:ilvl="1" w:tplc="04090019" w:tentative="1">
+      <w:start w:val="1"/>
+      <w:numFmt w:val="lowerLetter"/>
+      <w:lvlText w:val="%2."/>
+      <w:lvlJc w:val="left"/>
+      <w:pPr>
+        <w:ind w:left="1931" w:hanging="360"/>
+      </w:pPr>
+    </w:lvl>
+    <w:lvl w:ilvl="2" w:tplc="0409001B" w:tentative="1">
+      <w:start w:val="1"/>
+      <w:numFmt w:val="lowerRoman"/>
+      <w:lvlText w:val="%3."/>
+      <w:lvlJc w:val="right"/>
+      <w:pPr>
+        <w:ind w:left="2651" w:hanging="180"/>
+      </w:pPr>
+    </w:lvl>
+    <w:lvl w:ilvl="3" w:tplc="0409000F" w:tentative="1">
+      <w:start w:val="1"/>
+      <w:numFmt w:val="decimal"/>
+      <w:lvlText w:val="%4."/>
+      <w:lvlJc w:val="left"/>
+      <w:pPr>
+        <w:ind w:left="3371" w:hanging="360"/>
+      </w:pPr>
+    </w:lvl>
+    <w:lvl w:ilvl="4" w:tplc="04090019" w:tentative="1">
+      <w:start w:val="1"/>
+      <w:numFmt w:val="lowerLetter"/>
+      <w:lvlText w:val="%5."/>
+      <w:lvlJc w:val="left"/>
+      <w:pPr>
+        <w:ind w:left="4091" w:hanging="360"/>
+      </w:pPr>
+    </w:lvl>
+    <w:lvl w:ilvl="5" w:tplc="0409001B" w:tentative="1">
+      <w:start w:val="1"/>
+      <w:numFmt w:val="lowerRoman"/>
+      <w:lvlText w:val="%6."/>
+      <w:lvlJc w:val="right"/>
+      <w:pPr>
+        <w:ind w:left="4811" w:hanging="180"/>
+      </w:pPr>
+    </w:lvl>
+    <w:lvl w:ilvl="6" w:tplc="0409000F" w:tentative="1">
+      <w:start w:val="1"/>
+      <w:numFmt w:val="decimal"/>
+      <w:lvlText w:val="%7."/>
+      <w:lvlJc w:val="left"/>
+      <w:pPr>
+        <w:ind w:left="5531" w:hanging="360"/>
+      </w:pPr>
+    </w:lvl>
+    <w:lvl w:ilvl="7" w:tplc="04090019" w:tentative="1">
+      <w:start w:val="1"/>
+      <w:numFmt w:val="lowerLetter"/>
+      <w:lvlText w:val="%8."/>
+      <w:lvlJc w:val="left"/>
+      <w:pPr>
+        <w:ind w:left="6251" w:hanging="360"/>
+      </w:pPr>
+    </w:lvl>
+    <w:lvl w:ilvl="8" w:tplc="0409001B" w:tentative="1">
+      <w:start w:val="1"/>
+      <w:numFmt w:val="lowerRoman"/>
+      <w:lvlText w:val="%9."/>
+      <w:lvlJc w:val="right"/>
+      <w:pPr>
+        <w:ind w:left="6971" w:hanging="180"/>
+      </w:pPr>
+    </w:lvl>
+  </w:abstractNum>
+  <w:abstractNum w:abstractNumId="13" w15:restartNumberingAfterBreak="0">
     <w:nsid w:val="22955FA4"/>
     <w:multiLevelType w:val="multilevel"/>
     <w:tmpl w:val="E5FC9036"/>
@@ -2334,7 +3231,7 @@
       </w:rPr>
     </w:lvl>
   </w:abstractNum>
-  <w:abstractNum w:abstractNumId="12" w15:restartNumberingAfterBreak="0">
+  <w:abstractNum w:abstractNumId="14" w15:restartNumberingAfterBreak="0">
     <w:nsid w:val="271A5077"/>
     <w:multiLevelType w:val="hybridMultilevel"/>
     <w:tmpl w:val="100A9962"/>
@@ -2423,7 +3320,7 @@
       </w:pPr>
     </w:lvl>
   </w:abstractNum>
-  <w:abstractNum w:abstractNumId="13" w15:restartNumberingAfterBreak="0">
+  <w:abstractNum w:abstractNumId="15" w15:restartNumberingAfterBreak="0">
     <w:nsid w:val="2828413A"/>
     <w:multiLevelType w:val="hybridMultilevel"/>
     <w:tmpl w:val="333C0C1C"/>
@@ -2512,7 +3409,7 @@
       </w:pPr>
     </w:lvl>
   </w:abstractNum>
-  <w:abstractNum w:abstractNumId="14" w15:restartNumberingAfterBreak="0">
+  <w:abstractNum w:abstractNumId="16" w15:restartNumberingAfterBreak="0">
     <w:nsid w:val="28657357"/>
     <w:multiLevelType w:val="hybridMultilevel"/>
     <w:tmpl w:val="F69C561E"/>
@@ -2601,7 +3498,7 @@
       </w:pPr>
     </w:lvl>
   </w:abstractNum>
-  <w:abstractNum w:abstractNumId="15" w15:restartNumberingAfterBreak="0">
+  <w:abstractNum w:abstractNumId="17" w15:restartNumberingAfterBreak="0">
     <w:nsid w:val="2D7C3BB8"/>
     <w:multiLevelType w:val="hybridMultilevel"/>
     <w:tmpl w:val="7F6A91C6"/>
@@ -2714,7 +3611,7 @@
       </w:rPr>
     </w:lvl>
   </w:abstractNum>
-  <w:abstractNum w:abstractNumId="16" w15:restartNumberingAfterBreak="0">
+  <w:abstractNum w:abstractNumId="18" w15:restartNumberingAfterBreak="0">
     <w:nsid w:val="31F25AB1"/>
     <w:multiLevelType w:val="hybridMultilevel"/>
     <w:tmpl w:val="1F1CBE12"/>
@@ -2803,7 +3700,7 @@
       </w:pPr>
     </w:lvl>
   </w:abstractNum>
-  <w:abstractNum w:abstractNumId="17" w15:restartNumberingAfterBreak="0">
+  <w:abstractNum w:abstractNumId="19" w15:restartNumberingAfterBreak="0">
     <w:nsid w:val="372C43B7"/>
     <w:multiLevelType w:val="multilevel"/>
     <w:tmpl w:val="A1688A3A"/>
@@ -2924,7 +3821,7 @@
       </w:rPr>
     </w:lvl>
   </w:abstractNum>
-  <w:abstractNum w:abstractNumId="18" w15:restartNumberingAfterBreak="0">
+  <w:abstractNum w:abstractNumId="20" w15:restartNumberingAfterBreak="0">
     <w:nsid w:val="3A6151D3"/>
     <w:multiLevelType w:val="hybridMultilevel"/>
     <w:tmpl w:val="A426AE80"/>
@@ -3013,7 +3910,7 @@
       </w:pPr>
     </w:lvl>
   </w:abstractNum>
-  <w:abstractNum w:abstractNumId="19" w15:restartNumberingAfterBreak="0">
+  <w:abstractNum w:abstractNumId="21" w15:restartNumberingAfterBreak="0">
     <w:nsid w:val="3BF01F6F"/>
     <w:multiLevelType w:val="hybridMultilevel"/>
     <w:tmpl w:val="387089E6"/>
@@ -3099,7 +3996,7 @@
       </w:pPr>
     </w:lvl>
   </w:abstractNum>
-  <w:abstractNum w:abstractNumId="20" w15:restartNumberingAfterBreak="0">
+  <w:abstractNum w:abstractNumId="22" w15:restartNumberingAfterBreak="0">
     <w:nsid w:val="3D483806"/>
     <w:multiLevelType w:val="hybridMultilevel"/>
     <w:tmpl w:val="4C8AA85A"/>
@@ -3212,7 +4109,7 @@
       </w:rPr>
     </w:lvl>
   </w:abstractNum>
-  <w:abstractNum w:abstractNumId="21" w15:restartNumberingAfterBreak="0">
+  <w:abstractNum w:abstractNumId="23" w15:restartNumberingAfterBreak="0">
     <w:nsid w:val="3D687A51"/>
     <w:multiLevelType w:val="multilevel"/>
     <w:tmpl w:val="C6342C1E"/>
@@ -3333,7 +4230,7 @@
       </w:rPr>
     </w:lvl>
   </w:abstractNum>
-  <w:abstractNum w:abstractNumId="22" w15:restartNumberingAfterBreak="0">
+  <w:abstractNum w:abstractNumId="24" w15:restartNumberingAfterBreak="0">
     <w:nsid w:val="3DC50195"/>
     <w:multiLevelType w:val="hybridMultilevel"/>
     <w:tmpl w:val="B2FE56A8"/>
@@ -3422,7 +4319,7 @@
       </w:pPr>
     </w:lvl>
   </w:abstractNum>
-  <w:abstractNum w:abstractNumId="23" w15:restartNumberingAfterBreak="0">
+  <w:abstractNum w:abstractNumId="25" w15:restartNumberingAfterBreak="0">
     <w:nsid w:val="3F990F81"/>
     <w:multiLevelType w:val="multilevel"/>
     <w:tmpl w:val="E4A4225E"/>
@@ -3535,7 +4432,7 @@
       </w:rPr>
     </w:lvl>
   </w:abstractNum>
-  <w:abstractNum w:abstractNumId="24" w15:restartNumberingAfterBreak="0">
+  <w:abstractNum w:abstractNumId="26" w15:restartNumberingAfterBreak="0">
     <w:nsid w:val="431000A9"/>
     <w:multiLevelType w:val="hybridMultilevel"/>
     <w:tmpl w:val="DD86F7C6"/>
@@ -3648,7 +4545,7 @@
       </w:rPr>
     </w:lvl>
   </w:abstractNum>
-  <w:abstractNum w:abstractNumId="25" w15:restartNumberingAfterBreak="0">
+  <w:abstractNum w:abstractNumId="27" w15:restartNumberingAfterBreak="0">
     <w:nsid w:val="444A1AEC"/>
     <w:multiLevelType w:val="hybridMultilevel"/>
     <w:tmpl w:val="D6FE79B0"/>
@@ -3737,7 +4634,7 @@
       </w:pPr>
     </w:lvl>
   </w:abstractNum>
-  <w:abstractNum w:abstractNumId="26" w15:restartNumberingAfterBreak="0">
+  <w:abstractNum w:abstractNumId="28" w15:restartNumberingAfterBreak="0">
     <w:nsid w:val="47390F83"/>
     <w:multiLevelType w:val="hybridMultilevel"/>
     <w:tmpl w:val="9754FB4C"/>
@@ -3823,7 +4720,7 @@
       </w:pPr>
     </w:lvl>
   </w:abstractNum>
-  <w:abstractNum w:abstractNumId="27" w15:restartNumberingAfterBreak="0">
+  <w:abstractNum w:abstractNumId="29" w15:restartNumberingAfterBreak="0">
     <w:nsid w:val="487C11E5"/>
     <w:multiLevelType w:val="hybridMultilevel"/>
     <w:tmpl w:val="607AC37E"/>
@@ -3936,7 +4833,7 @@
       </w:rPr>
     </w:lvl>
   </w:abstractNum>
-  <w:abstractNum w:abstractNumId="28" w15:restartNumberingAfterBreak="0">
+  <w:abstractNum w:abstractNumId="30" w15:restartNumberingAfterBreak="0">
     <w:nsid w:val="4DA85DB0"/>
     <w:multiLevelType w:val="hybridMultilevel"/>
     <w:tmpl w:val="F59CF282"/>
@@ -4049,7 +4946,7 @@
       </w:rPr>
     </w:lvl>
   </w:abstractNum>
-  <w:abstractNum w:abstractNumId="29" w15:restartNumberingAfterBreak="0">
+  <w:abstractNum w:abstractNumId="31" w15:restartNumberingAfterBreak="0">
     <w:nsid w:val="4F176642"/>
     <w:multiLevelType w:val="multilevel"/>
     <w:tmpl w:val="E420590C"/>
@@ -4170,7 +5067,96 @@
       </w:rPr>
     </w:lvl>
   </w:abstractNum>
-  <w:abstractNum w:abstractNumId="30" w15:restartNumberingAfterBreak="0">
+  <w:abstractNum w:abstractNumId="32" w15:restartNumberingAfterBreak="0">
+    <w:nsid w:val="5269441A"/>
+    <w:multiLevelType w:val="hybridMultilevel"/>
+    <w:tmpl w:val="82B4B020"/>
+    <w:lvl w:ilvl="0" w:tplc="0409000F">
+      <w:start w:val="1"/>
+      <w:numFmt w:val="decimal"/>
+      <w:lvlText w:val="%1."/>
+      <w:lvlJc w:val="left"/>
+      <w:pPr>
+        <w:ind w:left="720" w:hanging="360"/>
+      </w:pPr>
+      <w:rPr>
+        <w:rFonts w:hint="default"/>
+      </w:rPr>
+    </w:lvl>
+    <w:lvl w:ilvl="1" w:tplc="04090019" w:tentative="1">
+      <w:start w:val="1"/>
+      <w:numFmt w:val="lowerLetter"/>
+      <w:lvlText w:val="%2."/>
+      <w:lvlJc w:val="left"/>
+      <w:pPr>
+        <w:ind w:left="1440" w:hanging="360"/>
+      </w:pPr>
+    </w:lvl>
+    <w:lvl w:ilvl="2" w:tplc="0409001B" w:tentative="1">
+      <w:start w:val="1"/>
+      <w:numFmt w:val="lowerRoman"/>
+      <w:lvlText w:val="%3."/>
+      <w:lvlJc w:val="right"/>
+      <w:pPr>
+        <w:ind w:left="2160" w:hanging="180"/>
+      </w:pPr>
+    </w:lvl>
+    <w:lvl w:ilvl="3" w:tplc="0409000F" w:tentative="1">
+      <w:start w:val="1"/>
+      <w:numFmt w:val="decimal"/>
+      <w:lvlText w:val="%4."/>
+      <w:lvlJc w:val="left"/>
+      <w:pPr>
+        <w:ind w:left="2880" w:hanging="360"/>
+      </w:pPr>
+    </w:lvl>
+    <w:lvl w:ilvl="4" w:tplc="04090019" w:tentative="1">
+      <w:start w:val="1"/>
+      <w:numFmt w:val="lowerLetter"/>
+      <w:lvlText w:val="%5."/>
+      <w:lvlJc w:val="left"/>
+      <w:pPr>
+        <w:ind w:left="3600" w:hanging="360"/>
+      </w:pPr>
+    </w:lvl>
+    <w:lvl w:ilvl="5" w:tplc="0409001B" w:tentative="1">
+      <w:start w:val="1"/>
+      <w:numFmt w:val="lowerRoman"/>
+      <w:lvlText w:val="%6."/>
+      <w:lvlJc w:val="right"/>
+      <w:pPr>
+        <w:ind w:left="4320" w:hanging="180"/>
+      </w:pPr>
+    </w:lvl>
+    <w:lvl w:ilvl="6" w:tplc="0409000F" w:tentative="1">
+      <w:start w:val="1"/>
+      <w:numFmt w:val="decimal"/>
+      <w:lvlText w:val="%7."/>
+      <w:lvlJc w:val="left"/>
+      <w:pPr>
+        <w:ind w:left="5040" w:hanging="360"/>
+      </w:pPr>
+    </w:lvl>
+    <w:lvl w:ilvl="7" w:tplc="04090019" w:tentative="1">
+      <w:start w:val="1"/>
+      <w:numFmt w:val="lowerLetter"/>
+      <w:lvlText w:val="%8."/>
+      <w:lvlJc w:val="left"/>
+      <w:pPr>
+        <w:ind w:left="5760" w:hanging="360"/>
+      </w:pPr>
+    </w:lvl>
+    <w:lvl w:ilvl="8" w:tplc="0409001B" w:tentative="1">
+      <w:start w:val="1"/>
+      <w:numFmt w:val="lowerRoman"/>
+      <w:lvlText w:val="%9."/>
+      <w:lvlJc w:val="right"/>
+      <w:pPr>
+        <w:ind w:left="6480" w:hanging="180"/>
+      </w:pPr>
+    </w:lvl>
+  </w:abstractNum>
+  <w:abstractNum w:abstractNumId="33" w15:restartNumberingAfterBreak="0">
     <w:nsid w:val="55F55695"/>
     <w:multiLevelType w:val="hybridMultilevel"/>
     <w:tmpl w:val="4670A694"/>
@@ -4283,7 +5269,7 @@
       </w:rPr>
     </w:lvl>
   </w:abstractNum>
-  <w:abstractNum w:abstractNumId="31" w15:restartNumberingAfterBreak="0">
+  <w:abstractNum w:abstractNumId="34" w15:restartNumberingAfterBreak="0">
     <w:nsid w:val="5E8B44F9"/>
     <w:multiLevelType w:val="hybridMultilevel"/>
     <w:tmpl w:val="8466AC24"/>
@@ -4396,7 +5382,7 @@
       </w:rPr>
     </w:lvl>
   </w:abstractNum>
-  <w:abstractNum w:abstractNumId="32" w15:restartNumberingAfterBreak="0">
+  <w:abstractNum w:abstractNumId="35" w15:restartNumberingAfterBreak="0">
     <w:nsid w:val="5F551650"/>
     <w:multiLevelType w:val="hybridMultilevel"/>
     <w:tmpl w:val="42309DFC"/>
@@ -4509,7 +5495,7 @@
       </w:rPr>
     </w:lvl>
   </w:abstractNum>
-  <w:abstractNum w:abstractNumId="33" w15:restartNumberingAfterBreak="0">
+  <w:abstractNum w:abstractNumId="36" w15:restartNumberingAfterBreak="0">
     <w:nsid w:val="600B4167"/>
     <w:multiLevelType w:val="multilevel"/>
     <w:tmpl w:val="BFCC83CC"/>
@@ -4658,7 +5644,7 @@
       </w:rPr>
     </w:lvl>
   </w:abstractNum>
-  <w:abstractNum w:abstractNumId="34" w15:restartNumberingAfterBreak="0">
+  <w:abstractNum w:abstractNumId="37" w15:restartNumberingAfterBreak="0">
     <w:nsid w:val="656A5417"/>
     <w:multiLevelType w:val="hybridMultilevel"/>
     <w:tmpl w:val="98383AAE"/>
@@ -4771,7 +5757,7 @@
       </w:rPr>
     </w:lvl>
   </w:abstractNum>
-  <w:abstractNum w:abstractNumId="35" w15:restartNumberingAfterBreak="0">
+  <w:abstractNum w:abstractNumId="38" w15:restartNumberingAfterBreak="0">
     <w:nsid w:val="6CD866F7"/>
     <w:multiLevelType w:val="hybridMultilevel"/>
     <w:tmpl w:val="94BA48D8"/>
@@ -4884,7 +5870,7 @@
       </w:rPr>
     </w:lvl>
   </w:abstractNum>
-  <w:abstractNum w:abstractNumId="36" w15:restartNumberingAfterBreak="0">
+  <w:abstractNum w:abstractNumId="39" w15:restartNumberingAfterBreak="0">
     <w:nsid w:val="6D2F73D1"/>
     <w:multiLevelType w:val="hybridMultilevel"/>
     <w:tmpl w:val="E304C17C"/>
@@ -4997,7 +5983,7 @@
       </w:rPr>
     </w:lvl>
   </w:abstractNum>
-  <w:abstractNum w:abstractNumId="37" w15:restartNumberingAfterBreak="0">
+  <w:abstractNum w:abstractNumId="40" w15:restartNumberingAfterBreak="0">
     <w:nsid w:val="6E6C05E9"/>
     <w:multiLevelType w:val="multilevel"/>
     <w:tmpl w:val="A1688A3A"/>
@@ -5118,7 +6104,7 @@
       </w:rPr>
     </w:lvl>
   </w:abstractNum>
-  <w:abstractNum w:abstractNumId="38" w15:restartNumberingAfterBreak="0">
+  <w:abstractNum w:abstractNumId="41" w15:restartNumberingAfterBreak="0">
     <w:nsid w:val="70250ABD"/>
     <w:multiLevelType w:val="hybridMultilevel"/>
     <w:tmpl w:val="62C46186"/>
@@ -5207,7 +6193,7 @@
       </w:pPr>
     </w:lvl>
   </w:abstractNum>
-  <w:abstractNum w:abstractNumId="39" w15:restartNumberingAfterBreak="0">
+  <w:abstractNum w:abstractNumId="42" w15:restartNumberingAfterBreak="0">
     <w:nsid w:val="778B6CD4"/>
     <w:multiLevelType w:val="hybridMultilevel"/>
     <w:tmpl w:val="2440F73E"/>
@@ -5320,7 +6306,7 @@
       </w:rPr>
     </w:lvl>
   </w:abstractNum>
-  <w:abstractNum w:abstractNumId="40" w15:restartNumberingAfterBreak="0">
+  <w:abstractNum w:abstractNumId="43" w15:restartNumberingAfterBreak="0">
     <w:nsid w:val="7C800EF2"/>
     <w:multiLevelType w:val="hybridMultilevel"/>
     <w:tmpl w:val="22AC6308"/>
@@ -5460,7 +6446,7 @@
       </w:rPr>
     </w:lvl>
   </w:abstractNum>
-  <w:abstractNum w:abstractNumId="41" w15:restartNumberingAfterBreak="0">
+  <w:abstractNum w:abstractNumId="44" w15:restartNumberingAfterBreak="0">
     <w:nsid w:val="7F6E7B23"/>
     <w:multiLevelType w:val="multilevel"/>
     <w:tmpl w:val="16308D22"/>
@@ -5582,13 +6568,13 @@
     </w:lvl>
   </w:abstractNum>
   <w:num w:numId="1">
-    <w:abstractNumId w:val="31"/>
+    <w:abstractNumId w:val="34"/>
   </w:num>
   <w:num w:numId="2">
-    <w:abstractNumId w:val="28"/>
+    <w:abstractNumId w:val="30"/>
   </w:num>
   <w:num w:numId="3">
-    <w:abstractNumId w:val="35"/>
+    <w:abstractNumId w:val="38"/>
   </w:num>
   <w:num w:numId="4">
     <w:abstractNumId w:val="10"/>
@@ -5600,52 +6586,52 @@
     <w:abstractNumId w:val="8"/>
   </w:num>
   <w:num w:numId="7">
-    <w:abstractNumId w:val="11"/>
+    <w:abstractNumId w:val="13"/>
   </w:num>
   <w:num w:numId="8">
     <w:abstractNumId w:val="6"/>
   </w:num>
   <w:num w:numId="9">
-    <w:abstractNumId w:val="39"/>
+    <w:abstractNumId w:val="42"/>
   </w:num>
   <w:num w:numId="10">
-    <w:abstractNumId w:val="38"/>
+    <w:abstractNumId w:val="41"/>
   </w:num>
   <w:num w:numId="11">
+    <w:abstractNumId w:val="18"/>
+  </w:num>
+  <w:num w:numId="12">
+    <w:abstractNumId w:val="20"/>
+  </w:num>
+  <w:num w:numId="13">
+    <w:abstractNumId w:val="24"/>
+  </w:num>
+  <w:num w:numId="14">
     <w:abstractNumId w:val="16"/>
   </w:num>
-  <w:num w:numId="12">
-    <w:abstractNumId w:val="18"/>
-  </w:num>
-  <w:num w:numId="13">
+  <w:num w:numId="15">
     <w:abstractNumId w:val="22"/>
   </w:num>
-  <w:num w:numId="14">
-    <w:abstractNumId w:val="14"/>
-  </w:num>
-  <w:num w:numId="15">
-    <w:abstractNumId w:val="20"/>
-  </w:num>
   <w:num w:numId="16">
-    <w:abstractNumId w:val="27"/>
+    <w:abstractNumId w:val="29"/>
   </w:num>
   <w:num w:numId="17">
-    <w:abstractNumId w:val="40"/>
+    <w:abstractNumId w:val="43"/>
   </w:num>
   <w:num w:numId="18">
-    <w:abstractNumId w:val="30"/>
+    <w:abstractNumId w:val="33"/>
   </w:num>
   <w:num w:numId="19">
-    <w:abstractNumId w:val="36"/>
+    <w:abstractNumId w:val="39"/>
   </w:num>
   <w:num w:numId="20">
     <w:abstractNumId w:val="4"/>
   </w:num>
   <w:num w:numId="21">
-    <w:abstractNumId w:val="19"/>
+    <w:abstractNumId w:val="21"/>
   </w:num>
   <w:num w:numId="22">
-    <w:abstractNumId w:val="12"/>
+    <w:abstractNumId w:val="14"/>
   </w:num>
   <w:num w:numId="23">
     <w:abstractNumId w:val="1"/>
@@ -5654,37 +6640,37 @@
     <w:abstractNumId w:val="0"/>
   </w:num>
   <w:num w:numId="25">
-    <w:abstractNumId w:val="21"/>
+    <w:abstractNumId w:val="23"/>
   </w:num>
   <w:num w:numId="26">
-    <w:abstractNumId w:val="23"/>
+    <w:abstractNumId w:val="25"/>
   </w:num>
   <w:num w:numId="27">
-    <w:abstractNumId w:val="29"/>
+    <w:abstractNumId w:val="31"/>
   </w:num>
   <w:num w:numId="28">
     <w:abstractNumId w:val="7"/>
   </w:num>
   <w:num w:numId="29">
-    <w:abstractNumId w:val="41"/>
+    <w:abstractNumId w:val="44"/>
   </w:num>
   <w:num w:numId="30">
+    <w:abstractNumId w:val="19"/>
+  </w:num>
+  <w:num w:numId="31">
+    <w:abstractNumId w:val="40"/>
+  </w:num>
+  <w:num w:numId="32">
     <w:abstractNumId w:val="17"/>
   </w:num>
-  <w:num w:numId="31">
-    <w:abstractNumId w:val="37"/>
-  </w:num>
-  <w:num w:numId="32">
-    <w:abstractNumId w:val="15"/>
-  </w:num>
   <w:num w:numId="33">
-    <w:abstractNumId w:val="24"/>
+    <w:abstractNumId w:val="26"/>
   </w:num>
   <w:num w:numId="34">
-    <w:abstractNumId w:val="32"/>
+    <w:abstractNumId w:val="35"/>
   </w:num>
   <w:num w:numId="35">
-    <w:abstractNumId w:val="33"/>
+    <w:abstractNumId w:val="36"/>
   </w:num>
   <w:num w:numId="36">
     <w:abstractNumId w:val="2"/>
@@ -5696,16 +6682,25 @@
     <w:abstractNumId w:val="5"/>
   </w:num>
   <w:num w:numId="39">
-    <w:abstractNumId w:val="13"/>
+    <w:abstractNumId w:val="15"/>
   </w:num>
   <w:num w:numId="40">
-    <w:abstractNumId w:val="25"/>
+    <w:abstractNumId w:val="27"/>
   </w:num>
   <w:num w:numId="41">
-    <w:abstractNumId w:val="34"/>
+    <w:abstractNumId w:val="37"/>
   </w:num>
   <w:num w:numId="42">
-    <w:abstractNumId w:val="26"/>
+    <w:abstractNumId w:val="28"/>
+  </w:num>
+  <w:num w:numId="43">
+    <w:abstractNumId w:val="32"/>
+  </w:num>
+  <w:num w:numId="44">
+    <w:abstractNumId w:val="12"/>
+  </w:num>
+  <w:num w:numId="45">
+    <w:abstractNumId w:val="11"/>
   </w:num>
 </w:numbering>
 </file>
@@ -7051,7 +8046,7 @@
 </file>
 
 <file path=customXml/itemProps2.xml><?xml version="1.0" encoding="utf-8"?>
-<ds:datastoreItem xmlns:ds="http://schemas.openxmlformats.org/officeDocument/2006/customXml" ds:itemID="{5751241C-D24F-4D2E-A50B-BBEFD14AC170}">
+<ds:datastoreItem xmlns:ds="http://schemas.openxmlformats.org/officeDocument/2006/customXml" ds:itemID="{F016566D-3630-4E93-93B7-26780DF292F7}">
   <ds:schemaRefs>
     <ds:schemaRef ds:uri="http://schemas.openxmlformats.org/officeDocument/2006/bibliography"/>
   </ds:schemaRefs>

--- a/Database/Assignments/individual.docx
+++ b/Database/Assignments/individual.docx
@@ -153,8 +153,6 @@
         </w:rPr>
       </w:pPr>
       <w:bookmarkStart w:id="4" w:name="_Toc157625982"/>
-      <w:bookmarkStart w:id="5" w:name="_GoBack"/>
-      <w:bookmarkEnd w:id="5"/>
       <w:r>
         <w:rPr>
           <w:b/>
@@ -235,7 +233,7 @@
             <v:path o:extrusionok="f" gradientshapeok="t" o:connecttype="rect"/>
             <o:lock v:ext="edit" aspectratio="t"/>
           </v:shapetype>
-          <v:shape id="_x0000_i1025" type="#_x0000_t75" style="width:486.75pt;height:447pt">
+          <v:shape id="_x0000_i1025" type="#_x0000_t75" style="width:486.5pt;height:446.7pt">
             <v:imagedata r:id="rId10" o:title="Group 2"/>
           </v:shape>
         </w:pict>
@@ -289,7 +287,7 @@
           <w:lang w:bidi="ne-NP"/>
         </w:rPr>
       </w:pPr>
-      <w:bookmarkStart w:id="6" w:name="_Toc157625983"/>
+      <w:bookmarkStart w:id="5" w:name="_Toc157625983"/>
       <w:r>
         <w:rPr>
           <w:b/>
@@ -316,7 +314,7 @@
           <w:lang w:bidi="ne-NP"/>
         </w:rPr>
         <w:pict>
-          <v:shape id="_x0000_i1026" type="#_x0000_t75" style="width:487.5pt;height:390pt">
+          <v:shape id="_x0000_i1026" type="#_x0000_t75" style="width:487.5pt;height:389.75pt">
             <v:imagedata r:id="rId11" o:title="Group 2"/>
           </v:shape>
         </w:pict>
@@ -467,6 +465,8 @@
         <w:rPr>
           <w:b/>
           <w:bCs/>
+          <w:noProof/>
+          <w:lang w:bidi="ne-NP"/>
         </w:rPr>
         <w:drawing>
           <wp:inline distT="0" distB="0" distL="0" distR="0" wp14:anchorId="562A3D3B" wp14:editId="62A21299">
@@ -532,22 +532,16 @@
         </w:rPr>
         <w:t xml:space="preserve"> </w:t>
       </w:r>
+      <w:bookmarkStart w:id="6" w:name="_GoBack"/>
       <w:r>
         <w:rPr>
           <w:b/>
           <w:bCs/>
-          <w:color w:val="343434"/>
-        </w:rPr>
-        <w:t xml:space="preserve">A list of all customers records who </w:t>
+          <w:color w:val="000000" w:themeColor="text1"/>
+        </w:rPr>
+        <w:t>A list of all customers records who registered members in TU E-Bookstore are</w:t>
       </w:r>
-      <w:r>
-        <w:rPr>
-          <w:b/>
-          <w:bCs/>
-          <w:color w:val="343434"/>
-        </w:rPr>
-        <w:t>registered members in TU E-Bookstore are</w:t>
-      </w:r>
+      <w:bookmarkEnd w:id="6"/>
       <w:r>
         <w:rPr>
           <w:b/>
@@ -566,6 +560,8 @@
         <w:rPr>
           <w:b/>
           <w:bCs/>
+          <w:noProof/>
+          <w:lang w:bidi="ne-NP"/>
         </w:rPr>
         <w:drawing>
           <wp:inline distT="0" distB="0" distL="0" distR="0" wp14:anchorId="69672EE4" wp14:editId="0FE004C4">
@@ -662,13 +658,7 @@
         <w:rPr>
           <w:b/>
         </w:rPr>
-        <w:t xml:space="preserve"> </w:t>
-      </w:r>
-      <w:r>
-        <w:rPr>
-          <w:b/>
-        </w:rPr>
-        <w:t xml:space="preserve">A list of purchased books that have been delivered to members. The list should show member identification number, first name and last name, address, contact number, book serial </w:t>
+        <w:t xml:space="preserve"> A list of purchased books that have been delivered to members. The list should show member identification number, first name and last name, address, contact number, book serial </w:t>
       </w:r>
       <w:r>
         <w:rPr>
@@ -762,13 +752,7 @@
         <w:rPr>
           <w:b/>
         </w:rPr>
-        <w:t xml:space="preserve"> </w:t>
-      </w:r>
-      <w:r>
-        <w:rPr>
-          <w:b/>
-        </w:rPr>
-        <w:t>List of books based on specific categories (e.g. Science Fiction, Romantic, History, Horror, etc.). The list should show type of book category, book serial number, book title and quantity.</w:t>
+        <w:t xml:space="preserve"> List of books based on specific categories (e.g. Science Fiction, Romantic, History, Horror, etc.). The list should show type of book category, book serial number, book title and quantity.</w:t>
       </w:r>
       <w:r>
         <w:t xml:space="preserve"> </w:t>
@@ -780,6 +764,10 @@
         <w:br/>
       </w:r>
       <w:r>
+        <w:rPr>
+          <w:noProof/>
+          <w:lang w:bidi="ne-NP"/>
+        </w:rPr>
         <w:drawing>
           <wp:inline distT="0" distB="0" distL="0" distR="0" wp14:anchorId="4B60E903" wp14:editId="5A2769FC">
             <wp:extent cx="4934639" cy="2448267"/>
@@ -861,13 +849,7 @@
         <w:rPr>
           <w:b/>
         </w:rPr>
-        <w:t xml:space="preserve"> </w:t>
-      </w:r>
-      <w:r>
-        <w:rPr>
-          <w:b/>
-        </w:rPr>
-        <w:t>Produce list of total number of books for each category of books.</w:t>
+        <w:t xml:space="preserve"> Produce list of total number of books for each category of books.</w:t>
       </w:r>
     </w:p>
     <w:p>
@@ -949,13 +931,7 @@
         <w:rPr>
           <w:b/>
         </w:rPr>
-        <w:t xml:space="preserve"> </w:t>
-      </w:r>
-      <w:r>
-        <w:rPr>
-          <w:b/>
-        </w:rPr>
-        <w:t>A list of total books and its total price as added by members in shopping cart.</w:t>
+        <w:t xml:space="preserve"> A list of total books and its total price as added by members in shopping cart.</w:t>
       </w:r>
       <w:r>
         <w:rPr>
@@ -1060,14 +1036,7 @@
           <w:bCs/>
         </w:rPr>
         <w:lastRenderedPageBreak/>
-        <w:t>9. Produce</w:t>
-      </w:r>
-      <w:r>
-        <w:rPr>
-          <w:b/>
-          <w:bCs/>
-        </w:rPr>
-        <w:t xml:space="preserve"> a list of book with the number of various feedbacks for books based on scores (1-10 which is 0= terrible, 10= masterpiece) rated by members.</w:t>
+        <w:t>9. Produce a list of book with the number of various feedbacks for books based on scores (1-10 which is 0= terrible, 10= masterpiece) rated by members.</w:t>
       </w:r>
       <w:r>
         <w:rPr>
@@ -1079,6 +1048,8 @@
       <w:r>
         <w:rPr>
           <w:b/>
+          <w:noProof/>
+          <w:lang w:bidi="ne-NP"/>
         </w:rPr>
         <w:drawing>
           <wp:inline distT="0" distB="0" distL="0" distR="0" wp14:anchorId="006835D0" wp14:editId="224BDCF5">
@@ -1162,7 +1133,7 @@
         </w:rPr>
         <w:t>rawal</w:t>
       </w:r>
-      <w:bookmarkEnd w:id="6"/>
+      <w:bookmarkEnd w:id="5"/>
       <w:proofErr w:type="spellEnd"/>
     </w:p>
     <w:p>
@@ -1379,7 +1350,7 @@
                               <w:color w:val="000000" w:themeColor="text1"/>
                               <w:szCs w:val="24"/>
                             </w:rPr>
-                            <w:t>2</w:t>
+                            <w:t>4</w:t>
                           </w:r>
                           <w:r>
                             <w:rPr>
@@ -1461,7 +1432,7 @@
                         <w:color w:val="000000" w:themeColor="text1"/>
                         <w:szCs w:val="24"/>
                       </w:rPr>
-                      <w:t>2</w:t>
+                      <w:t>4</w:t>
                     </w:r>
                     <w:r>
                       <w:rPr>
@@ -8046,7 +8017,7 @@
 </file>
 
 <file path=customXml/itemProps2.xml><?xml version="1.0" encoding="utf-8"?>
-<ds:datastoreItem xmlns:ds="http://schemas.openxmlformats.org/officeDocument/2006/customXml" ds:itemID="{F016566D-3630-4E93-93B7-26780DF292F7}">
+<ds:datastoreItem xmlns:ds="http://schemas.openxmlformats.org/officeDocument/2006/customXml" ds:itemID="{EC71E2AD-75EA-43AE-A810-F63C7E13B4BC}">
   <ds:schemaRefs>
     <ds:schemaRef ds:uri="http://schemas.openxmlformats.org/officeDocument/2006/bibliography"/>
   </ds:schemaRefs>

--- a/Database/Assignments/individual.docx
+++ b/Database/Assignments/individual.docx
@@ -67,35 +67,1181 @@
           </wp:inline>
         </w:drawing>
       </w:r>
-      <w:r>
+    </w:p>
+    <w:p>
+      <w:pPr>
+        <w:spacing w:line="276" w:lineRule="auto"/>
+        <w:jc w:val="left"/>
         <w:rPr>
           <w:rStyle w:val="Heading1Char"/>
           <w:rFonts w:cs="Times New Roman"/>
         </w:rPr>
+      </w:pPr>
+      <w:r>
+        <w:rPr>
+          <w:rStyle w:val="Heading1Char"/>
+          <w:rFonts w:cs="Times New Roman"/>
+        </w:rPr>
+        <w:br w:type="page"/>
+      </w:r>
+    </w:p>
+    <w:sdt>
+      <w:sdtPr>
+        <w:id w:val="1937550725"/>
+        <w:docPartObj>
+          <w:docPartGallery w:val="Table of Contents"/>
+          <w:docPartUnique/>
+        </w:docPartObj>
+      </w:sdtPr>
+      <w:sdtEndPr>
+        <w:rPr>
+          <w:rFonts w:ascii="Times New Roman" w:eastAsiaTheme="minorHAnsi" w:hAnsi="Times New Roman" w:cstheme="minorBidi"/>
+          <w:bCs w:val="0"/>
+          <w:color w:val="auto"/>
+          <w:sz w:val="24"/>
+          <w:szCs w:val="22"/>
+          <w:lang w:eastAsia="en-US"/>
+        </w:rPr>
+      </w:sdtEndPr>
+      <w:sdtContent>
+        <w:p>
+          <w:pPr>
+            <w:pStyle w:val="TOCHeading"/>
+          </w:pPr>
+          <w:r>
+            <w:t>Contents</w:t>
+          </w:r>
+        </w:p>
+        <w:p>
+          <w:pPr>
+            <w:pStyle w:val="TOC1"/>
+            <w:tabs>
+              <w:tab w:val="right" w:leader="dot" w:pos="9737"/>
+            </w:tabs>
+            <w:rPr>
+              <w:rFonts w:asciiTheme="minorHAnsi" w:hAnsiTheme="minorHAnsi"/>
+              <w:noProof/>
+              <w:sz w:val="22"/>
+              <w:szCs w:val="20"/>
+              <w:lang w:eastAsia="en-US" w:bidi="ne-NP"/>
+            </w:rPr>
+          </w:pPr>
+          <w:r>
+            <w:rPr>
+              <w:b/>
+              <w:bCs/>
+              <w:noProof/>
+            </w:rPr>
+            <w:fldChar w:fldCharType="begin"/>
+          </w:r>
+          <w:r>
+            <w:rPr>
+              <w:b/>
+              <w:bCs/>
+              <w:noProof/>
+            </w:rPr>
+            <w:instrText xml:space="preserve"> TOC \o "1-3" \h \z \u </w:instrText>
+          </w:r>
+          <w:r>
+            <w:rPr>
+              <w:b/>
+              <w:bCs/>
+              <w:noProof/>
+            </w:rPr>
+            <w:fldChar w:fldCharType="separate"/>
+          </w:r>
+          <w:hyperlink w:anchor="_Toc159779055" w:history="1">
+            <w:r>
+              <w:rPr>
+                <w:rStyle w:val="Hyperlink"/>
+                <w:rFonts w:cs="Times New Roman"/>
+                <w:noProof/>
+              </w:rPr>
+              <w:t>1. Introduction</w:t>
+            </w:r>
+            <w:r>
+              <w:rPr>
+                <w:noProof/>
+                <w:webHidden/>
+              </w:rPr>
+              <w:tab/>
+            </w:r>
+            <w:r>
+              <w:rPr>
+                <w:rStyle w:val="Hyperlink"/>
+                <w:noProof/>
+              </w:rPr>
+              <w:fldChar w:fldCharType="begin"/>
+            </w:r>
+            <w:r>
+              <w:rPr>
+                <w:noProof/>
+                <w:webHidden/>
+              </w:rPr>
+              <w:instrText xml:space="preserve"> PAGEREF _Toc159779055 \h </w:instrText>
+            </w:r>
+            <w:r>
+              <w:rPr>
+                <w:rStyle w:val="Hyperlink"/>
+                <w:noProof/>
+              </w:rPr>
+            </w:r>
+            <w:r>
+              <w:rPr>
+                <w:rStyle w:val="Hyperlink"/>
+                <w:noProof/>
+              </w:rPr>
+              <w:fldChar w:fldCharType="separate"/>
+            </w:r>
+            <w:r>
+              <w:rPr>
+                <w:noProof/>
+                <w:webHidden/>
+              </w:rPr>
+              <w:t>3</w:t>
+            </w:r>
+            <w:r>
+              <w:rPr>
+                <w:rStyle w:val="Hyperlink"/>
+                <w:noProof/>
+              </w:rPr>
+              <w:fldChar w:fldCharType="end"/>
+            </w:r>
+          </w:hyperlink>
+        </w:p>
+        <w:p>
+          <w:pPr>
+            <w:pStyle w:val="TOC1"/>
+            <w:tabs>
+              <w:tab w:val="right" w:leader="dot" w:pos="9737"/>
+            </w:tabs>
+            <w:rPr>
+              <w:rFonts w:asciiTheme="minorHAnsi" w:hAnsiTheme="minorHAnsi"/>
+              <w:noProof/>
+              <w:sz w:val="22"/>
+              <w:szCs w:val="20"/>
+              <w:lang w:eastAsia="en-US" w:bidi="ne-NP"/>
+            </w:rPr>
+          </w:pPr>
+          <w:hyperlink w:anchor="_Toc159779056" w:history="1">
+            <w:r>
+              <w:rPr>
+                <w:rStyle w:val="Hyperlink"/>
+                <w:rFonts w:cs="Times New Roman"/>
+                <w:noProof/>
+              </w:rPr>
+              <w:t>2. Database Schema</w:t>
+            </w:r>
+            <w:r>
+              <w:rPr>
+                <w:noProof/>
+                <w:webHidden/>
+              </w:rPr>
+              <w:tab/>
+            </w:r>
+            <w:r>
+              <w:rPr>
+                <w:rStyle w:val="Hyperlink"/>
+                <w:noProof/>
+              </w:rPr>
+              <w:fldChar w:fldCharType="begin"/>
+            </w:r>
+            <w:r>
+              <w:rPr>
+                <w:noProof/>
+                <w:webHidden/>
+              </w:rPr>
+              <w:instrText xml:space="preserve"> PAGEREF _Toc159779056 \h </w:instrText>
+            </w:r>
+            <w:r>
+              <w:rPr>
+                <w:rStyle w:val="Hyperlink"/>
+                <w:noProof/>
+              </w:rPr>
+            </w:r>
+            <w:r>
+              <w:rPr>
+                <w:rStyle w:val="Hyperlink"/>
+                <w:noProof/>
+              </w:rPr>
+              <w:fldChar w:fldCharType="separate"/>
+            </w:r>
+            <w:r>
+              <w:rPr>
+                <w:noProof/>
+                <w:webHidden/>
+              </w:rPr>
+              <w:t>4</w:t>
+            </w:r>
+            <w:r>
+              <w:rPr>
+                <w:rStyle w:val="Hyperlink"/>
+                <w:noProof/>
+              </w:rPr>
+              <w:fldChar w:fldCharType="end"/>
+            </w:r>
+          </w:hyperlink>
+        </w:p>
+        <w:p>
+          <w:pPr>
+            <w:pStyle w:val="TOC1"/>
+            <w:tabs>
+              <w:tab w:val="right" w:leader="dot" w:pos="9737"/>
+            </w:tabs>
+            <w:rPr>
+              <w:rFonts w:asciiTheme="minorHAnsi" w:hAnsiTheme="minorHAnsi"/>
+              <w:noProof/>
+              <w:sz w:val="22"/>
+              <w:szCs w:val="20"/>
+              <w:lang w:eastAsia="en-US" w:bidi="ne-NP"/>
+            </w:rPr>
+          </w:pPr>
+          <w:hyperlink w:anchor="_Toc159779057" w:history="1">
+            <w:r>
+              <w:rPr>
+                <w:rStyle w:val="Hyperlink"/>
+                <w:rFonts w:cs="Times New Roman"/>
+                <w:noProof/>
+              </w:rPr>
+              <w:t>Individual part Of DDL AND DML</w:t>
+            </w:r>
+            <w:r>
+              <w:rPr>
+                <w:noProof/>
+                <w:webHidden/>
+              </w:rPr>
+              <w:tab/>
+            </w:r>
+            <w:r>
+              <w:rPr>
+                <w:rStyle w:val="Hyperlink"/>
+                <w:noProof/>
+              </w:rPr>
+              <w:fldChar w:fldCharType="begin"/>
+            </w:r>
+            <w:r>
+              <w:rPr>
+                <w:noProof/>
+                <w:webHidden/>
+              </w:rPr>
+              <w:instrText xml:space="preserve"> PAGEREF _Toc159779057 \h </w:instrText>
+            </w:r>
+            <w:r>
+              <w:rPr>
+                <w:rStyle w:val="Hyperlink"/>
+                <w:noProof/>
+              </w:rPr>
+            </w:r>
+            <w:r>
+              <w:rPr>
+                <w:rStyle w:val="Hyperlink"/>
+                <w:noProof/>
+              </w:rPr>
+              <w:fldChar w:fldCharType="separate"/>
+            </w:r>
+            <w:r>
+              <w:rPr>
+                <w:noProof/>
+                <w:webHidden/>
+              </w:rPr>
+              <w:t>5</w:t>
+            </w:r>
+            <w:r>
+              <w:rPr>
+                <w:rStyle w:val="Hyperlink"/>
+                <w:noProof/>
+              </w:rPr>
+              <w:fldChar w:fldCharType="end"/>
+            </w:r>
+          </w:hyperlink>
+        </w:p>
+        <w:p>
+          <w:pPr>
+            <w:pStyle w:val="TOC2"/>
+            <w:tabs>
+              <w:tab w:val="right" w:leader="dot" w:pos="9737"/>
+            </w:tabs>
+            <w:rPr>
+              <w:rFonts w:asciiTheme="minorHAnsi" w:hAnsiTheme="minorHAnsi"/>
+              <w:noProof/>
+              <w:sz w:val="22"/>
+              <w:szCs w:val="20"/>
+              <w:lang w:eastAsia="en-US" w:bidi="ne-NP"/>
+            </w:rPr>
+          </w:pPr>
+          <w:hyperlink w:anchor="_Toc159779058" w:history="1">
+            <w:r>
+              <w:rPr>
+                <w:rStyle w:val="Hyperlink"/>
+                <w:rFonts w:cs="Times New Roman"/>
+                <w:b/>
+                <w:noProof/>
+                <w:shd w:val="clear" w:color="auto" w:fill="FFFFFF"/>
+              </w:rPr>
+              <w:t>1.1. Student Name / TP Number: Atul Dhital / NP069586</w:t>
+            </w:r>
+            <w:r>
+              <w:rPr>
+                <w:noProof/>
+                <w:webHidden/>
+              </w:rPr>
+              <w:tab/>
+            </w:r>
+            <w:r>
+              <w:rPr>
+                <w:rStyle w:val="Hyperlink"/>
+                <w:noProof/>
+              </w:rPr>
+              <w:fldChar w:fldCharType="begin"/>
+            </w:r>
+            <w:r>
+              <w:rPr>
+                <w:noProof/>
+                <w:webHidden/>
+              </w:rPr>
+              <w:instrText xml:space="preserve"> PAGEREF _Toc159779058 \h </w:instrText>
+            </w:r>
+            <w:r>
+              <w:rPr>
+                <w:rStyle w:val="Hyperlink"/>
+                <w:noProof/>
+              </w:rPr>
+            </w:r>
+            <w:r>
+              <w:rPr>
+                <w:rStyle w:val="Hyperlink"/>
+                <w:noProof/>
+              </w:rPr>
+              <w:fldChar w:fldCharType="separate"/>
+            </w:r>
+            <w:r>
+              <w:rPr>
+                <w:noProof/>
+                <w:webHidden/>
+              </w:rPr>
+              <w:t>5</w:t>
+            </w:r>
+            <w:r>
+              <w:rPr>
+                <w:rStyle w:val="Hyperlink"/>
+                <w:noProof/>
+              </w:rPr>
+              <w:fldChar w:fldCharType="end"/>
+            </w:r>
+          </w:hyperlink>
+        </w:p>
+        <w:p>
+          <w:pPr>
+            <w:pStyle w:val="TOC3"/>
+            <w:tabs>
+              <w:tab w:val="right" w:leader="dot" w:pos="9737"/>
+            </w:tabs>
+            <w:rPr>
+              <w:noProof/>
+            </w:rPr>
+          </w:pPr>
+          <w:hyperlink w:anchor="_Toc159779059" w:history="1">
+            <w:r>
+              <w:rPr>
+                <w:rStyle w:val="Hyperlink"/>
+                <w:noProof/>
+              </w:rPr>
+              <w:t>1.1.1. To create table</w:t>
+            </w:r>
+            <w:r>
+              <w:rPr>
+                <w:noProof/>
+                <w:webHidden/>
+              </w:rPr>
+              <w:tab/>
+            </w:r>
+            <w:r>
+              <w:rPr>
+                <w:rStyle w:val="Hyperlink"/>
+                <w:noProof/>
+              </w:rPr>
+              <w:fldChar w:fldCharType="begin"/>
+            </w:r>
+            <w:r>
+              <w:rPr>
+                <w:noProof/>
+                <w:webHidden/>
+              </w:rPr>
+              <w:instrText xml:space="preserve"> PAGEREF _Toc159779059 \h </w:instrText>
+            </w:r>
+            <w:r>
+              <w:rPr>
+                <w:rStyle w:val="Hyperlink"/>
+                <w:noProof/>
+              </w:rPr>
+            </w:r>
+            <w:r>
+              <w:rPr>
+                <w:rStyle w:val="Hyperlink"/>
+                <w:noProof/>
+              </w:rPr>
+              <w:fldChar w:fldCharType="separate"/>
+            </w:r>
+            <w:r>
+              <w:rPr>
+                <w:noProof/>
+                <w:webHidden/>
+              </w:rPr>
+              <w:t>5</w:t>
+            </w:r>
+            <w:r>
+              <w:rPr>
+                <w:rStyle w:val="Hyperlink"/>
+                <w:noProof/>
+              </w:rPr>
+              <w:fldChar w:fldCharType="end"/>
+            </w:r>
+          </w:hyperlink>
+        </w:p>
+        <w:p>
+          <w:pPr>
+            <w:pStyle w:val="TOC3"/>
+            <w:tabs>
+              <w:tab w:val="right" w:leader="dot" w:pos="9737"/>
+            </w:tabs>
+            <w:rPr>
+              <w:noProof/>
+            </w:rPr>
+          </w:pPr>
+          <w:hyperlink w:anchor="_Toc159779060" w:history="1">
+            <w:r>
+              <w:rPr>
+                <w:rStyle w:val="Hyperlink"/>
+                <w:b/>
+                <w:noProof/>
+              </w:rPr>
+              <w:t>1.1.2. Insert value into Table (DML)</w:t>
+            </w:r>
+            <w:r>
+              <w:rPr>
+                <w:noProof/>
+                <w:webHidden/>
+              </w:rPr>
+              <w:tab/>
+            </w:r>
+            <w:r>
+              <w:rPr>
+                <w:rStyle w:val="Hyperlink"/>
+                <w:noProof/>
+              </w:rPr>
+              <w:fldChar w:fldCharType="begin"/>
+            </w:r>
+            <w:r>
+              <w:rPr>
+                <w:noProof/>
+                <w:webHidden/>
+              </w:rPr>
+              <w:instrText xml:space="preserve"> PAGEREF _Toc159779060 \h </w:instrText>
+            </w:r>
+            <w:r>
+              <w:rPr>
+                <w:rStyle w:val="Hyperlink"/>
+                <w:noProof/>
+              </w:rPr>
+            </w:r>
+            <w:r>
+              <w:rPr>
+                <w:rStyle w:val="Hyperlink"/>
+                <w:noProof/>
+              </w:rPr>
+              <w:fldChar w:fldCharType="separate"/>
+            </w:r>
+            <w:r>
+              <w:rPr>
+                <w:noProof/>
+                <w:webHidden/>
+              </w:rPr>
+              <w:t>6</w:t>
+            </w:r>
+            <w:r>
+              <w:rPr>
+                <w:rStyle w:val="Hyperlink"/>
+                <w:noProof/>
+              </w:rPr>
+              <w:fldChar w:fldCharType="end"/>
+            </w:r>
+          </w:hyperlink>
+        </w:p>
+        <w:p>
+          <w:pPr>
+            <w:pStyle w:val="TOC3"/>
+            <w:tabs>
+              <w:tab w:val="right" w:leader="dot" w:pos="9737"/>
+            </w:tabs>
+            <w:rPr>
+              <w:noProof/>
+            </w:rPr>
+          </w:pPr>
+          <w:hyperlink w:anchor="_Toc159779061" w:history="1">
+            <w:r>
+              <w:rPr>
+                <w:rStyle w:val="Hyperlink"/>
+                <w:noProof/>
+              </w:rPr>
+              <w:t>1.1.3.Questions According to sinarios</w:t>
+            </w:r>
+            <w:r>
+              <w:rPr>
+                <w:noProof/>
+                <w:webHidden/>
+              </w:rPr>
+              <w:tab/>
+            </w:r>
+            <w:r>
+              <w:rPr>
+                <w:rStyle w:val="Hyperlink"/>
+                <w:noProof/>
+              </w:rPr>
+              <w:fldChar w:fldCharType="begin"/>
+            </w:r>
+            <w:r>
+              <w:rPr>
+                <w:noProof/>
+                <w:webHidden/>
+              </w:rPr>
+              <w:instrText xml:space="preserve"> PAGEREF _Toc159779061 \h </w:instrText>
+            </w:r>
+            <w:r>
+              <w:rPr>
+                <w:rStyle w:val="Hyperlink"/>
+                <w:noProof/>
+              </w:rPr>
+            </w:r>
+            <w:r>
+              <w:rPr>
+                <w:rStyle w:val="Hyperlink"/>
+                <w:noProof/>
+              </w:rPr>
+              <w:fldChar w:fldCharType="separate"/>
+            </w:r>
+            <w:r>
+              <w:rPr>
+                <w:noProof/>
+                <w:webHidden/>
+              </w:rPr>
+              <w:t>6</w:t>
+            </w:r>
+            <w:r>
+              <w:rPr>
+                <w:rStyle w:val="Hyperlink"/>
+                <w:noProof/>
+              </w:rPr>
+              <w:fldChar w:fldCharType="end"/>
+            </w:r>
+          </w:hyperlink>
+        </w:p>
+        <w:p>
+          <w:pPr>
+            <w:pStyle w:val="TOC2"/>
+            <w:tabs>
+              <w:tab w:val="left" w:pos="880"/>
+              <w:tab w:val="right" w:leader="dot" w:pos="9737"/>
+            </w:tabs>
+            <w:rPr>
+              <w:rFonts w:asciiTheme="minorHAnsi" w:hAnsiTheme="minorHAnsi"/>
+              <w:noProof/>
+              <w:sz w:val="22"/>
+              <w:szCs w:val="20"/>
+              <w:lang w:eastAsia="en-US" w:bidi="ne-NP"/>
+            </w:rPr>
+          </w:pPr>
+          <w:hyperlink w:anchor="_Toc159779062" w:history="1">
+            <w:r>
+              <w:rPr>
+                <w:rStyle w:val="Hyperlink"/>
+                <w:b/>
+                <w:noProof/>
+              </w:rPr>
+              <w:t>1.2</w:t>
+            </w:r>
+            <w:r>
+              <w:rPr>
+                <w:rFonts w:asciiTheme="minorHAnsi" w:hAnsiTheme="minorHAnsi"/>
+                <w:noProof/>
+                <w:sz w:val="22"/>
+                <w:szCs w:val="20"/>
+                <w:lang w:eastAsia="en-US" w:bidi="ne-NP"/>
+              </w:rPr>
+              <w:tab/>
+            </w:r>
+            <w:r>
+              <w:rPr>
+                <w:rStyle w:val="Hyperlink"/>
+                <w:rFonts w:cs="Times New Roman"/>
+                <w:b/>
+                <w:noProof/>
+                <w:shd w:val="clear" w:color="auto" w:fill="FFFFFF"/>
+              </w:rPr>
+              <w:t>. Student Name / TP Number: Asmita Rawal / NP069585</w:t>
+            </w:r>
+            <w:r>
+              <w:rPr>
+                <w:noProof/>
+                <w:webHidden/>
+              </w:rPr>
+              <w:tab/>
+            </w:r>
+            <w:r>
+              <w:rPr>
+                <w:rStyle w:val="Hyperlink"/>
+                <w:noProof/>
+              </w:rPr>
+              <w:fldChar w:fldCharType="begin"/>
+            </w:r>
+            <w:r>
+              <w:rPr>
+                <w:noProof/>
+                <w:webHidden/>
+              </w:rPr>
+              <w:instrText xml:space="preserve"> PAGEREF _Toc159779062 \h </w:instrText>
+            </w:r>
+            <w:r>
+              <w:rPr>
+                <w:rStyle w:val="Hyperlink"/>
+                <w:noProof/>
+              </w:rPr>
+            </w:r>
+            <w:r>
+              <w:rPr>
+                <w:rStyle w:val="Hyperlink"/>
+                <w:noProof/>
+              </w:rPr>
+              <w:fldChar w:fldCharType="separate"/>
+            </w:r>
+            <w:r>
+              <w:rPr>
+                <w:noProof/>
+                <w:webHidden/>
+              </w:rPr>
+              <w:t>11</w:t>
+            </w:r>
+            <w:r>
+              <w:rPr>
+                <w:rStyle w:val="Hyperlink"/>
+                <w:noProof/>
+              </w:rPr>
+              <w:fldChar w:fldCharType="end"/>
+            </w:r>
+          </w:hyperlink>
+        </w:p>
+        <w:p>
+          <w:pPr>
+            <w:pStyle w:val="TOC3"/>
+            <w:tabs>
+              <w:tab w:val="right" w:leader="dot" w:pos="9737"/>
+            </w:tabs>
+            <w:rPr>
+              <w:noProof/>
+            </w:rPr>
+          </w:pPr>
+          <w:hyperlink w:anchor="_Toc159779063" w:history="1">
+            <w:r>
+              <w:rPr>
+                <w:rStyle w:val="Hyperlink"/>
+                <w:b/>
+                <w:bCs/>
+                <w:noProof/>
+              </w:rPr>
+              <w:t xml:space="preserve">1.1.1 </w:t>
+            </w:r>
+            <w:r>
+              <w:rPr>
+                <w:rStyle w:val="Hyperlink"/>
+                <w:noProof/>
+              </w:rPr>
+              <w:t>To</w:t>
+            </w:r>
+            <w:r>
+              <w:rPr>
+                <w:rStyle w:val="Hyperlink"/>
+                <w:b/>
+                <w:bCs/>
+                <w:noProof/>
+              </w:rPr>
+              <w:t xml:space="preserve"> Create table</w:t>
+            </w:r>
+            <w:r>
+              <w:rPr>
+                <w:noProof/>
+                <w:webHidden/>
+              </w:rPr>
+              <w:tab/>
+            </w:r>
+            <w:r>
+              <w:rPr>
+                <w:rStyle w:val="Hyperlink"/>
+                <w:noProof/>
+              </w:rPr>
+              <w:fldChar w:fldCharType="begin"/>
+            </w:r>
+            <w:r>
+              <w:rPr>
+                <w:noProof/>
+                <w:webHidden/>
+              </w:rPr>
+              <w:instrText xml:space="preserve"> PAGEREF _Toc159779063 \h </w:instrText>
+            </w:r>
+            <w:r>
+              <w:rPr>
+                <w:rStyle w:val="Hyperlink"/>
+                <w:noProof/>
+              </w:rPr>
+            </w:r>
+            <w:r>
+              <w:rPr>
+                <w:rStyle w:val="Hyperlink"/>
+                <w:noProof/>
+              </w:rPr>
+              <w:fldChar w:fldCharType="separate"/>
+            </w:r>
+            <w:r>
+              <w:rPr>
+                <w:noProof/>
+                <w:webHidden/>
+              </w:rPr>
+              <w:t>11</w:t>
+            </w:r>
+            <w:r>
+              <w:rPr>
+                <w:rStyle w:val="Hyperlink"/>
+                <w:noProof/>
+              </w:rPr>
+              <w:fldChar w:fldCharType="end"/>
+            </w:r>
+          </w:hyperlink>
+        </w:p>
+        <w:p>
+          <w:pPr>
+            <w:pStyle w:val="TOC3"/>
+            <w:tabs>
+              <w:tab w:val="right" w:leader="dot" w:pos="9737"/>
+            </w:tabs>
+            <w:rPr>
+              <w:noProof/>
+            </w:rPr>
+          </w:pPr>
+          <w:hyperlink w:anchor="_Toc159779064" w:history="1">
+            <w:r>
+              <w:rPr>
+                <w:rStyle w:val="Hyperlink"/>
+                <w:noProof/>
+              </w:rPr>
+              <w:t>1.2.3.Questions According to sinarios</w:t>
+            </w:r>
+            <w:r>
+              <w:rPr>
+                <w:noProof/>
+                <w:webHidden/>
+              </w:rPr>
+              <w:tab/>
+            </w:r>
+            <w:r>
+              <w:rPr>
+                <w:rStyle w:val="Hyperlink"/>
+                <w:noProof/>
+              </w:rPr>
+              <w:fldChar w:fldCharType="begin"/>
+            </w:r>
+            <w:r>
+              <w:rPr>
+                <w:noProof/>
+                <w:webHidden/>
+              </w:rPr>
+              <w:instrText xml:space="preserve"> PAGEREF _Toc159779064 \h </w:instrText>
+            </w:r>
+            <w:r>
+              <w:rPr>
+                <w:rStyle w:val="Hyperlink"/>
+                <w:noProof/>
+              </w:rPr>
+            </w:r>
+            <w:r>
+              <w:rPr>
+                <w:rStyle w:val="Hyperlink"/>
+                <w:noProof/>
+              </w:rPr>
+              <w:fldChar w:fldCharType="separate"/>
+            </w:r>
+            <w:r>
+              <w:rPr>
+                <w:noProof/>
+                <w:webHidden/>
+              </w:rPr>
+              <w:t>12</w:t>
+            </w:r>
+            <w:r>
+              <w:rPr>
+                <w:rStyle w:val="Hyperlink"/>
+                <w:noProof/>
+              </w:rPr>
+              <w:fldChar w:fldCharType="end"/>
+            </w:r>
+          </w:hyperlink>
+        </w:p>
+        <w:p>
+          <w:pPr>
+            <w:pStyle w:val="TOC2"/>
+            <w:tabs>
+              <w:tab w:val="left" w:pos="660"/>
+              <w:tab w:val="right" w:leader="dot" w:pos="9737"/>
+            </w:tabs>
+            <w:rPr>
+              <w:rFonts w:asciiTheme="minorHAnsi" w:hAnsiTheme="minorHAnsi"/>
+              <w:noProof/>
+              <w:sz w:val="22"/>
+              <w:szCs w:val="20"/>
+              <w:lang w:eastAsia="en-US" w:bidi="ne-NP"/>
+            </w:rPr>
+          </w:pPr>
+          <w:hyperlink w:anchor="_Toc159779065" w:history="1">
+            <w:r>
+              <w:rPr>
+                <w:rStyle w:val="Hyperlink"/>
+                <w:b/>
+                <w:noProof/>
+              </w:rPr>
+              <w:t>1.</w:t>
+            </w:r>
+            <w:r>
+              <w:rPr>
+                <w:rFonts w:asciiTheme="minorHAnsi" w:hAnsiTheme="minorHAnsi"/>
+                <w:noProof/>
+                <w:sz w:val="22"/>
+                <w:szCs w:val="20"/>
+                <w:lang w:eastAsia="en-US" w:bidi="ne-NP"/>
+              </w:rPr>
+              <w:tab/>
+            </w:r>
+            <w:r>
+              <w:rPr>
+                <w:rStyle w:val="Hyperlink"/>
+                <w:b/>
+                <w:noProof/>
+              </w:rPr>
+              <w:t>Yeaharth Basya</w:t>
+            </w:r>
+            <w:r>
+              <w:rPr>
+                <w:noProof/>
+                <w:webHidden/>
+              </w:rPr>
+              <w:tab/>
+            </w:r>
+            <w:r>
+              <w:rPr>
+                <w:rStyle w:val="Hyperlink"/>
+                <w:noProof/>
+              </w:rPr>
+              <w:fldChar w:fldCharType="begin"/>
+            </w:r>
+            <w:r>
+              <w:rPr>
+                <w:noProof/>
+                <w:webHidden/>
+              </w:rPr>
+              <w:instrText xml:space="preserve"> PAGEREF _Toc159779065 \h </w:instrText>
+            </w:r>
+            <w:r>
+              <w:rPr>
+                <w:rStyle w:val="Hyperlink"/>
+                <w:noProof/>
+              </w:rPr>
+            </w:r>
+            <w:r>
+              <w:rPr>
+                <w:rStyle w:val="Hyperlink"/>
+                <w:noProof/>
+              </w:rPr>
+              <w:fldChar w:fldCharType="separate"/>
+            </w:r>
+            <w:r>
+              <w:rPr>
+                <w:noProof/>
+                <w:webHidden/>
+              </w:rPr>
+              <w:t>14</w:t>
+            </w:r>
+            <w:r>
+              <w:rPr>
+                <w:rStyle w:val="Hyperlink"/>
+                <w:noProof/>
+              </w:rPr>
+              <w:fldChar w:fldCharType="end"/>
+            </w:r>
+          </w:hyperlink>
+        </w:p>
+        <w:p>
+          <w:pPr>
+            <w:pStyle w:val="TOC1"/>
+            <w:tabs>
+              <w:tab w:val="right" w:leader="dot" w:pos="9737"/>
+            </w:tabs>
+            <w:rPr>
+              <w:rFonts w:asciiTheme="minorHAnsi" w:hAnsiTheme="minorHAnsi"/>
+              <w:noProof/>
+              <w:sz w:val="22"/>
+              <w:szCs w:val="20"/>
+              <w:lang w:eastAsia="en-US" w:bidi="ne-NP"/>
+            </w:rPr>
+          </w:pPr>
+          <w:hyperlink w:anchor="_Toc159779066" w:history="1">
+            <w:r>
+              <w:rPr>
+                <w:rStyle w:val="Hyperlink"/>
+                <w:rFonts w:cs="Times New Roman"/>
+                <w:noProof/>
+              </w:rPr>
+              <w:t>Conclusion</w:t>
+            </w:r>
+            <w:r>
+              <w:rPr>
+                <w:noProof/>
+                <w:webHidden/>
+              </w:rPr>
+              <w:tab/>
+            </w:r>
+            <w:r>
+              <w:rPr>
+                <w:rStyle w:val="Hyperlink"/>
+                <w:noProof/>
+              </w:rPr>
+              <w:fldChar w:fldCharType="begin"/>
+            </w:r>
+            <w:r>
+              <w:rPr>
+                <w:noProof/>
+                <w:webHidden/>
+              </w:rPr>
+              <w:instrText xml:space="preserve"> PAGEREF _Toc159779066 \h </w:instrText>
+            </w:r>
+            <w:r>
+              <w:rPr>
+                <w:rStyle w:val="Hyperlink"/>
+                <w:noProof/>
+              </w:rPr>
+            </w:r>
+            <w:r>
+              <w:rPr>
+                <w:rStyle w:val="Hyperlink"/>
+                <w:noProof/>
+              </w:rPr>
+              <w:fldChar w:fldCharType="separate"/>
+            </w:r>
+            <w:r>
+              <w:rPr>
+                <w:noProof/>
+                <w:webHidden/>
+              </w:rPr>
+              <w:t>14</w:t>
+            </w:r>
+            <w:r>
+              <w:rPr>
+                <w:rStyle w:val="Hyperlink"/>
+                <w:noProof/>
+              </w:rPr>
+              <w:fldChar w:fldCharType="end"/>
+            </w:r>
+          </w:hyperlink>
+        </w:p>
+        <w:p>
+          <w:r>
+            <w:rPr>
+              <w:b/>
+              <w:bCs/>
+              <w:noProof/>
+            </w:rPr>
+            <w:fldChar w:fldCharType="end"/>
+          </w:r>
+        </w:p>
+      </w:sdtContent>
+    </w:sdt>
+    <w:p>
+      <w:pPr>
+        <w:spacing w:line="276" w:lineRule="auto"/>
+        <w:jc w:val="left"/>
+        <w:rPr>
+          <w:rStyle w:val="Heading1Char"/>
+          <w:rFonts w:cs="Times New Roman"/>
+        </w:rPr>
+      </w:pPr>
+      <w:r>
+        <w:rPr>
+          <w:rStyle w:val="Heading1Char"/>
+          <w:rFonts w:cs="Times New Roman"/>
+        </w:rPr>
         <w:br w:type="page"/>
       </w:r>
     </w:p>
     <w:p>
       <w:pPr>
-        <w:spacing w:line="276" w:lineRule="auto"/>
+        <w:pStyle w:val="Heading1"/>
         <w:jc w:val="left"/>
         <w:rPr>
+          <w:rStyle w:val="Heading1Char"/>
+          <w:rFonts w:cs="Times New Roman"/>
+          <w:sz w:val="32"/>
+          <w:szCs w:val="32"/>
+          <w:u w:val="none"/>
+        </w:rPr>
+      </w:pPr>
+      <w:bookmarkStart w:id="3" w:name="_Toc159779055"/>
+      <w:r>
+        <w:rPr>
+          <w:rStyle w:val="Heading1Char"/>
           <w:rFonts w:cs="Times New Roman"/>
           <w:b/>
           <w:bCs/>
-        </w:rPr>
-      </w:pPr>
+          <w:i/>
+          <w:iCs/>
+          <w:noProof/>
+          <w:sz w:val="32"/>
+          <w:szCs w:val="32"/>
+          <w:u w:val="none"/>
+          <w:lang w:bidi="ne-NP"/>
+        </w:rPr>
+        <w:lastRenderedPageBreak/>
+        <w:drawing>
+          <wp:anchor distT="0" distB="0" distL="114300" distR="114300" simplePos="0" relativeHeight="251659264" behindDoc="0" locked="0" layoutInCell="1" allowOverlap="1">
+            <wp:simplePos x="0" y="0"/>
+            <wp:positionH relativeFrom="margin">
+              <wp:posOffset>-200025</wp:posOffset>
+            </wp:positionH>
+            <wp:positionV relativeFrom="page">
+              <wp:posOffset>1304925</wp:posOffset>
+            </wp:positionV>
+            <wp:extent cx="6589395" cy="1645285"/>
+            <wp:effectExtent l="0" t="0" r="1905" b="0"/>
+            <wp:wrapThrough wrapText="bothSides">
+              <wp:wrapPolygon edited="0">
+                <wp:start x="0" y="0"/>
+                <wp:lineTo x="0" y="21258"/>
+                <wp:lineTo x="21544" y="21258"/>
+                <wp:lineTo x="21544" y="0"/>
+                <wp:lineTo x="0" y="0"/>
+              </wp:wrapPolygon>
+            </wp:wrapThrough>
+            <wp:docPr id="27" name="Picture 27"/>
+            <wp:cNvGraphicFramePr>
+              <a:graphicFrameLocks xmlns:a="http://schemas.openxmlformats.org/drawingml/2006/main" noChangeAspect="1"/>
+            </wp:cNvGraphicFramePr>
+            <a:graphic xmlns:a="http://schemas.openxmlformats.org/drawingml/2006/main">
+              <a:graphicData uri="http://schemas.openxmlformats.org/drawingml/2006/picture">
+                <pic:pic xmlns:pic="http://schemas.openxmlformats.org/drawingml/2006/picture">
+                  <pic:nvPicPr>
+                    <pic:cNvPr id="1" name=""/>
+                    <pic:cNvPicPr/>
+                  </pic:nvPicPr>
+                  <pic:blipFill>
+                    <a:blip r:embed="rId10">
+                      <a:extLst>
+                        <a:ext uri="{28A0092B-C50C-407E-A947-70E740481C1C}">
+                          <a14:useLocalDpi xmlns:a14="http://schemas.microsoft.com/office/drawing/2010/main" val="0"/>
+                        </a:ext>
+                      </a:extLst>
+                    </a:blip>
+                    <a:stretch>
+                      <a:fillRect/>
+                    </a:stretch>
+                  </pic:blipFill>
+                  <pic:spPr>
+                    <a:xfrm>
+                      <a:off x="0" y="0"/>
+                      <a:ext cx="6589395" cy="1645285"/>
+                    </a:xfrm>
+                    <a:prstGeom prst="rect">
+                      <a:avLst/>
+                    </a:prstGeom>
+                  </pic:spPr>
+                </pic:pic>
+              </a:graphicData>
+            </a:graphic>
+          </wp:anchor>
+        </w:drawing>
+      </w:r>
       <w:r>
         <w:rPr>
           <w:rStyle w:val="Heading1Char"/>
           <w:rFonts w:cs="Times New Roman"/>
+          <w:b/>
+          <w:bCs/>
+          <w:sz w:val="32"/>
+          <w:szCs w:val="32"/>
+          <w:u w:val="none"/>
+        </w:rPr>
+        <w:t>1. Introduction</w:t>
+      </w:r>
+      <w:bookmarkEnd w:id="3"/>
+    </w:p>
+    <w:p>
+      <w:pPr>
+        <w:spacing w:line="276" w:lineRule="auto"/>
+        <w:jc w:val="left"/>
+        <w:rPr>
+          <w:rStyle w:val="Heading1Char"/>
+          <w:rFonts w:cs="Times New Roman"/>
+          <w:b w:val="0"/>
+          <w:bCs w:val="0"/>
+          <w:sz w:val="32"/>
+          <w:szCs w:val="32"/>
+          <w:u w:val="none"/>
+        </w:rPr>
+      </w:pPr>
+      <w:r>
+        <w:rPr>
+          <w:rStyle w:val="Heading1Char"/>
+          <w:rFonts w:cs="Times New Roman"/>
+          <w:sz w:val="32"/>
+          <w:szCs w:val="32"/>
+          <w:u w:val="none"/>
+        </w:rPr>
+        <w:br w:type="page"/>
+      </w:r>
+    </w:p>
+    <w:p>
+      <w:pPr>
+        <w:pStyle w:val="Heading1"/>
+        <w:rPr>
+          <w:rFonts w:cs="Times New Roman"/>
+          <w:b w:val="0"/>
+          <w:bCs w:val="0"/>
+          <w:u w:val="none"/>
+        </w:rPr>
+      </w:pPr>
+      <w:bookmarkStart w:id="4" w:name="_Toc159779056"/>
+      <w:r>
+        <w:rPr>
+          <w:rStyle w:val="Heading1Char"/>
+          <w:rFonts w:cs="Times New Roman"/>
+          <w:b/>
+          <w:bCs/>
+          <w:sz w:val="32"/>
+          <w:szCs w:val="32"/>
+          <w:u w:val="none"/>
         </w:rPr>
         <w:lastRenderedPageBreak/>
-        <w:t>Database Schema</w:t>
+        <w:t>2. Database</w:t>
+      </w:r>
+      <w:r>
+        <w:rPr>
+          <w:rStyle w:val="Heading1Char"/>
+          <w:rFonts w:cs="Times New Roman"/>
+          <w:b/>
+          <w:bCs/>
+          <w:sz w:val="32"/>
+          <w:szCs w:val="32"/>
+          <w:u w:val="none"/>
+        </w:rPr>
+        <w:t xml:space="preserve"> Schema</w:t>
       </w:r>
       <w:bookmarkEnd w:id="0"/>
       <w:bookmarkEnd w:id="1"/>
       <w:bookmarkEnd w:id="2"/>
+      <w:bookmarkEnd w:id="4"/>
     </w:p>
     <w:p>
       <w:pPr>
@@ -108,13 +1254,20 @@
           <w:u w:val="single"/>
         </w:rPr>
       </w:pPr>
-      <w:bookmarkStart w:id="3" w:name="_Toc157625981"/>
+      <w:bookmarkStart w:id="5" w:name="_Toc157625981"/>
       <w:r>
         <w:rPr>
           <w:rFonts w:cs="Times New Roman"/>
           <w:color w:val="000000" w:themeColor="text1"/>
         </w:rPr>
-        <w:t xml:space="preserve">The database schema represents the logical picture of the whole database. The database system and primary key should be represented in the Schema Diagram. The scheme diagram includes the names of the relations and attributes. In the schema diagram, the arrow key represents the foreign key, whereas the primary key is underlined.  Other limitations are not explicitly displayed in schema diagrams. </w:t>
+        <w:t xml:space="preserve">The </w:t>
+      </w:r>
+      <w:r>
+        <w:rPr>
+          <w:rFonts w:cs="Times New Roman"/>
+          <w:color w:val="000000" w:themeColor="text1"/>
+        </w:rPr>
+        <w:t xml:space="preserve">database schema represents the logical picture of the whole database. The database system and primary key should be represented in the Schema Diagram. The scheme diagram includes the names of the relations and attributes. In the schema diagram, the arrow key represents the foreign key, whereas the primary key is underlined.  Other limitations are not explicitly displayed in schema diagrams. </w:t>
       </w:r>
       <w:r>
         <w:rPr>
@@ -125,74 +1278,169 @@
     </w:p>
     <w:p>
       <w:pPr>
-        <w:pStyle w:val="Heading1"/>
+        <w:spacing w:line="276" w:lineRule="auto"/>
         <w:jc w:val="left"/>
         <w:rPr>
           <w:rFonts w:cs="Times New Roman"/>
+          <w:color w:val="000000" w:themeColor="text1"/>
+          <w:szCs w:val="28"/>
+          <w:u w:val="single"/>
         </w:rPr>
       </w:pPr>
       <w:r>
         <w:rPr>
           <w:rFonts w:cs="Times New Roman"/>
-        </w:rPr>
-        <w:t>Individual part</w:t>
-      </w:r>
-      <w:bookmarkEnd w:id="3"/>
+          <w:color w:val="000000" w:themeColor="text1"/>
+          <w:szCs w:val="28"/>
+          <w:u w:val="single"/>
+        </w:rPr>
+        <w:br w:type="page"/>
+      </w:r>
     </w:p>
     <w:p>
       <w:pPr>
-        <w:pStyle w:val="Heading2"/>
-        <w:numPr>
-          <w:ilvl w:val="0"/>
-          <w:numId w:val="42"/>
-        </w:numPr>
+        <w:spacing w:line="276" w:lineRule="auto"/>
         <w:jc w:val="left"/>
         <w:rPr>
-          <w:b/>
-          <w:u w:val="none"/>
-        </w:rPr>
-      </w:pPr>
-      <w:bookmarkStart w:id="4" w:name="_Toc157625982"/>
-      <w:r>
-        <w:rPr>
-          <w:b/>
-          <w:bCs w:val="0"/>
-          <w:u w:val="none"/>
-        </w:rPr>
-        <w:t>Atul Dhita</w:t>
-      </w:r>
-      <w:bookmarkEnd w:id="4"/>
-      <w:r>
-        <w:rPr>
-          <w:b/>
-          <w:bCs w:val="0"/>
-          <w:u w:val="none"/>
-        </w:rPr>
-        <w:t>l</w:t>
-      </w:r>
+          <w:rFonts w:cs="Times New Roman"/>
+          <w:color w:val="000000" w:themeColor="text1"/>
+          <w:szCs w:val="28"/>
+          <w:u w:val="single"/>
+        </w:rPr>
+      </w:pPr>
     </w:p>
     <w:p>
       <w:pPr>
-        <w:autoSpaceDE w:val="0"/>
-        <w:autoSpaceDN w:val="0"/>
-        <w:adjustRightInd w:val="0"/>
-        <w:spacing w:after="0" w:line="240" w:lineRule="auto"/>
-        <w:ind w:firstLine="720"/>
-        <w:jc w:val="left"/>
-        <w:rPr>
+        <w:pStyle w:val="Heading1"/>
+        <w:rPr>
+          <w:rFonts w:cs="Times New Roman"/>
+          <w:u w:val="none"/>
+        </w:rPr>
+      </w:pPr>
+      <w:bookmarkStart w:id="6" w:name="_Toc159779057"/>
+      <w:r>
+        <w:rPr>
+          <w:rFonts w:cs="Times New Roman"/>
+          <w:u w:val="none"/>
+        </w:rPr>
+        <w:t>Individual part</w:t>
+      </w:r>
+      <w:bookmarkEnd w:id="5"/>
+      <w:r>
+        <w:rPr>
+          <w:rFonts w:cs="Times New Roman"/>
+          <w:u w:val="none"/>
+        </w:rPr>
+        <w:t xml:space="preserve"> Of DDL AND DML</w:t>
+      </w:r>
+      <w:bookmarkEnd w:id="6"/>
+    </w:p>
+    <w:p>
+      <w:pPr>
+        <w:pStyle w:val="Heading2"/>
+        <w:rPr>
+          <w:rFonts w:cs="Times New Roman"/>
           <w:b/>
-          <w:bCs/>
+          <w:color w:val="0D0D0D"/>
+          <w:szCs w:val="24"/>
+          <w:u w:val="none"/>
+          <w:shd w:val="clear" w:color="auto" w:fill="FFFFFF"/>
+        </w:rPr>
+      </w:pPr>
+      <w:bookmarkStart w:id="7" w:name="_Toc159676953"/>
+      <w:bookmarkStart w:id="8" w:name="_Toc159779058"/>
+      <w:bookmarkStart w:id="9" w:name="_GoBack"/>
+      <w:bookmarkEnd w:id="9"/>
+      <w:r>
+        <w:rPr>
+          <w:rFonts w:cs="Times New Roman"/>
+          <w:b/>
+          <w:color w:val="0D0D0D"/>
+          <w:szCs w:val="24"/>
+          <w:u w:val="none"/>
+          <w:shd w:val="clear" w:color="auto" w:fill="FFFFFF"/>
+        </w:rPr>
+        <w:t xml:space="preserve">1.1. Student Name / TP Number: </w:t>
+      </w:r>
+      <w:r>
+        <w:rPr>
+          <w:rFonts w:cs="Times New Roman"/>
+          <w:b/>
+          <w:color w:val="0D0D0D"/>
+          <w:szCs w:val="24"/>
+          <w:u w:val="none"/>
+          <w:shd w:val="clear" w:color="auto" w:fill="FFFFFF"/>
+        </w:rPr>
+        <w:t xml:space="preserve">Atul Dhital </w:t>
+      </w:r>
+      <w:r>
+        <w:rPr>
+          <w:rFonts w:cs="Times New Roman"/>
+          <w:b/>
+          <w:color w:val="0D0D0D"/>
+          <w:szCs w:val="24"/>
+          <w:u w:val="none"/>
+          <w:shd w:val="clear" w:color="auto" w:fill="FFFFFF"/>
+        </w:rPr>
+        <w:t>/ NP069</w:t>
+      </w:r>
+      <w:bookmarkEnd w:id="7"/>
+      <w:r>
+        <w:rPr>
+          <w:rFonts w:cs="Times New Roman"/>
+          <w:b/>
+          <w:color w:val="0D0D0D"/>
+          <w:szCs w:val="24"/>
+          <w:u w:val="none"/>
+          <w:shd w:val="clear" w:color="auto" w:fill="FFFFFF"/>
+        </w:rPr>
+        <w:t>586</w:t>
+      </w:r>
+      <w:bookmarkEnd w:id="8"/>
+    </w:p>
+    <w:p>
+      <w:pPr>
+        <w:pStyle w:val="Heading3"/>
+        <w:rPr>
+          <w:b w:val="0"/>
+          <w:bCs w:val="0"/>
           <w:color w:val="000000" w:themeColor="text1"/>
         </w:rPr>
       </w:pPr>
-      <w:r>
-        <w:rPr>
-          <w:b/>
-          <w:bCs/>
+      <w:bookmarkStart w:id="10" w:name="_Toc159779059"/>
+      <w:r>
+        <w:rPr>
           <w:color w:val="000000" w:themeColor="text1"/>
         </w:rPr>
-        <w:t>1.1 To create table</w:t>
-      </w:r>
+        <w:t>1.1</w:t>
+      </w:r>
+      <w:r>
+        <w:rPr>
+          <w:b w:val="0"/>
+          <w:bCs w:val="0"/>
+          <w:color w:val="000000" w:themeColor="text1"/>
+        </w:rPr>
+        <w:t>.1.</w:t>
+      </w:r>
+      <w:r>
+        <w:rPr>
+          <w:color w:val="000000" w:themeColor="text1"/>
+        </w:rPr>
+        <w:t xml:space="preserve"> </w:t>
+      </w:r>
+      <w:r>
+        <w:rPr>
+          <w:color w:val="000000" w:themeColor="text1"/>
+        </w:rPr>
+        <w:t>To</w:t>
+      </w:r>
+      <w:r>
+        <w:rPr>
+          <w:color w:val="000000" w:themeColor="text1"/>
+        </w:rPr>
+        <w:t xml:space="preserve"> create table</w:t>
+      </w:r>
+      <w:bookmarkEnd w:id="10"/>
     </w:p>
     <w:p>
       <w:pPr>
@@ -233,8 +1481,8 @@
             <v:path o:extrusionok="f" gradientshapeok="t" o:connecttype="rect"/>
             <o:lock v:ext="edit" aspectratio="t"/>
           </v:shapetype>
-          <v:shape id="_x0000_i1025" type="#_x0000_t75" style="width:486.5pt;height:446.7pt">
-            <v:imagedata r:id="rId10" o:title="Group 2"/>
+          <v:shape id="_x0000_i1025" type="#_x0000_t75" style="width:486.4pt;height:447.05pt">
+            <v:imagedata r:id="rId11" o:title="Group 2"/>
           </v:shape>
         </w:pict>
       </w:r>
@@ -275,25 +1523,36 @@
     <w:p>
       <w:pPr>
         <w:pStyle w:val="ListParagraph"/>
-        <w:numPr>
-          <w:ilvl w:val="1"/>
-          <w:numId w:val="45"/>
-        </w:numPr>
         <w:spacing w:line="276" w:lineRule="auto"/>
         <w:jc w:val="left"/>
+        <w:outlineLvl w:val="2"/>
         <w:rPr>
           <w:b/>
           <w:noProof/>
           <w:lang w:bidi="ne-NP"/>
         </w:rPr>
       </w:pPr>
-      <w:bookmarkStart w:id="5" w:name="_Toc157625983"/>
+      <w:bookmarkStart w:id="11" w:name="_Toc157625983"/>
+      <w:bookmarkStart w:id="12" w:name="_Toc159779060"/>
       <w:r>
         <w:rPr>
           <w:b/>
         </w:rPr>
         <w:lastRenderedPageBreak/>
-        <w:t xml:space="preserve">Insert value into Table (DML) </w:t>
+        <w:t xml:space="preserve">1.1.2. </w:t>
+      </w:r>
+      <w:r>
+        <w:rPr>
+          <w:b/>
+        </w:rPr>
+        <w:t>Insert value into Table (DML)</w:t>
+      </w:r>
+      <w:bookmarkEnd w:id="12"/>
+      <w:r>
+        <w:rPr>
+          <w:b/>
+        </w:rPr>
+        <w:t xml:space="preserve"> </w:t>
       </w:r>
     </w:p>
     <w:p>
@@ -314,8 +1573,8 @@
           <w:lang w:bidi="ne-NP"/>
         </w:rPr>
         <w:pict>
-          <v:shape id="_x0000_i1026" type="#_x0000_t75" style="width:487.5pt;height:389.75pt">
-            <v:imagedata r:id="rId11" o:title="Group 2"/>
+          <v:shape id="_x0000_i1026" type="#_x0000_t75" style="width:487.25pt;height:390.15pt">
+            <v:imagedata r:id="rId12" o:title="Group 2"/>
           </v:shape>
         </w:pict>
       </w:r>
@@ -323,7 +1582,6 @@
     <w:p>
       <w:pPr>
         <w:spacing w:line="276" w:lineRule="auto"/>
-        <w:ind w:firstLine="360"/>
         <w:jc w:val="left"/>
         <w:rPr>
           <w:b/>
@@ -334,23 +1592,75 @@
     </w:p>
     <w:p>
       <w:pPr>
+        <w:pStyle w:val="Heading3"/>
+        <w:rPr>
+          <w:bCs w:val="0"/>
+          <w:noProof/>
+          <w:color w:val="auto"/>
+          <w:lang w:bidi="ne-NP"/>
+        </w:rPr>
+      </w:pPr>
+      <w:bookmarkStart w:id="13" w:name="_Toc159779061"/>
+      <w:r>
+        <w:rPr>
+          <w:bCs w:val="0"/>
+          <w:noProof/>
+          <w:color w:val="auto"/>
+          <w:lang w:bidi="ne-NP"/>
+        </w:rPr>
+        <w:t>1.1.3</w:t>
+      </w:r>
+      <w:r>
+        <w:rPr>
+          <w:bCs w:val="0"/>
+          <w:noProof/>
+          <w:color w:val="auto"/>
+          <w:lang w:bidi="ne-NP"/>
+        </w:rPr>
+        <w:t>.</w:t>
+      </w:r>
+      <w:r>
+        <w:rPr>
+          <w:bCs w:val="0"/>
+          <w:noProof/>
+          <w:color w:val="auto"/>
+          <w:lang w:bidi="ne-NP"/>
+        </w:rPr>
+        <w:t>Questions According to sinarios</w:t>
+      </w:r>
+      <w:bookmarkEnd w:id="13"/>
+      <w:r>
+        <w:rPr>
+          <w:bCs w:val="0"/>
+          <w:noProof/>
+          <w:color w:val="auto"/>
+          <w:lang w:bidi="ne-NP"/>
+        </w:rPr>
+        <w:t xml:space="preserve"> </w:t>
+      </w:r>
+    </w:p>
+    <w:p>
+      <w:pPr>
         <w:pStyle w:val="ListParagraph"/>
         <w:widowControl w:val="0"/>
-        <w:numPr>
-          <w:ilvl w:val="0"/>
-          <w:numId w:val="42"/>
-        </w:numPr>
         <w:autoSpaceDE w:val="0"/>
         <w:autoSpaceDN w:val="0"/>
         <w:adjustRightInd w:val="0"/>
         <w:spacing w:after="0" w:line="276" w:lineRule="auto"/>
+        <w:ind w:left="360"/>
         <w:jc w:val="left"/>
-        <w:outlineLvl w:val="0"/>
         <w:rPr>
           <w:b/>
           <w:bCs/>
         </w:rPr>
       </w:pPr>
+      <w:r>
+        <w:rPr>
+          <w:b/>
+          <w:bCs/>
+        </w:rPr>
+        <w:t xml:space="preserve">1). </w:t>
+      </w:r>
       <w:r>
         <w:rPr>
           <w:b/>
@@ -381,98 +1691,6 @@
             <wp:extent cx="6189345" cy="2295525"/>
             <wp:effectExtent l="0" t="0" r="1905" b="9525"/>
             <wp:docPr id="1" name="Picture 1"/>
-            <wp:cNvGraphicFramePr>
-              <a:graphicFrameLocks xmlns:a="http://schemas.openxmlformats.org/drawingml/2006/main" noChangeAspect="1"/>
-            </wp:cNvGraphicFramePr>
-            <a:graphic xmlns:a="http://schemas.openxmlformats.org/drawingml/2006/main">
-              <a:graphicData uri="http://schemas.openxmlformats.org/drawingml/2006/picture">
-                <pic:pic xmlns:pic="http://schemas.openxmlformats.org/drawingml/2006/picture">
-                  <pic:nvPicPr>
-                    <pic:cNvPr id="1" name=""/>
-                    <pic:cNvPicPr/>
-                  </pic:nvPicPr>
-                  <pic:blipFill>
-                    <a:blip r:embed="rId12"/>
-                    <a:stretch>
-                      <a:fillRect/>
-                    </a:stretch>
-                  </pic:blipFill>
-                  <pic:spPr>
-                    <a:xfrm>
-                      <a:off x="0" y="0"/>
-                      <a:ext cx="6189345" cy="2295525"/>
-                    </a:xfrm>
-                    <a:prstGeom prst="rect">
-                      <a:avLst/>
-                    </a:prstGeom>
-                  </pic:spPr>
-                </pic:pic>
-              </a:graphicData>
-            </a:graphic>
-          </wp:inline>
-        </w:drawing>
-      </w:r>
-    </w:p>
-    <w:p>
-      <w:pPr>
-        <w:spacing w:line="276" w:lineRule="auto"/>
-        <w:jc w:val="left"/>
-        <w:rPr>
-          <w:b/>
-          <w:noProof/>
-          <w:lang w:bidi="ne-NP"/>
-        </w:rPr>
-      </w:pPr>
-      <w:r>
-        <w:rPr>
-          <w:b/>
-          <w:noProof/>
-          <w:lang w:bidi="ne-NP"/>
-        </w:rPr>
-        <w:br w:type="page"/>
-      </w:r>
-    </w:p>
-    <w:p>
-      <w:pPr>
-        <w:widowControl w:val="0"/>
-        <w:autoSpaceDE w:val="0"/>
-        <w:autoSpaceDN w:val="0"/>
-        <w:adjustRightInd w:val="0"/>
-        <w:spacing w:after="0" w:line="276" w:lineRule="auto"/>
-        <w:jc w:val="left"/>
-        <w:outlineLvl w:val="0"/>
-        <w:rPr>
-          <w:b/>
-          <w:bCs/>
-        </w:rPr>
-      </w:pPr>
-      <w:r>
-        <w:rPr>
-          <w:b/>
-          <w:bCs/>
-        </w:rPr>
-        <w:lastRenderedPageBreak/>
-        <w:t>3. Produce a record of invoices for various publishers. The invoice consists of invoice number, invoice date, publisher’s names &amp; addresses and total amount to be paid.</w:t>
-      </w:r>
-      <w:r>
-        <w:rPr>
-          <w:b/>
-          <w:bCs/>
-        </w:rPr>
-        <w:br/>
-      </w:r>
-      <w:r>
-        <w:rPr>
-          <w:b/>
-          <w:bCs/>
-          <w:noProof/>
-          <w:lang w:bidi="ne-NP"/>
-        </w:rPr>
-        <w:drawing>
-          <wp:inline distT="0" distB="0" distL="0" distR="0" wp14:anchorId="562A3D3B" wp14:editId="62A21299">
-            <wp:extent cx="6189345" cy="3291205"/>
-            <wp:effectExtent l="0" t="0" r="1905" b="4445"/>
-            <wp:docPr id="3" name="Picture 3"/>
             <wp:cNvGraphicFramePr>
               <a:graphicFrameLocks xmlns:a="http://schemas.openxmlformats.org/drawingml/2006/main" noChangeAspect="1"/>
             </wp:cNvGraphicFramePr>
@@ -492,7 +1710,7 @@
                   <pic:spPr>
                     <a:xfrm>
                       <a:off x="0" y="0"/>
-                      <a:ext cx="6189345" cy="3291205"/>
+                      <a:ext cx="6189345" cy="2295525"/>
                     </a:xfrm>
                     <a:prstGeom prst="rect">
                       <a:avLst/>
@@ -507,12 +1725,6 @@
     </w:p>
     <w:p>
       <w:pPr>
-        <w:widowControl w:val="0"/>
-        <w:autoSpaceDE w:val="0"/>
-        <w:autoSpaceDN w:val="0"/>
-        <w:adjustRightInd w:val="0"/>
-        <w:spacing w:after="0" w:line="276" w:lineRule="auto"/>
-        <w:jc w:val="left"/>
         <w:rPr>
           <w:b/>
           <w:bCs/>
@@ -521,33 +1733,10 @@
       <w:r>
         <w:rPr>
           <w:b/>
-          <w:noProof/>
-          <w:lang w:bidi="ne-NP"/>
-        </w:rPr>
-        <w:t>4.</w:t>
-      </w:r>
-      <w:r>
-        <w:rPr>
-          <w:color w:val="343434"/>
-        </w:rPr>
-        <w:t xml:space="preserve"> </w:t>
-      </w:r>
-      <w:bookmarkStart w:id="6" w:name="_GoBack"/>
-      <w:r>
-        <w:rPr>
-          <w:b/>
           <w:bCs/>
-          <w:color w:val="000000" w:themeColor="text1"/>
-        </w:rPr>
-        <w:t>A list of all customers records who registered members in TU E-Bookstore are</w:t>
-      </w:r>
-      <w:bookmarkEnd w:id="6"/>
-      <w:r>
-        <w:rPr>
-          <w:b/>
-          <w:bCs/>
-        </w:rPr>
-        <w:t xml:space="preserve">. The record of each member should show member identification number, first name and last name, address and contact number.  </w:t>
+        </w:rPr>
+        <w:lastRenderedPageBreak/>
+        <w:t>3. Produce a record of invoices for various publishers. The invoice consists of invoice number, invoice date, publisher’s names &amp; addresses and total amount to be paid.</w:t>
       </w:r>
       <w:r>
         <w:rPr>
@@ -564,10 +1753,10 @@
           <w:lang w:bidi="ne-NP"/>
         </w:rPr>
         <w:drawing>
-          <wp:inline distT="0" distB="0" distL="0" distR="0" wp14:anchorId="69672EE4" wp14:editId="0FE004C4">
-            <wp:extent cx="5010849" cy="3591426"/>
-            <wp:effectExtent l="0" t="0" r="0" b="9525"/>
-            <wp:docPr id="4" name="Picture 4"/>
+          <wp:inline distT="0" distB="0" distL="0" distR="0" wp14:anchorId="562A3D3B" wp14:editId="62A21299">
+            <wp:extent cx="6189345" cy="3291205"/>
+            <wp:effectExtent l="0" t="0" r="1905" b="4445"/>
+            <wp:docPr id="3" name="Picture 3"/>
             <wp:cNvGraphicFramePr>
               <a:graphicFrameLocks xmlns:a="http://schemas.openxmlformats.org/drawingml/2006/main" noChangeAspect="1"/>
             </wp:cNvGraphicFramePr>
@@ -587,6 +1776,99 @@
                   <pic:spPr>
                     <a:xfrm>
                       <a:off x="0" y="0"/>
+                      <a:ext cx="6189345" cy="3291205"/>
+                    </a:xfrm>
+                    <a:prstGeom prst="rect">
+                      <a:avLst/>
+                    </a:prstGeom>
+                  </pic:spPr>
+                </pic:pic>
+              </a:graphicData>
+            </a:graphic>
+          </wp:inline>
+        </w:drawing>
+      </w:r>
+    </w:p>
+    <w:p>
+      <w:pPr>
+        <w:widowControl w:val="0"/>
+        <w:autoSpaceDE w:val="0"/>
+        <w:autoSpaceDN w:val="0"/>
+        <w:adjustRightInd w:val="0"/>
+        <w:spacing w:after="0" w:line="276" w:lineRule="auto"/>
+        <w:jc w:val="left"/>
+        <w:rPr>
+          <w:b/>
+          <w:bCs/>
+        </w:rPr>
+      </w:pPr>
+      <w:r>
+        <w:rPr>
+          <w:b/>
+          <w:noProof/>
+          <w:lang w:bidi="ne-NP"/>
+        </w:rPr>
+        <w:t>4.</w:t>
+      </w:r>
+      <w:r>
+        <w:rPr>
+          <w:color w:val="343434"/>
+        </w:rPr>
+        <w:t xml:space="preserve"> </w:t>
+      </w:r>
+      <w:r>
+        <w:rPr>
+          <w:b/>
+          <w:bCs/>
+          <w:color w:val="000000" w:themeColor="text1"/>
+        </w:rPr>
+        <w:t>A list of all customers records who registered members in TU E-Bookstore are</w:t>
+      </w:r>
+      <w:r>
+        <w:rPr>
+          <w:b/>
+          <w:bCs/>
+        </w:rPr>
+        <w:t xml:space="preserve">. The record of each member should show member identification number, first name and last name, address and contact number.  </w:t>
+      </w:r>
+      <w:r>
+        <w:rPr>
+          <w:b/>
+          <w:bCs/>
+        </w:rPr>
+        <w:br/>
+      </w:r>
+      <w:r>
+        <w:rPr>
+          <w:b/>
+          <w:bCs/>
+          <w:noProof/>
+          <w:lang w:bidi="ne-NP"/>
+        </w:rPr>
+        <w:drawing>
+          <wp:inline distT="0" distB="0" distL="0" distR="0" wp14:anchorId="69672EE4" wp14:editId="0FE004C4">
+            <wp:extent cx="5010849" cy="3591426"/>
+            <wp:effectExtent l="0" t="0" r="0" b="9525"/>
+            <wp:docPr id="4" name="Picture 4"/>
+            <wp:cNvGraphicFramePr>
+              <a:graphicFrameLocks xmlns:a="http://schemas.openxmlformats.org/drawingml/2006/main" noChangeAspect="1"/>
+            </wp:cNvGraphicFramePr>
+            <a:graphic xmlns:a="http://schemas.openxmlformats.org/drawingml/2006/main">
+              <a:graphicData uri="http://schemas.openxmlformats.org/drawingml/2006/picture">
+                <pic:pic xmlns:pic="http://schemas.openxmlformats.org/drawingml/2006/picture">
+                  <pic:nvPicPr>
+                    <pic:cNvPr id="1" name=""/>
+                    <pic:cNvPicPr/>
+                  </pic:nvPicPr>
+                  <pic:blipFill>
+                    <a:blip r:embed="rId15"/>
+                    <a:stretch>
+                      <a:fillRect/>
+                    </a:stretch>
+                  </pic:blipFill>
+                  <pic:spPr>
+                    <a:xfrm>
+                      <a:off x="0" y="0"/>
                       <a:ext cx="5010849" cy="3591426"/>
                     </a:xfrm>
                     <a:prstGeom prst="rect">
@@ -610,7 +1892,6 @@
         <w:jc w:val="left"/>
         <w:rPr>
           <w:b/>
-          <w:color w:val="FF0000"/>
         </w:rPr>
       </w:pPr>
       <w:r>
@@ -635,6 +1916,7 @@
           <w:noProof/>
           <w:lang w:bidi="ne-NP"/>
         </w:rPr>
+        <w:lastRenderedPageBreak/>
         <w:br/>
       </w:r>
       <w:r>
@@ -651,15 +1933,27 @@
           <w:noProof/>
           <w:lang w:bidi="ne-NP"/>
         </w:rPr>
-        <w:lastRenderedPageBreak/>
         <w:t>5.</w:t>
       </w:r>
       <w:r>
         <w:rPr>
           <w:b/>
         </w:rPr>
-        <w:t xml:space="preserve"> A list of purchased books that have been delivered to members. The list should show member identification number, first name and last name, address, contact number, book serial </w:t>
-      </w:r>
+        <w:t xml:space="preserve"> A list of purchased books that have been delivered to members. The list should show member identification number, first name and last name, address, contact number, book serial number, book title, quantity, date and status of delivery.</w:t>
+      </w:r>
+    </w:p>
+    <w:p>
+      <w:pPr>
+        <w:widowControl w:val="0"/>
+        <w:autoSpaceDE w:val="0"/>
+        <w:autoSpaceDN w:val="0"/>
+        <w:adjustRightInd w:val="0"/>
+        <w:spacing w:after="0" w:line="276" w:lineRule="auto"/>
+        <w:jc w:val="left"/>
+        <w:rPr>
+          <w:b/>
+        </w:rPr>
+      </w:pPr>
       <w:r>
         <w:rPr>
           <w:b/>
@@ -667,21 +1961,21 @@
           <w:lang w:bidi="ne-NP"/>
         </w:rPr>
         <w:drawing>
-          <wp:anchor distT="0" distB="0" distL="114300" distR="114300" simplePos="0" relativeHeight="251658240" behindDoc="1" locked="0" layoutInCell="1" allowOverlap="1">
+          <wp:anchor distT="0" distB="0" distL="114300" distR="114300" simplePos="0" relativeHeight="251661312" behindDoc="1" locked="0" layoutInCell="1" allowOverlap="1" wp14:anchorId="1310A62A" wp14:editId="00C3567A">
             <wp:simplePos x="0" y="0"/>
             <wp:positionH relativeFrom="margin">
-              <wp:posOffset>-49530</wp:posOffset>
+              <wp:posOffset>0</wp:posOffset>
             </wp:positionH>
             <wp:positionV relativeFrom="paragraph">
-              <wp:posOffset>655320</wp:posOffset>
+              <wp:posOffset>199390</wp:posOffset>
             </wp:positionV>
-            <wp:extent cx="6189345" cy="3667760"/>
+            <wp:extent cx="6189345" cy="2334260"/>
             <wp:effectExtent l="0" t="0" r="1905" b="8890"/>
             <wp:wrapTight wrapText="bothSides">
               <wp:wrapPolygon edited="0">
                 <wp:start x="0" y="0"/>
-                <wp:lineTo x="0" y="21540"/>
-                <wp:lineTo x="21540" y="21540"/>
+                <wp:lineTo x="0" y="21506"/>
+                <wp:lineTo x="21540" y="21506"/>
                 <wp:lineTo x="21540" y="0"/>
                 <wp:lineTo x="0" y="0"/>
               </wp:wrapPolygon>
@@ -698,7 +1992,7 @@
                     <pic:cNvPicPr/>
                   </pic:nvPicPr>
                   <pic:blipFill>
-                    <a:blip r:embed="rId15">
+                    <a:blip r:embed="rId16">
                       <a:extLst>
                         <a:ext uri="{28A0092B-C50C-407E-A947-70E740481C1C}">
                           <a14:useLocalDpi xmlns:a14="http://schemas.microsoft.com/office/drawing/2010/main" val="0"/>
@@ -712,7 +2006,7 @@
                   <pic:spPr>
                     <a:xfrm>
                       <a:off x="0" y="0"/>
-                      <a:ext cx="6189345" cy="3667760"/>
+                      <a:ext cx="6189345" cy="2334260"/>
                     </a:xfrm>
                     <a:prstGeom prst="rect">
                       <a:avLst/>
@@ -721,14 +2015,11 @@
                 </pic:pic>
               </a:graphicData>
             </a:graphic>
+            <wp14:sizeRelV relativeFrom="margin">
+              <wp14:pctHeight>0</wp14:pctHeight>
+            </wp14:sizeRelV>
           </wp:anchor>
         </w:drawing>
-      </w:r>
-      <w:r>
-        <w:rPr>
-          <w:b/>
-        </w:rPr>
-        <w:t>number, book title, quantity, date and status of delivery.</w:t>
       </w:r>
     </w:p>
     <w:p>
@@ -739,90 +2030,11 @@
         <w:adjustRightInd w:val="0"/>
         <w:spacing w:after="0" w:line="276" w:lineRule="auto"/>
         <w:jc w:val="left"/>
-      </w:pPr>
-      <w:r>
         <w:rPr>
           <w:b/>
-          <w:noProof/>
-          <w:lang w:bidi="ne-NP"/>
-        </w:rPr>
-        <w:t>6.</w:t>
-      </w:r>
-      <w:r>
-        <w:rPr>
-          <w:b/>
-        </w:rPr>
-        <w:t xml:space="preserve"> List of books based on specific categories (e.g. Science Fiction, Romantic, History, Horror, etc.). The list should show type of book category, book serial number, book title and quantity.</w:t>
-      </w:r>
-      <w:r>
-        <w:t xml:space="preserve"> </w:t>
-      </w:r>
-      <w:r>
-        <w:br/>
-      </w:r>
-      <w:r>
-        <w:br/>
-      </w:r>
-      <w:r>
-        <w:rPr>
-          <w:noProof/>
-          <w:lang w:bidi="ne-NP"/>
-        </w:rPr>
-        <w:drawing>
-          <wp:inline distT="0" distB="0" distL="0" distR="0" wp14:anchorId="4B60E903" wp14:editId="5A2769FC">
-            <wp:extent cx="4934639" cy="2448267"/>
-            <wp:effectExtent l="0" t="0" r="0" b="9525"/>
-            <wp:docPr id="6" name="Picture 6"/>
-            <wp:cNvGraphicFramePr>
-              <a:graphicFrameLocks xmlns:a="http://schemas.openxmlformats.org/drawingml/2006/main" noChangeAspect="1"/>
-            </wp:cNvGraphicFramePr>
-            <a:graphic xmlns:a="http://schemas.openxmlformats.org/drawingml/2006/main">
-              <a:graphicData uri="http://schemas.openxmlformats.org/drawingml/2006/picture">
-                <pic:pic xmlns:pic="http://schemas.openxmlformats.org/drawingml/2006/picture">
-                  <pic:nvPicPr>
-                    <pic:cNvPr id="1" name=""/>
-                    <pic:cNvPicPr/>
-                  </pic:nvPicPr>
-                  <pic:blipFill>
-                    <a:blip r:embed="rId16"/>
-                    <a:stretch>
-                      <a:fillRect/>
-                    </a:stretch>
-                  </pic:blipFill>
-                  <pic:spPr>
-                    <a:xfrm>
-                      <a:off x="0" y="0"/>
-                      <a:ext cx="4934639" cy="2448267"/>
-                    </a:xfrm>
-                    <a:prstGeom prst="rect">
-                      <a:avLst/>
-                    </a:prstGeom>
-                  </pic:spPr>
-                </pic:pic>
-              </a:graphicData>
-            </a:graphic>
-          </wp:inline>
-        </w:drawing>
-      </w:r>
-    </w:p>
-    <w:p>
-      <w:pPr>
-        <w:spacing w:line="276" w:lineRule="auto"/>
-        <w:jc w:val="left"/>
-        <w:rPr>
-          <w:b/>
-          <w:noProof/>
-          <w:lang w:bidi="ne-NP"/>
-        </w:rPr>
-      </w:pPr>
-      <w:r>
-        <w:rPr>
-          <w:b/>
-          <w:noProof/>
-          <w:lang w:bidi="ne-NP"/>
-        </w:rPr>
-        <w:br w:type="page"/>
-      </w:r>
+          <w:color w:val="FF0000"/>
+        </w:rPr>
+      </w:pPr>
     </w:p>
     <w:p>
       <w:pPr>
@@ -832,9 +2044,6 @@
         <w:adjustRightInd w:val="0"/>
         <w:spacing w:after="0" w:line="276" w:lineRule="auto"/>
         <w:jc w:val="left"/>
-        <w:rPr>
-          <w:b/>
-        </w:rPr>
       </w:pPr>
       <w:r>
         <w:rPr>
@@ -842,37 +2051,33 @@
           <w:noProof/>
           <w:lang w:bidi="ne-NP"/>
         </w:rPr>
-        <w:lastRenderedPageBreak/>
-        <w:t>7.</w:t>
+        <w:t>6.</w:t>
       </w:r>
       <w:r>
         <w:rPr>
           <w:b/>
         </w:rPr>
-        <w:t xml:space="preserve"> Produce list of total number of books for each category of books.</w:t>
-      </w:r>
-    </w:p>
-    <w:p>
-      <w:pPr>
-        <w:spacing w:line="276" w:lineRule="auto"/>
-        <w:jc w:val="left"/>
-        <w:rPr>
-          <w:b/>
+        <w:t xml:space="preserve"> List of books based on specific categories (e.g. Science Fiction, Romantic, History, Horror, etc.). The list should show type of book category, book serial number, book title and quantity.</w:t>
+      </w:r>
+      <w:r>
+        <w:t xml:space="preserve"> </w:t>
+      </w:r>
+      <w:r>
+        <w:br/>
+      </w:r>
+      <w:r>
+        <w:br/>
+      </w:r>
+      <w:r>
+        <w:rPr>
           <w:noProof/>
           <w:lang w:bidi="ne-NP"/>
         </w:rPr>
-      </w:pPr>
-      <w:r>
-        <w:rPr>
-          <w:b/>
-          <w:noProof/>
-          <w:lang w:bidi="ne-NP"/>
-        </w:rPr>
         <w:drawing>
-          <wp:inline distT="0" distB="0" distL="0" distR="0" wp14:anchorId="3F7E8462" wp14:editId="5D3C45B5">
-            <wp:extent cx="3791479" cy="2848373"/>
+          <wp:inline distT="0" distB="0" distL="0" distR="0" wp14:anchorId="4B60E903" wp14:editId="5A2769FC">
+            <wp:extent cx="4934639" cy="2448267"/>
             <wp:effectExtent l="0" t="0" r="0" b="9525"/>
-            <wp:docPr id="7" name="Picture 7"/>
+            <wp:docPr id="6" name="Picture 6"/>
             <wp:cNvGraphicFramePr>
               <a:graphicFrameLocks xmlns:a="http://schemas.openxmlformats.org/drawingml/2006/main" noChangeAspect="1"/>
             </wp:cNvGraphicFramePr>
@@ -892,7 +2097,7 @@
                   <pic:spPr>
                     <a:xfrm>
                       <a:off x="0" y="0"/>
-                      <a:ext cx="3791479" cy="2848373"/>
+                      <a:ext cx="4934639" cy="2448267"/>
                     </a:xfrm>
                     <a:prstGeom prst="rect">
                       <a:avLst/>
@@ -907,16 +2112,33 @@
     </w:p>
     <w:p>
       <w:pPr>
+        <w:spacing w:line="276" w:lineRule="auto"/>
+        <w:jc w:val="left"/>
+        <w:rPr>
+          <w:b/>
+          <w:noProof/>
+          <w:lang w:bidi="ne-NP"/>
+        </w:rPr>
+      </w:pPr>
+      <w:r>
+        <w:rPr>
+          <w:b/>
+          <w:noProof/>
+          <w:lang w:bidi="ne-NP"/>
+        </w:rPr>
+        <w:br w:type="page"/>
+      </w:r>
+    </w:p>
+    <w:p>
+      <w:pPr>
         <w:widowControl w:val="0"/>
         <w:autoSpaceDE w:val="0"/>
         <w:autoSpaceDN w:val="0"/>
         <w:adjustRightInd w:val="0"/>
         <w:spacing w:after="0" w:line="276" w:lineRule="auto"/>
         <w:jc w:val="left"/>
-        <w:outlineLvl w:val="0"/>
         <w:rPr>
           <w:b/>
-          <w:bCs/>
         </w:rPr>
       </w:pPr>
       <w:r>
@@ -925,25 +2147,37 @@
           <w:noProof/>
           <w:lang w:bidi="ne-NP"/>
         </w:rPr>
-        <w:t>8.</w:t>
+        <w:lastRenderedPageBreak/>
+        <w:t>7.</w:t>
       </w:r>
       <w:r>
         <w:rPr>
           <w:b/>
         </w:rPr>
-        <w:t xml:space="preserve"> A list of total books and its total price as added by members in shopping cart.</w:t>
-      </w:r>
-      <w:r>
+        <w:t xml:space="preserve"> Produce list of total number of books for each category of books.</w:t>
+      </w:r>
+    </w:p>
+    <w:p>
+      <w:pPr>
+        <w:spacing w:line="276" w:lineRule="auto"/>
+        <w:jc w:val="left"/>
         <w:rPr>
           <w:b/>
           <w:noProof/>
           <w:lang w:bidi="ne-NP"/>
         </w:rPr>
+      </w:pPr>
+      <w:r>
+        <w:rPr>
+          <w:b/>
+          <w:noProof/>
+          <w:lang w:bidi="ne-NP"/>
+        </w:rPr>
         <w:drawing>
-          <wp:inline distT="0" distB="0" distL="0" distR="0" wp14:anchorId="16AB6A94" wp14:editId="6D89E4B1">
-            <wp:extent cx="6189345" cy="2018665"/>
-            <wp:effectExtent l="0" t="0" r="1905" b="635"/>
-            <wp:docPr id="8" name="Picture 8"/>
+          <wp:inline distT="0" distB="0" distL="0" distR="0" wp14:anchorId="3F7E8462" wp14:editId="5D3C45B5">
+            <wp:extent cx="3791479" cy="2848373"/>
+            <wp:effectExtent l="0" t="0" r="0" b="9525"/>
+            <wp:docPr id="7" name="Picture 7"/>
             <wp:cNvGraphicFramePr>
               <a:graphicFrameLocks xmlns:a="http://schemas.openxmlformats.org/drawingml/2006/main" noChangeAspect="1"/>
             </wp:cNvGraphicFramePr>
@@ -963,7 +2197,7 @@
                   <pic:spPr>
                     <a:xfrm>
                       <a:off x="0" y="0"/>
-                      <a:ext cx="6189345" cy="2018665"/>
+                      <a:ext cx="3791479" cy="2848373"/>
                     </a:xfrm>
                     <a:prstGeom prst="rect">
                       <a:avLst/>
@@ -983,79 +2217,39 @@
         </w:rPr>
         <w:br/>
       </w:r>
-      <w:r>
+    </w:p>
+    <w:p>
+      <w:pPr>
         <w:rPr>
           <w:b/>
           <w:bCs/>
-          <w:noProof/>
-          <w:lang w:bidi="ne-NP"/>
-        </w:rPr>
-        <w:br/>
-      </w:r>
-      <w:r>
-        <w:rPr>
-          <w:b/>
-          <w:bCs/>
-        </w:rPr>
-        <w:br/>
-      </w:r>
-    </w:p>
-    <w:p>
-      <w:pPr>
-        <w:spacing w:line="276" w:lineRule="auto"/>
-        <w:jc w:val="left"/>
-        <w:rPr>
-          <w:b/>
-          <w:bCs/>
-        </w:rPr>
-      </w:pPr>
-      <w:r>
-        <w:rPr>
-          <w:b/>
-          <w:bCs/>
-        </w:rPr>
-        <w:br w:type="page"/>
-      </w:r>
-    </w:p>
-    <w:p>
-      <w:pPr>
-        <w:widowControl w:val="0"/>
-        <w:autoSpaceDE w:val="0"/>
-        <w:autoSpaceDN w:val="0"/>
-        <w:adjustRightInd w:val="0"/>
-        <w:spacing w:after="0" w:line="276" w:lineRule="auto"/>
-        <w:jc w:val="left"/>
-        <w:outlineLvl w:val="0"/>
-        <w:rPr>
-          <w:b/>
-        </w:rPr>
-      </w:pPr>
-      <w:r>
-        <w:rPr>
-          <w:b/>
-          <w:bCs/>
-        </w:rPr>
-        <w:lastRenderedPageBreak/>
-        <w:t>9. Produce a list of book with the number of various feedbacks for books based on scores (1-10 which is 0= terrible, 10= masterpiece) rated by members.</w:t>
-      </w:r>
-      <w:r>
-        <w:rPr>
-          <w:b/>
-          <w:bCs/>
-        </w:rPr>
-        <w:br/>
-      </w:r>
+        </w:rPr>
+      </w:pPr>
       <w:r>
         <w:rPr>
           <w:b/>
           <w:noProof/>
           <w:lang w:bidi="ne-NP"/>
         </w:rPr>
+        <w:t>8.</w:t>
+      </w:r>
+      <w:r>
+        <w:rPr>
+          <w:b/>
+        </w:rPr>
+        <w:t xml:space="preserve"> A list of total books and its total price as added by members in shopping cart.</w:t>
+      </w:r>
+      <w:r>
+        <w:rPr>
+          <w:b/>
+          <w:noProof/>
+          <w:lang w:bidi="ne-NP"/>
+        </w:rPr>
         <w:drawing>
-          <wp:inline distT="0" distB="0" distL="0" distR="0" wp14:anchorId="006835D0" wp14:editId="224BDCF5">
-            <wp:extent cx="4620270" cy="4496427"/>
-            <wp:effectExtent l="0" t="0" r="8890" b="0"/>
-            <wp:docPr id="10" name="Picture 10"/>
+          <wp:inline distT="0" distB="0" distL="0" distR="0" wp14:anchorId="16AB6A94" wp14:editId="6D89E4B1">
+            <wp:extent cx="6189345" cy="2018665"/>
+            <wp:effectExtent l="0" t="0" r="1905" b="635"/>
+            <wp:docPr id="8" name="Picture 8"/>
             <wp:cNvGraphicFramePr>
               <a:graphicFrameLocks xmlns:a="http://schemas.openxmlformats.org/drawingml/2006/main" noChangeAspect="1"/>
             </wp:cNvGraphicFramePr>
@@ -1075,6 +2269,111 @@
                   <pic:spPr>
                     <a:xfrm>
                       <a:off x="0" y="0"/>
+                      <a:ext cx="6189345" cy="2018665"/>
+                    </a:xfrm>
+                    <a:prstGeom prst="rect">
+                      <a:avLst/>
+                    </a:prstGeom>
+                  </pic:spPr>
+                </pic:pic>
+              </a:graphicData>
+            </a:graphic>
+          </wp:inline>
+        </w:drawing>
+      </w:r>
+      <w:r>
+        <w:rPr>
+          <w:b/>
+          <w:noProof/>
+          <w:lang w:bidi="ne-NP"/>
+        </w:rPr>
+        <w:br/>
+      </w:r>
+      <w:r>
+        <w:rPr>
+          <w:b/>
+          <w:bCs/>
+          <w:noProof/>
+          <w:lang w:bidi="ne-NP"/>
+        </w:rPr>
+        <w:br/>
+      </w:r>
+      <w:r>
+        <w:rPr>
+          <w:b/>
+          <w:bCs/>
+        </w:rPr>
+        <w:br/>
+      </w:r>
+    </w:p>
+    <w:p>
+      <w:pPr>
+        <w:spacing w:line="276" w:lineRule="auto"/>
+        <w:jc w:val="left"/>
+        <w:rPr>
+          <w:b/>
+          <w:bCs/>
+        </w:rPr>
+      </w:pPr>
+      <w:r>
+        <w:rPr>
+          <w:b/>
+          <w:bCs/>
+        </w:rPr>
+        <w:br w:type="page"/>
+      </w:r>
+    </w:p>
+    <w:p>
+      <w:pPr>
+        <w:rPr>
+          <w:b/>
+        </w:rPr>
+      </w:pPr>
+      <w:r>
+        <w:rPr>
+          <w:b/>
+          <w:bCs/>
+        </w:rPr>
+        <w:lastRenderedPageBreak/>
+        <w:t>9. Produce a list of book with the number of various feedbacks for books based on scores (1-10 which is 0= terrible, 10= masterpiece) rated by members.</w:t>
+      </w:r>
+      <w:r>
+        <w:rPr>
+          <w:b/>
+          <w:bCs/>
+        </w:rPr>
+        <w:br/>
+      </w:r>
+      <w:r>
+        <w:rPr>
+          <w:b/>
+          <w:noProof/>
+          <w:lang w:bidi="ne-NP"/>
+        </w:rPr>
+        <w:drawing>
+          <wp:inline distT="0" distB="0" distL="0" distR="0" wp14:anchorId="006835D0" wp14:editId="224BDCF5">
+            <wp:extent cx="4620270" cy="4496427"/>
+            <wp:effectExtent l="0" t="0" r="8890" b="0"/>
+            <wp:docPr id="10" name="Picture 10"/>
+            <wp:cNvGraphicFramePr>
+              <a:graphicFrameLocks xmlns:a="http://schemas.openxmlformats.org/drawingml/2006/main" noChangeAspect="1"/>
+            </wp:cNvGraphicFramePr>
+            <a:graphic xmlns:a="http://schemas.openxmlformats.org/drawingml/2006/main">
+              <a:graphicData uri="http://schemas.openxmlformats.org/drawingml/2006/picture">
+                <pic:pic xmlns:pic="http://schemas.openxmlformats.org/drawingml/2006/picture">
+                  <pic:nvPicPr>
+                    <pic:cNvPr id="1" name=""/>
+                    <pic:cNvPicPr/>
+                  </pic:nvPicPr>
+                  <pic:blipFill>
+                    <a:blip r:embed="rId20"/>
+                    <a:stretch>
+                      <a:fillRect/>
+                    </a:stretch>
+                  </pic:blipFill>
+                  <pic:spPr>
+                    <a:xfrm>
+                      <a:off x="0" y="0"/>
                       <a:ext cx="4620270" cy="4496427"/>
                     </a:xfrm>
                     <a:prstGeom prst="rect">
@@ -1101,6 +2400,801 @@
     </w:p>
     <w:p>
       <w:pPr>
+        <w:spacing w:line="276" w:lineRule="auto"/>
+        <w:jc w:val="left"/>
+        <w:rPr>
+          <w:b/>
+        </w:rPr>
+      </w:pPr>
+      <w:r>
+        <w:rPr>
+          <w:b/>
+        </w:rPr>
+        <w:br w:type="page"/>
+      </w:r>
+    </w:p>
+    <w:p>
+      <w:pPr>
+        <w:pStyle w:val="ListParagraph"/>
+        <w:numPr>
+          <w:ilvl w:val="1"/>
+          <w:numId w:val="47"/>
+        </w:numPr>
+        <w:jc w:val="left"/>
+        <w:outlineLvl w:val="1"/>
+        <w:rPr>
+          <w:b/>
+        </w:rPr>
+      </w:pPr>
+      <w:bookmarkStart w:id="14" w:name="_Toc159779062"/>
+      <w:r>
+        <w:rPr>
+          <w:rFonts w:cs="Times New Roman"/>
+          <w:b/>
+          <w:color w:val="0D0D0D"/>
+          <w:szCs w:val="24"/>
+          <w:shd w:val="clear" w:color="auto" w:fill="FFFFFF"/>
+        </w:rPr>
+        <w:lastRenderedPageBreak/>
+        <w:t xml:space="preserve">. Student Name / TP Number: </w:t>
+      </w:r>
+      <w:proofErr w:type="spellStart"/>
+      <w:r>
+        <w:rPr>
+          <w:rFonts w:cs="Times New Roman"/>
+          <w:b/>
+          <w:color w:val="0D0D0D"/>
+          <w:szCs w:val="24"/>
+          <w:shd w:val="clear" w:color="auto" w:fill="FFFFFF"/>
+        </w:rPr>
+        <w:t>A</w:t>
+      </w:r>
+      <w:r>
+        <w:rPr>
+          <w:rFonts w:cs="Times New Roman"/>
+          <w:b/>
+          <w:color w:val="0D0D0D"/>
+          <w:szCs w:val="24"/>
+          <w:shd w:val="clear" w:color="auto" w:fill="FFFFFF"/>
+        </w:rPr>
+        <w:t>smita</w:t>
+      </w:r>
+      <w:proofErr w:type="spellEnd"/>
+      <w:r>
+        <w:rPr>
+          <w:rFonts w:cs="Times New Roman"/>
+          <w:b/>
+          <w:color w:val="0D0D0D"/>
+          <w:szCs w:val="24"/>
+          <w:shd w:val="clear" w:color="auto" w:fill="FFFFFF"/>
+        </w:rPr>
+        <w:t xml:space="preserve"> </w:t>
+      </w:r>
+      <w:proofErr w:type="spellStart"/>
+      <w:r>
+        <w:rPr>
+          <w:rFonts w:cs="Times New Roman"/>
+          <w:b/>
+          <w:color w:val="0D0D0D"/>
+          <w:szCs w:val="24"/>
+          <w:shd w:val="clear" w:color="auto" w:fill="FFFFFF"/>
+        </w:rPr>
+        <w:t>Rawal</w:t>
+      </w:r>
+      <w:proofErr w:type="spellEnd"/>
+      <w:r>
+        <w:rPr>
+          <w:rFonts w:cs="Times New Roman"/>
+          <w:b/>
+          <w:color w:val="0D0D0D"/>
+          <w:szCs w:val="24"/>
+          <w:shd w:val="clear" w:color="auto" w:fill="FFFFFF"/>
+        </w:rPr>
+        <w:t xml:space="preserve"> / NP06958</w:t>
+      </w:r>
+      <w:bookmarkEnd w:id="11"/>
+      <w:r>
+        <w:rPr>
+          <w:rFonts w:cs="Times New Roman"/>
+          <w:b/>
+          <w:color w:val="0D0D0D"/>
+          <w:szCs w:val="24"/>
+          <w:shd w:val="clear" w:color="auto" w:fill="FFFFFF"/>
+        </w:rPr>
+        <w:t>5</w:t>
+      </w:r>
+      <w:bookmarkEnd w:id="14"/>
+    </w:p>
+    <w:p>
+      <w:pPr>
+        <w:pStyle w:val="ListParagraph"/>
+        <w:ind w:left="360"/>
+        <w:jc w:val="left"/>
+        <w:outlineLvl w:val="2"/>
+        <w:rPr>
+          <w:b/>
+        </w:rPr>
+      </w:pPr>
+      <w:bookmarkStart w:id="15" w:name="_Toc159779063"/>
+      <w:r>
+        <w:rPr>
+          <w:b/>
+          <w:bCs/>
+          <w:color w:val="000000" w:themeColor="text1"/>
+        </w:rPr>
+        <w:t xml:space="preserve">1.1.1 </w:t>
+      </w:r>
+      <w:r>
+        <w:rPr>
+          <w:color w:val="000000" w:themeColor="text1"/>
+        </w:rPr>
+        <w:t>To</w:t>
+      </w:r>
+      <w:r>
+        <w:rPr>
+          <w:b/>
+          <w:bCs/>
+          <w:color w:val="000000" w:themeColor="text1"/>
+        </w:rPr>
+        <w:t xml:space="preserve"> Create table</w:t>
+      </w:r>
+      <w:bookmarkEnd w:id="15"/>
+    </w:p>
+    <w:p>
+      <w:pPr>
+        <w:tabs>
+          <w:tab w:val="left" w:pos="1920"/>
+        </w:tabs>
+        <w:ind w:left="360"/>
+        <w:rPr>
+          <w:rFonts w:cs="Times New Roman"/>
+          <w:b/>
+          <w:szCs w:val="24"/>
+        </w:rPr>
+      </w:pPr>
+      <w:r>
+        <w:rPr>
+          <w:noProof/>
+          <w:lang w:bidi="ne-NP"/>
+        </w:rPr>
+        <w:drawing>
+          <wp:inline distT="0" distB="0" distL="0" distR="0" wp14:anchorId="37B8F7E3" wp14:editId="4E0A8260">
+            <wp:extent cx="6599627" cy="6644640"/>
+            <wp:effectExtent l="0" t="0" r="0" b="3810"/>
+            <wp:docPr id="19" name="Picture 19"/>
+            <wp:cNvGraphicFramePr>
+              <a:graphicFrameLocks xmlns:a="http://schemas.openxmlformats.org/drawingml/2006/main" noChangeAspect="1"/>
+            </wp:cNvGraphicFramePr>
+            <a:graphic xmlns:a="http://schemas.openxmlformats.org/drawingml/2006/main">
+              <a:graphicData uri="http://schemas.openxmlformats.org/drawingml/2006/picture">
+                <pic:pic xmlns:pic="http://schemas.openxmlformats.org/drawingml/2006/picture">
+                  <pic:nvPicPr>
+                    <pic:cNvPr id="1" name="Screenshot 2024-02-21 122643.png"/>
+                    <pic:cNvPicPr/>
+                  </pic:nvPicPr>
+                  <pic:blipFill>
+                    <a:blip r:embed="rId21">
+                      <a:extLst>
+                        <a:ext uri="{28A0092B-C50C-407E-A947-70E740481C1C}">
+                          <a14:useLocalDpi xmlns:a14="http://schemas.microsoft.com/office/drawing/2010/main" val="0"/>
+                        </a:ext>
+                      </a:extLst>
+                    </a:blip>
+                    <a:stretch>
+                      <a:fillRect/>
+                    </a:stretch>
+                  </pic:blipFill>
+                  <pic:spPr>
+                    <a:xfrm>
+                      <a:off x="0" y="0"/>
+                      <a:ext cx="6643796" cy="6689111"/>
+                    </a:xfrm>
+                    <a:prstGeom prst="rect">
+                      <a:avLst/>
+                    </a:prstGeom>
+                  </pic:spPr>
+                </pic:pic>
+              </a:graphicData>
+            </a:graphic>
+          </wp:inline>
+        </w:drawing>
+      </w:r>
+      <w:r>
+        <w:rPr>
+          <w:noProof/>
+          <w:lang w:bidi="ne-NP"/>
+        </w:rPr>
+        <w:drawing>
+          <wp:inline distT="0" distB="0" distL="0" distR="0" wp14:anchorId="04387E96" wp14:editId="065CEE94">
+            <wp:extent cx="4450080" cy="664328"/>
+            <wp:effectExtent l="0" t="0" r="7620" b="2540"/>
+            <wp:docPr id="20" name="Picture 20"/>
+            <wp:cNvGraphicFramePr>
+              <a:graphicFrameLocks xmlns:a="http://schemas.openxmlformats.org/drawingml/2006/main" noChangeAspect="1"/>
+            </wp:cNvGraphicFramePr>
+            <a:graphic xmlns:a="http://schemas.openxmlformats.org/drawingml/2006/main">
+              <a:graphicData uri="http://schemas.openxmlformats.org/drawingml/2006/picture">
+                <pic:pic xmlns:pic="http://schemas.openxmlformats.org/drawingml/2006/picture">
+                  <pic:nvPicPr>
+                    <pic:cNvPr id="2" name="Screenshot 2024-02-21 122656.png"/>
+                    <pic:cNvPicPr/>
+                  </pic:nvPicPr>
+                  <pic:blipFill>
+                    <a:blip r:embed="rId22">
+                      <a:extLst>
+                        <a:ext uri="{28A0092B-C50C-407E-A947-70E740481C1C}">
+                          <a14:useLocalDpi xmlns:a14="http://schemas.microsoft.com/office/drawing/2010/main" val="0"/>
+                        </a:ext>
+                      </a:extLst>
+                    </a:blip>
+                    <a:stretch>
+                      <a:fillRect/>
+                    </a:stretch>
+                  </pic:blipFill>
+                  <pic:spPr>
+                    <a:xfrm>
+                      <a:off x="0" y="0"/>
+                      <a:ext cx="6168099" cy="920802"/>
+                    </a:xfrm>
+                    <a:prstGeom prst="rect">
+                      <a:avLst/>
+                    </a:prstGeom>
+                  </pic:spPr>
+                </pic:pic>
+              </a:graphicData>
+            </a:graphic>
+          </wp:inline>
+        </w:drawing>
+      </w:r>
+    </w:p>
+    <w:p>
+      <w:pPr>
+        <w:spacing w:line="276" w:lineRule="auto"/>
+        <w:jc w:val="left"/>
+        <w:rPr>
+          <w:rFonts w:cs="Times New Roman"/>
+          <w:b/>
+          <w:szCs w:val="24"/>
+        </w:rPr>
+      </w:pPr>
+      <w:r>
+        <w:rPr>
+          <w:rFonts w:cs="Times New Roman"/>
+          <w:b/>
+          <w:szCs w:val="24"/>
+        </w:rPr>
+        <w:br w:type="page"/>
+      </w:r>
+    </w:p>
+    <w:p>
+      <w:pPr>
+        <w:tabs>
+          <w:tab w:val="left" w:pos="1920"/>
+        </w:tabs>
+        <w:ind w:left="360"/>
+        <w:rPr>
+          <w:rFonts w:cs="Times New Roman"/>
+          <w:b/>
+          <w:szCs w:val="24"/>
+        </w:rPr>
+      </w:pPr>
+      <w:r>
+        <w:rPr>
+          <w:noProof/>
+          <w:lang w:bidi="ne-NP"/>
+        </w:rPr>
+        <w:lastRenderedPageBreak/>
+        <w:drawing>
+          <wp:anchor distT="0" distB="0" distL="114300" distR="114300" simplePos="0" relativeHeight="251663360" behindDoc="0" locked="0" layoutInCell="1" allowOverlap="1" wp14:anchorId="5C85D747" wp14:editId="15A0B854">
+            <wp:simplePos x="0" y="0"/>
+            <wp:positionH relativeFrom="column">
+              <wp:posOffset>0</wp:posOffset>
+            </wp:positionH>
+            <wp:positionV relativeFrom="paragraph">
+              <wp:posOffset>0</wp:posOffset>
+            </wp:positionV>
+            <wp:extent cx="5800725" cy="2323465"/>
+            <wp:effectExtent l="0" t="0" r="9525" b="635"/>
+            <wp:wrapTopAndBottom/>
+            <wp:docPr id="21" name="Picture 21"/>
+            <wp:cNvGraphicFramePr>
+              <a:graphicFrameLocks xmlns:a="http://schemas.openxmlformats.org/drawingml/2006/main" noChangeAspect="1"/>
+            </wp:cNvGraphicFramePr>
+            <a:graphic xmlns:a="http://schemas.openxmlformats.org/drawingml/2006/main">
+              <a:graphicData uri="http://schemas.openxmlformats.org/drawingml/2006/picture">
+                <pic:pic xmlns:pic="http://schemas.openxmlformats.org/drawingml/2006/picture">
+                  <pic:nvPicPr>
+                    <pic:cNvPr id="4" name="Screenshot 2024-02-21 123037.png"/>
+                    <pic:cNvPicPr/>
+                  </pic:nvPicPr>
+                  <pic:blipFill>
+                    <a:blip r:embed="rId23">
+                      <a:extLst>
+                        <a:ext uri="{28A0092B-C50C-407E-A947-70E740481C1C}">
+                          <a14:useLocalDpi xmlns:a14="http://schemas.microsoft.com/office/drawing/2010/main" val="0"/>
+                        </a:ext>
+                      </a:extLst>
+                    </a:blip>
+                    <a:stretch>
+                      <a:fillRect/>
+                    </a:stretch>
+                  </pic:blipFill>
+                  <pic:spPr>
+                    <a:xfrm>
+                      <a:off x="0" y="0"/>
+                      <a:ext cx="5800725" cy="2323465"/>
+                    </a:xfrm>
+                    <a:prstGeom prst="rect">
+                      <a:avLst/>
+                    </a:prstGeom>
+                  </pic:spPr>
+                </pic:pic>
+              </a:graphicData>
+            </a:graphic>
+            <wp14:sizeRelH relativeFrom="margin">
+              <wp14:pctWidth>0</wp14:pctWidth>
+            </wp14:sizeRelH>
+          </wp:anchor>
+        </w:drawing>
+      </w:r>
+      <w:r>
+        <w:rPr>
+          <w:rFonts w:cs="Times New Roman"/>
+          <w:b/>
+          <w:szCs w:val="24"/>
+        </w:rPr>
+        <w:br/>
+      </w:r>
+    </w:p>
+    <w:p>
+      <w:pPr>
+        <w:pStyle w:val="Heading3"/>
+        <w:rPr>
+          <w:bCs w:val="0"/>
+          <w:noProof/>
+          <w:color w:val="auto"/>
+          <w:lang w:bidi="ne-NP"/>
+        </w:rPr>
+      </w:pPr>
+      <w:bookmarkStart w:id="16" w:name="_Toc159779064"/>
+      <w:r>
+        <w:rPr>
+          <w:bCs w:val="0"/>
+          <w:noProof/>
+          <w:color w:val="auto"/>
+          <w:lang w:bidi="ne-NP"/>
+        </w:rPr>
+        <w:t>1.</w:t>
+      </w:r>
+      <w:r>
+        <w:rPr>
+          <w:bCs w:val="0"/>
+          <w:noProof/>
+          <w:color w:val="auto"/>
+          <w:lang w:bidi="ne-NP"/>
+        </w:rPr>
+        <w:t>2</w:t>
+      </w:r>
+      <w:r>
+        <w:rPr>
+          <w:bCs w:val="0"/>
+          <w:noProof/>
+          <w:color w:val="auto"/>
+          <w:lang w:bidi="ne-NP"/>
+        </w:rPr>
+        <w:t>.3</w:t>
+      </w:r>
+      <w:r>
+        <w:rPr>
+          <w:bCs w:val="0"/>
+          <w:noProof/>
+          <w:color w:val="auto"/>
+          <w:lang w:bidi="ne-NP"/>
+        </w:rPr>
+        <w:t>.</w:t>
+      </w:r>
+      <w:r>
+        <w:rPr>
+          <w:bCs w:val="0"/>
+          <w:noProof/>
+          <w:color w:val="auto"/>
+          <w:lang w:bidi="ne-NP"/>
+        </w:rPr>
+        <w:t>Questions According to sinarios</w:t>
+      </w:r>
+      <w:bookmarkEnd w:id="16"/>
+      <w:r>
+        <w:rPr>
+          <w:bCs w:val="0"/>
+          <w:noProof/>
+          <w:color w:val="auto"/>
+          <w:lang w:bidi="ne-NP"/>
+        </w:rPr>
+        <w:t xml:space="preserve"> </w:t>
+      </w:r>
+    </w:p>
+    <w:p>
+      <w:pPr>
+        <w:spacing w:line="276" w:lineRule="auto"/>
+        <w:jc w:val="left"/>
+        <w:rPr>
+          <w:rFonts w:cs="Times New Roman"/>
+          <w:szCs w:val="24"/>
+        </w:rPr>
+      </w:pPr>
+    </w:p>
+    <w:p>
+      <w:pPr>
+        <w:ind w:left="360"/>
+        <w:rPr>
+          <w:rFonts w:cs="Times New Roman"/>
+          <w:szCs w:val="24"/>
+        </w:rPr>
+      </w:pPr>
+      <w:r>
+        <w:rPr>
+          <w:noProof/>
+          <w:lang w:bidi="ne-NP"/>
+        </w:rPr>
+        <w:drawing>
+          <wp:inline distT="0" distB="0" distL="0" distR="0" wp14:anchorId="5C8930D8" wp14:editId="1623B19A">
+            <wp:extent cx="5943600" cy="1746885"/>
+            <wp:effectExtent l="0" t="0" r="0" b="5715"/>
+            <wp:docPr id="22" name="Picture 22"/>
+            <wp:cNvGraphicFramePr>
+              <a:graphicFrameLocks xmlns:a="http://schemas.openxmlformats.org/drawingml/2006/main" noChangeAspect="1"/>
+            </wp:cNvGraphicFramePr>
+            <a:graphic xmlns:a="http://schemas.openxmlformats.org/drawingml/2006/main">
+              <a:graphicData uri="http://schemas.openxmlformats.org/drawingml/2006/picture">
+                <pic:pic xmlns:pic="http://schemas.openxmlformats.org/drawingml/2006/picture">
+                  <pic:nvPicPr>
+                    <pic:cNvPr id="5" name="Screenshot 2024-02-05 201901.png"/>
+                    <pic:cNvPicPr/>
+                  </pic:nvPicPr>
+                  <pic:blipFill>
+                    <a:blip r:embed="rId24">
+                      <a:extLst>
+                        <a:ext uri="{28A0092B-C50C-407E-A947-70E740481C1C}">
+                          <a14:useLocalDpi xmlns:a14="http://schemas.microsoft.com/office/drawing/2010/main" val="0"/>
+                        </a:ext>
+                      </a:extLst>
+                    </a:blip>
+                    <a:stretch>
+                      <a:fillRect/>
+                    </a:stretch>
+                  </pic:blipFill>
+                  <pic:spPr>
+                    <a:xfrm>
+                      <a:off x="0" y="0"/>
+                      <a:ext cx="5943600" cy="1746885"/>
+                    </a:xfrm>
+                    <a:prstGeom prst="rect">
+                      <a:avLst/>
+                    </a:prstGeom>
+                  </pic:spPr>
+                </pic:pic>
+              </a:graphicData>
+            </a:graphic>
+          </wp:inline>
+        </w:drawing>
+      </w:r>
+    </w:p>
+    <w:p>
+      <w:pPr>
+        <w:ind w:left="360"/>
+        <w:rPr>
+          <w:rFonts w:cs="Times New Roman"/>
+          <w:szCs w:val="24"/>
+        </w:rPr>
+      </w:pPr>
+      <w:r>
+        <w:rPr>
+          <w:noProof/>
+          <w:lang w:bidi="ne-NP"/>
+        </w:rPr>
+        <w:drawing>
+          <wp:inline distT="0" distB="0" distL="0" distR="0" wp14:anchorId="72612055" wp14:editId="13225059">
+            <wp:extent cx="5943600" cy="2326005"/>
+            <wp:effectExtent l="0" t="0" r="0" b="0"/>
+            <wp:docPr id="23" name="Picture 23"/>
+            <wp:cNvGraphicFramePr>
+              <a:graphicFrameLocks xmlns:a="http://schemas.openxmlformats.org/drawingml/2006/main" noChangeAspect="1"/>
+            </wp:cNvGraphicFramePr>
+            <a:graphic xmlns:a="http://schemas.openxmlformats.org/drawingml/2006/main">
+              <a:graphicData uri="http://schemas.openxmlformats.org/drawingml/2006/picture">
+                <pic:pic xmlns:pic="http://schemas.openxmlformats.org/drawingml/2006/picture">
+                  <pic:nvPicPr>
+                    <pic:cNvPr id="6" name="Screenshot 2024-02-06 080635.png"/>
+                    <pic:cNvPicPr/>
+                  </pic:nvPicPr>
+                  <pic:blipFill>
+                    <a:blip r:embed="rId25">
+                      <a:extLst>
+                        <a:ext uri="{28A0092B-C50C-407E-A947-70E740481C1C}">
+                          <a14:useLocalDpi xmlns:a14="http://schemas.microsoft.com/office/drawing/2010/main" val="0"/>
+                        </a:ext>
+                      </a:extLst>
+                    </a:blip>
+                    <a:stretch>
+                      <a:fillRect/>
+                    </a:stretch>
+                  </pic:blipFill>
+                  <pic:spPr>
+                    <a:xfrm>
+                      <a:off x="0" y="0"/>
+                      <a:ext cx="5943600" cy="2326005"/>
+                    </a:xfrm>
+                    <a:prstGeom prst="rect">
+                      <a:avLst/>
+                    </a:prstGeom>
+                  </pic:spPr>
+                </pic:pic>
+              </a:graphicData>
+            </a:graphic>
+          </wp:inline>
+        </w:drawing>
+      </w:r>
+    </w:p>
+    <w:p>
+      <w:pPr>
+        <w:pStyle w:val="NormalWeb"/>
+        <w:ind w:left="360"/>
+      </w:pPr>
+      <w:r>
+        <w:rPr>
+          <w:noProof/>
+          <w:lang w:bidi="ne-NP"/>
+        </w:rPr>
+        <w:lastRenderedPageBreak/>
+        <w:drawing>
+          <wp:inline distT="0" distB="0" distL="0" distR="0" wp14:anchorId="2671165D" wp14:editId="5B73B1D2">
+            <wp:extent cx="6153745" cy="1921510"/>
+            <wp:effectExtent l="0" t="0" r="0" b="2540"/>
+            <wp:docPr id="24" name="Picture 24" descr="C:\Users\HITS\AppData\Local\Packages\Microsoft.Windows.Photos_8wekyb3d8bbwe\TempState\ShareServiceTempFolder\Screenshot 2024-02-06 080447.jpeg"/>
+            <wp:cNvGraphicFramePr>
+              <a:graphicFrameLocks xmlns:a="http://schemas.openxmlformats.org/drawingml/2006/main" noChangeAspect="1"/>
+            </wp:cNvGraphicFramePr>
+            <a:graphic xmlns:a="http://schemas.openxmlformats.org/drawingml/2006/main">
+              <a:graphicData uri="http://schemas.openxmlformats.org/drawingml/2006/picture">
+                <pic:pic xmlns:pic="http://schemas.openxmlformats.org/drawingml/2006/picture">
+                  <pic:nvPicPr>
+                    <pic:cNvPr id="0" name="Picture 3" descr="C:\Users\HITS\AppData\Local\Packages\Microsoft.Windows.Photos_8wekyb3d8bbwe\TempState\ShareServiceTempFolder\Screenshot 2024-02-06 080447.jpeg"/>
+                    <pic:cNvPicPr>
+                      <a:picLocks noChangeAspect="1" noChangeArrowheads="1"/>
+                    </pic:cNvPicPr>
+                  </pic:nvPicPr>
+                  <pic:blipFill>
+                    <a:blip r:embed="rId26">
+                      <a:extLst>
+                        <a:ext uri="{28A0092B-C50C-407E-A947-70E740481C1C}">
+                          <a14:useLocalDpi xmlns:a14="http://schemas.microsoft.com/office/drawing/2010/main" val="0"/>
+                        </a:ext>
+                      </a:extLst>
+                    </a:blip>
+                    <a:srcRect/>
+                    <a:stretch>
+                      <a:fillRect/>
+                    </a:stretch>
+                  </pic:blipFill>
+                  <pic:spPr bwMode="auto">
+                    <a:xfrm>
+                      <a:off x="0" y="0"/>
+                      <a:ext cx="6187879" cy="1932168"/>
+                    </a:xfrm>
+                    <a:prstGeom prst="rect">
+                      <a:avLst/>
+                    </a:prstGeom>
+                    <a:noFill/>
+                    <a:ln>
+                      <a:noFill/>
+                    </a:ln>
+                  </pic:spPr>
+                </pic:pic>
+              </a:graphicData>
+            </a:graphic>
+          </wp:inline>
+        </w:drawing>
+      </w:r>
+    </w:p>
+    <w:p>
+      <w:pPr>
+        <w:ind w:left="360"/>
+        <w:rPr>
+          <w:rFonts w:cs="Times New Roman"/>
+          <w:szCs w:val="24"/>
+        </w:rPr>
+      </w:pPr>
+      <w:r>
+        <w:rPr>
+          <w:noProof/>
+          <w:lang w:bidi="ne-NP"/>
+        </w:rPr>
+        <w:drawing>
+          <wp:inline distT="0" distB="0" distL="0" distR="0" wp14:anchorId="00799C6F" wp14:editId="54730B51">
+            <wp:extent cx="5943502" cy="2006600"/>
+            <wp:effectExtent l="0" t="0" r="635" b="0"/>
+            <wp:docPr id="9" name="Picture 9" descr="C:\Users\HITS\AppData\Local\Packages\Microsoft.Windows.Photos_8wekyb3d8bbwe\TempState\ShareServiceTempFolder\Screenshot 2024-02-06 080215.jpeg"/>
+            <wp:cNvGraphicFramePr>
+              <a:graphicFrameLocks xmlns:a="http://schemas.openxmlformats.org/drawingml/2006/main" noChangeAspect="1"/>
+            </wp:cNvGraphicFramePr>
+            <a:graphic xmlns:a="http://schemas.openxmlformats.org/drawingml/2006/main">
+              <a:graphicData uri="http://schemas.openxmlformats.org/drawingml/2006/picture">
+                <pic:pic xmlns:pic="http://schemas.openxmlformats.org/drawingml/2006/picture">
+                  <pic:nvPicPr>
+                    <pic:cNvPr id="0" name="Picture 1" descr="C:\Users\HITS\AppData\Local\Packages\Microsoft.Windows.Photos_8wekyb3d8bbwe\TempState\ShareServiceTempFolder\Screenshot 2024-02-06 080215.jpeg"/>
+                    <pic:cNvPicPr>
+                      <a:picLocks noChangeAspect="1" noChangeArrowheads="1"/>
+                    </pic:cNvPicPr>
+                  </pic:nvPicPr>
+                  <pic:blipFill>
+                    <a:blip r:embed="rId27">
+                      <a:extLst>
+                        <a:ext uri="{28A0092B-C50C-407E-A947-70E740481C1C}">
+                          <a14:useLocalDpi xmlns:a14="http://schemas.microsoft.com/office/drawing/2010/main" val="0"/>
+                        </a:ext>
+                      </a:extLst>
+                    </a:blip>
+                    <a:srcRect/>
+                    <a:stretch>
+                      <a:fillRect/>
+                    </a:stretch>
+                  </pic:blipFill>
+                  <pic:spPr bwMode="auto">
+                    <a:xfrm>
+                      <a:off x="0" y="0"/>
+                      <a:ext cx="5958835" cy="2011777"/>
+                    </a:xfrm>
+                    <a:prstGeom prst="rect">
+                      <a:avLst/>
+                    </a:prstGeom>
+                    <a:noFill/>
+                    <a:ln>
+                      <a:noFill/>
+                    </a:ln>
+                  </pic:spPr>
+                </pic:pic>
+              </a:graphicData>
+            </a:graphic>
+          </wp:inline>
+        </w:drawing>
+      </w:r>
+    </w:p>
+    <w:p>
+      <w:pPr>
+        <w:ind w:left="360"/>
+        <w:rPr>
+          <w:rFonts w:cs="Times New Roman"/>
+          <w:szCs w:val="24"/>
+        </w:rPr>
+      </w:pPr>
+      <w:r>
+        <w:rPr>
+          <w:noProof/>
+          <w:lang w:bidi="ne-NP"/>
+        </w:rPr>
+        <w:drawing>
+          <wp:inline distT="0" distB="0" distL="0" distR="0" wp14:anchorId="5C85F6B8" wp14:editId="1A56E369">
+            <wp:extent cx="5943600" cy="1873885"/>
+            <wp:effectExtent l="0" t="0" r="0" b="0"/>
+            <wp:docPr id="25" name="Picture 25"/>
+            <wp:cNvGraphicFramePr>
+              <a:graphicFrameLocks xmlns:a="http://schemas.openxmlformats.org/drawingml/2006/main" noChangeAspect="1"/>
+            </wp:cNvGraphicFramePr>
+            <a:graphic xmlns:a="http://schemas.openxmlformats.org/drawingml/2006/main">
+              <a:graphicData uri="http://schemas.openxmlformats.org/drawingml/2006/picture">
+                <pic:pic xmlns:pic="http://schemas.openxmlformats.org/drawingml/2006/picture">
+                  <pic:nvPicPr>
+                    <pic:cNvPr id="8" name="Screenshot 2024-02-06 080810.png"/>
+                    <pic:cNvPicPr/>
+                  </pic:nvPicPr>
+                  <pic:blipFill>
+                    <a:blip r:embed="rId28">
+                      <a:extLst>
+                        <a:ext uri="{28A0092B-C50C-407E-A947-70E740481C1C}">
+                          <a14:useLocalDpi xmlns:a14="http://schemas.microsoft.com/office/drawing/2010/main" val="0"/>
+                        </a:ext>
+                      </a:extLst>
+                    </a:blip>
+                    <a:stretch>
+                      <a:fillRect/>
+                    </a:stretch>
+                  </pic:blipFill>
+                  <pic:spPr>
+                    <a:xfrm>
+                      <a:off x="0" y="0"/>
+                      <a:ext cx="5943600" cy="1873885"/>
+                    </a:xfrm>
+                    <a:prstGeom prst="rect">
+                      <a:avLst/>
+                    </a:prstGeom>
+                  </pic:spPr>
+                </pic:pic>
+              </a:graphicData>
+            </a:graphic>
+          </wp:inline>
+        </w:drawing>
+      </w:r>
+    </w:p>
+    <w:p>
+      <w:pPr>
+        <w:ind w:left="360"/>
+        <w:rPr>
+          <w:rFonts w:cs="Times New Roman"/>
+          <w:szCs w:val="24"/>
+        </w:rPr>
+      </w:pPr>
+    </w:p>
+    <w:p>
+      <w:pPr>
+        <w:pStyle w:val="NormalWeb"/>
+        <w:ind w:left="360"/>
+      </w:pPr>
+      <w:r>
+        <w:rPr>
+          <w:noProof/>
+          <w:lang w:bidi="ne-NP"/>
+        </w:rPr>
+        <w:drawing>
+          <wp:inline distT="0" distB="0" distL="0" distR="0" wp14:anchorId="125F0292" wp14:editId="61F26331">
+            <wp:extent cx="5521036" cy="1778052"/>
+            <wp:effectExtent l="0" t="0" r="3810" b="0"/>
+            <wp:docPr id="11" name="Picture 11" descr="C:\Users\HITS\AppData\Local\Packages\Microsoft.Windows.Photos_8wekyb3d8bbwe\TempState\ShareServiceTempFolder\Screenshot 2024-02-06 080901.jpeg"/>
+            <wp:cNvGraphicFramePr>
+              <a:graphicFrameLocks xmlns:a="http://schemas.openxmlformats.org/drawingml/2006/main" noChangeAspect="1"/>
+            </wp:cNvGraphicFramePr>
+            <a:graphic xmlns:a="http://schemas.openxmlformats.org/drawingml/2006/main">
+              <a:graphicData uri="http://schemas.openxmlformats.org/drawingml/2006/picture">
+                <pic:pic xmlns:pic="http://schemas.openxmlformats.org/drawingml/2006/picture">
+                  <pic:nvPicPr>
+                    <pic:cNvPr id="0" name="Picture 5" descr="C:\Users\HITS\AppData\Local\Packages\Microsoft.Windows.Photos_8wekyb3d8bbwe\TempState\ShareServiceTempFolder\Screenshot 2024-02-06 080901.jpeg"/>
+                    <pic:cNvPicPr>
+                      <a:picLocks noChangeAspect="1" noChangeArrowheads="1"/>
+                    </pic:cNvPicPr>
+                  </pic:nvPicPr>
+                  <pic:blipFill>
+                    <a:blip r:embed="rId29">
+                      <a:extLst>
+                        <a:ext uri="{28A0092B-C50C-407E-A947-70E740481C1C}">
+                          <a14:useLocalDpi xmlns:a14="http://schemas.microsoft.com/office/drawing/2010/main" val="0"/>
+                        </a:ext>
+                      </a:extLst>
+                    </a:blip>
+                    <a:srcRect/>
+                    <a:stretch>
+                      <a:fillRect/>
+                    </a:stretch>
+                  </pic:blipFill>
+                  <pic:spPr bwMode="auto">
+                    <a:xfrm>
+                      <a:off x="0" y="0"/>
+                      <a:ext cx="5637737" cy="1815636"/>
+                    </a:xfrm>
+                    <a:prstGeom prst="rect">
+                      <a:avLst/>
+                    </a:prstGeom>
+                    <a:noFill/>
+                    <a:ln>
+                      <a:noFill/>
+                    </a:ln>
+                  </pic:spPr>
+                </pic:pic>
+              </a:graphicData>
+            </a:graphic>
+          </wp:inline>
+        </w:drawing>
+      </w:r>
+    </w:p>
+    <w:p>
+      <w:pPr>
+        <w:ind w:left="360"/>
+        <w:rPr>
+          <w:rFonts w:cs="Times New Roman"/>
+          <w:szCs w:val="24"/>
+        </w:rPr>
+      </w:pPr>
+    </w:p>
+    <w:p>
+      <w:pPr>
         <w:pStyle w:val="ListParagraph"/>
         <w:numPr>
           <w:ilvl w:val="0"/>
@@ -1112,12 +3206,14 @@
           <w:b/>
         </w:rPr>
       </w:pPr>
+      <w:bookmarkStart w:id="17" w:name="_Toc157625984"/>
+      <w:bookmarkStart w:id="18" w:name="_Toc159779065"/>
       <w:proofErr w:type="spellStart"/>
       <w:r>
         <w:rPr>
           <w:b/>
         </w:rPr>
-        <w:t>Ashmita</w:t>
+        <w:t>Yeaharth</w:t>
       </w:r>
       <w:proofErr w:type="spellEnd"/>
       <w:r>
@@ -1131,51 +3227,14 @@
         <w:rPr>
           <w:b/>
         </w:rPr>
-        <w:t>rawal</w:t>
-      </w:r>
-      <w:bookmarkEnd w:id="5"/>
+        <w:t>Basya</w:t>
+      </w:r>
+      <w:bookmarkEnd w:id="17"/>
+      <w:bookmarkEnd w:id="18"/>
       <w:proofErr w:type="spellEnd"/>
     </w:p>
     <w:p>
       <w:pPr>
-        <w:pStyle w:val="ListParagraph"/>
-        <w:numPr>
-          <w:ilvl w:val="0"/>
-          <w:numId w:val="42"/>
-        </w:numPr>
-        <w:jc w:val="left"/>
-        <w:outlineLvl w:val="1"/>
-        <w:rPr>
-          <w:b/>
-        </w:rPr>
-      </w:pPr>
-      <w:bookmarkStart w:id="7" w:name="_Toc157625984"/>
-      <w:proofErr w:type="spellStart"/>
-      <w:r>
-        <w:rPr>
-          <w:b/>
-        </w:rPr>
-        <w:t>Yeaharth</w:t>
-      </w:r>
-      <w:proofErr w:type="spellEnd"/>
-      <w:r>
-        <w:rPr>
-          <w:b/>
-        </w:rPr>
-        <w:t xml:space="preserve"> </w:t>
-      </w:r>
-      <w:proofErr w:type="spellStart"/>
-      <w:r>
-        <w:rPr>
-          <w:b/>
-        </w:rPr>
-        <w:t>Basya</w:t>
-      </w:r>
-      <w:bookmarkEnd w:id="7"/>
-      <w:proofErr w:type="spellEnd"/>
-    </w:p>
-    <w:p>
-      <w:pPr>
         <w:jc w:val="left"/>
         <w:rPr>
           <w:rFonts w:cs="Times New Roman"/>
@@ -1192,22 +3251,24 @@
           <w:rFonts w:cs="Times New Roman"/>
         </w:rPr>
       </w:pPr>
-      <w:bookmarkStart w:id="8" w:name="_Toc157444985"/>
-      <w:bookmarkStart w:id="9" w:name="_Toc157625985"/>
+      <w:bookmarkStart w:id="19" w:name="_Toc157444985"/>
+      <w:bookmarkStart w:id="20" w:name="_Toc157625985"/>
+      <w:bookmarkStart w:id="21" w:name="_Toc159779066"/>
       <w:r>
         <w:rPr>
           <w:rFonts w:cs="Times New Roman"/>
         </w:rPr>
         <w:t>Conclusi</w:t>
       </w:r>
-      <w:bookmarkEnd w:id="8"/>
-      <w:bookmarkEnd w:id="9"/>
+      <w:bookmarkEnd w:id="19"/>
+      <w:bookmarkEnd w:id="20"/>
       <w:r>
         <w:rPr>
           <w:rFonts w:cs="Times New Roman"/>
         </w:rPr>
         <w:t>on</w:t>
       </w:r>
+      <w:bookmarkEnd w:id="21"/>
     </w:p>
     <w:p>
       <w:pPr>
@@ -1215,8 +3276,8 @@
       </w:pPr>
     </w:p>
     <w:sectPr>
-      <w:headerReference w:type="default" r:id="rId20"/>
-      <w:footerReference w:type="default" r:id="rId21"/>
+      <w:headerReference w:type="default" r:id="rId30"/>
+      <w:footerReference w:type="default" r:id="rId31"/>
       <w:pgSz w:w="11907" w:h="16839" w:code="9"/>
       <w:pgMar w:top="1440" w:right="1080" w:bottom="1440" w:left="1080" w:header="720" w:footer="720" w:gutter="0"/>
       <w:pgBorders w:offsetFrom="page">
@@ -1350,7 +3411,7 @@
                               <w:color w:val="000000" w:themeColor="text1"/>
                               <w:szCs w:val="24"/>
                             </w:rPr>
-                            <w:t>4</w:t>
+                            <w:t>5</w:t>
                           </w:r>
                           <w:r>
                             <w:rPr>
@@ -1432,7 +3493,7 @@
                         <w:color w:val="000000" w:themeColor="text1"/>
                         <w:szCs w:val="24"/>
                       </w:rPr>
-                      <w:t>4</w:t>
+                      <w:t>5</w:t>
                     </w:r>
                     <w:r>
                       <w:rPr>
@@ -1618,6 +3679,7 @@
               <w:dataBinding w:prefixMappings="xmlns:ns0='http://schemas.openxmlformats.org/package/2006/metadata/core-properties' xmlns:ns1='http://purl.org/dc/elements/1.1/'" w:xpath="/ns0:coreProperties[1]/ns1:title[1]" w:storeItemID="{6C3C8BC8-F283-45AE-878A-BAB7291924A1}"/>
               <w:text/>
             </w:sdtPr>
+            <w:sdtEndPr/>
             <w:sdtContent>
               <w:r>
                 <w:rPr>
@@ -1649,6 +3711,7 @@
             <w:calendar w:val="gregorian"/>
           </w:date>
         </w:sdtPr>
+        <w:sdtEndPr/>
         <w:sdtContent>
           <w:tc>
             <w:tcPr>
@@ -3793,6 +5856,119 @@
     </w:lvl>
   </w:abstractNum>
   <w:abstractNum w:abstractNumId="20" w15:restartNumberingAfterBreak="0">
+    <w:nsid w:val="37806C86"/>
+    <w:multiLevelType w:val="multilevel"/>
+    <w:tmpl w:val="2186918E"/>
+    <w:lvl w:ilvl="0">
+      <w:start w:val="1"/>
+      <w:numFmt w:val="decimal"/>
+      <w:lvlText w:val="%1"/>
+      <w:lvlJc w:val="left"/>
+      <w:pPr>
+        <w:ind w:left="360" w:hanging="360"/>
+      </w:pPr>
+      <w:rPr>
+        <w:rFonts w:hint="default"/>
+      </w:rPr>
+    </w:lvl>
+    <w:lvl w:ilvl="1">
+      <w:start w:val="2"/>
+      <w:numFmt w:val="decimal"/>
+      <w:lvlText w:val="%1.%2"/>
+      <w:lvlJc w:val="left"/>
+      <w:pPr>
+        <w:ind w:left="720" w:hanging="360"/>
+      </w:pPr>
+      <w:rPr>
+        <w:rFonts w:hint="default"/>
+      </w:rPr>
+    </w:lvl>
+    <w:lvl w:ilvl="2">
+      <w:start w:val="1"/>
+      <w:numFmt w:val="decimal"/>
+      <w:lvlText w:val="%1.%2.%3"/>
+      <w:lvlJc w:val="left"/>
+      <w:pPr>
+        <w:ind w:left="1440" w:hanging="720"/>
+      </w:pPr>
+      <w:rPr>
+        <w:rFonts w:hint="default"/>
+      </w:rPr>
+    </w:lvl>
+    <w:lvl w:ilvl="3">
+      <w:start w:val="1"/>
+      <w:numFmt w:val="decimal"/>
+      <w:lvlText w:val="%1.%2.%3.%4"/>
+      <w:lvlJc w:val="left"/>
+      <w:pPr>
+        <w:ind w:left="1800" w:hanging="720"/>
+      </w:pPr>
+      <w:rPr>
+        <w:rFonts w:hint="default"/>
+      </w:rPr>
+    </w:lvl>
+    <w:lvl w:ilvl="4">
+      <w:start w:val="1"/>
+      <w:numFmt w:val="decimal"/>
+      <w:lvlText w:val="%1.%2.%3.%4.%5"/>
+      <w:lvlJc w:val="left"/>
+      <w:pPr>
+        <w:ind w:left="2520" w:hanging="1080"/>
+      </w:pPr>
+      <w:rPr>
+        <w:rFonts w:hint="default"/>
+      </w:rPr>
+    </w:lvl>
+    <w:lvl w:ilvl="5">
+      <w:start w:val="1"/>
+      <w:numFmt w:val="decimal"/>
+      <w:lvlText w:val="%1.%2.%3.%4.%5.%6"/>
+      <w:lvlJc w:val="left"/>
+      <w:pPr>
+        <w:ind w:left="2880" w:hanging="1080"/>
+      </w:pPr>
+      <w:rPr>
+        <w:rFonts w:hint="default"/>
+      </w:rPr>
+    </w:lvl>
+    <w:lvl w:ilvl="6">
+      <w:start w:val="1"/>
+      <w:numFmt w:val="decimal"/>
+      <w:lvlText w:val="%1.%2.%3.%4.%5.%6.%7"/>
+      <w:lvlJc w:val="left"/>
+      <w:pPr>
+        <w:ind w:left="3600" w:hanging="1440"/>
+      </w:pPr>
+      <w:rPr>
+        <w:rFonts w:hint="default"/>
+      </w:rPr>
+    </w:lvl>
+    <w:lvl w:ilvl="7">
+      <w:start w:val="1"/>
+      <w:numFmt w:val="decimal"/>
+      <w:lvlText w:val="%1.%2.%3.%4.%5.%6.%7.%8"/>
+      <w:lvlJc w:val="left"/>
+      <w:pPr>
+        <w:ind w:left="3960" w:hanging="1440"/>
+      </w:pPr>
+      <w:rPr>
+        <w:rFonts w:hint="default"/>
+      </w:rPr>
+    </w:lvl>
+    <w:lvl w:ilvl="8">
+      <w:start w:val="1"/>
+      <w:numFmt w:val="decimal"/>
+      <w:lvlText w:val="%1.%2.%3.%4.%5.%6.%7.%8.%9"/>
+      <w:lvlJc w:val="left"/>
+      <w:pPr>
+        <w:ind w:left="4680" w:hanging="1800"/>
+      </w:pPr>
+      <w:rPr>
+        <w:rFonts w:hint="default"/>
+      </w:rPr>
+    </w:lvl>
+  </w:abstractNum>
+  <w:abstractNum w:abstractNumId="21" w15:restartNumberingAfterBreak="0">
     <w:nsid w:val="3A6151D3"/>
     <w:multiLevelType w:val="hybridMultilevel"/>
     <w:tmpl w:val="A426AE80"/>
@@ -3881,7 +6057,7 @@
       </w:pPr>
     </w:lvl>
   </w:abstractNum>
-  <w:abstractNum w:abstractNumId="21" w15:restartNumberingAfterBreak="0">
+  <w:abstractNum w:abstractNumId="22" w15:restartNumberingAfterBreak="0">
     <w:nsid w:val="3BF01F6F"/>
     <w:multiLevelType w:val="hybridMultilevel"/>
     <w:tmpl w:val="387089E6"/>
@@ -3967,7 +6143,7 @@
       </w:pPr>
     </w:lvl>
   </w:abstractNum>
-  <w:abstractNum w:abstractNumId="22" w15:restartNumberingAfterBreak="0">
+  <w:abstractNum w:abstractNumId="23" w15:restartNumberingAfterBreak="0">
     <w:nsid w:val="3D483806"/>
     <w:multiLevelType w:val="hybridMultilevel"/>
     <w:tmpl w:val="4C8AA85A"/>
@@ -4080,7 +6256,7 @@
       </w:rPr>
     </w:lvl>
   </w:abstractNum>
-  <w:abstractNum w:abstractNumId="23" w15:restartNumberingAfterBreak="0">
+  <w:abstractNum w:abstractNumId="24" w15:restartNumberingAfterBreak="0">
     <w:nsid w:val="3D687A51"/>
     <w:multiLevelType w:val="multilevel"/>
     <w:tmpl w:val="C6342C1E"/>
@@ -4201,7 +6377,7 @@
       </w:rPr>
     </w:lvl>
   </w:abstractNum>
-  <w:abstractNum w:abstractNumId="24" w15:restartNumberingAfterBreak="0">
+  <w:abstractNum w:abstractNumId="25" w15:restartNumberingAfterBreak="0">
     <w:nsid w:val="3DC50195"/>
     <w:multiLevelType w:val="hybridMultilevel"/>
     <w:tmpl w:val="B2FE56A8"/>
@@ -4290,7 +6466,7 @@
       </w:pPr>
     </w:lvl>
   </w:abstractNum>
-  <w:abstractNum w:abstractNumId="25" w15:restartNumberingAfterBreak="0">
+  <w:abstractNum w:abstractNumId="26" w15:restartNumberingAfterBreak="0">
     <w:nsid w:val="3F990F81"/>
     <w:multiLevelType w:val="multilevel"/>
     <w:tmpl w:val="E4A4225E"/>
@@ -4403,7 +6579,7 @@
       </w:rPr>
     </w:lvl>
   </w:abstractNum>
-  <w:abstractNum w:abstractNumId="26" w15:restartNumberingAfterBreak="0">
+  <w:abstractNum w:abstractNumId="27" w15:restartNumberingAfterBreak="0">
     <w:nsid w:val="431000A9"/>
     <w:multiLevelType w:val="hybridMultilevel"/>
     <w:tmpl w:val="DD86F7C6"/>
@@ -4516,7 +6692,7 @@
       </w:rPr>
     </w:lvl>
   </w:abstractNum>
-  <w:abstractNum w:abstractNumId="27" w15:restartNumberingAfterBreak="0">
+  <w:abstractNum w:abstractNumId="28" w15:restartNumberingAfterBreak="0">
     <w:nsid w:val="444A1AEC"/>
     <w:multiLevelType w:val="hybridMultilevel"/>
     <w:tmpl w:val="D6FE79B0"/>
@@ -4605,7 +6781,7 @@
       </w:pPr>
     </w:lvl>
   </w:abstractNum>
-  <w:abstractNum w:abstractNumId="28" w15:restartNumberingAfterBreak="0">
+  <w:abstractNum w:abstractNumId="29" w15:restartNumberingAfterBreak="0">
     <w:nsid w:val="47390F83"/>
     <w:multiLevelType w:val="hybridMultilevel"/>
     <w:tmpl w:val="9754FB4C"/>
@@ -4691,7 +6867,7 @@
       </w:pPr>
     </w:lvl>
   </w:abstractNum>
-  <w:abstractNum w:abstractNumId="29" w15:restartNumberingAfterBreak="0">
+  <w:abstractNum w:abstractNumId="30" w15:restartNumberingAfterBreak="0">
     <w:nsid w:val="487C11E5"/>
     <w:multiLevelType w:val="hybridMultilevel"/>
     <w:tmpl w:val="607AC37E"/>
@@ -4804,7 +6980,120 @@
       </w:rPr>
     </w:lvl>
   </w:abstractNum>
-  <w:abstractNum w:abstractNumId="30" w15:restartNumberingAfterBreak="0">
+  <w:abstractNum w:abstractNumId="31" w15:restartNumberingAfterBreak="0">
+    <w:nsid w:val="4C06583F"/>
+    <w:multiLevelType w:val="hybridMultilevel"/>
+    <w:tmpl w:val="62E0BFB6"/>
+    <w:lvl w:ilvl="0" w:tplc="04090001">
+      <w:start w:val="1"/>
+      <w:numFmt w:val="bullet"/>
+      <w:lvlText w:val=""/>
+      <w:lvlJc w:val="left"/>
+      <w:pPr>
+        <w:ind w:left="720" w:hanging="360"/>
+      </w:pPr>
+      <w:rPr>
+        <w:rFonts w:ascii="Symbol" w:hAnsi="Symbol" w:hint="default"/>
+      </w:rPr>
+    </w:lvl>
+    <w:lvl w:ilvl="1" w:tplc="04090003" w:tentative="1">
+      <w:start w:val="1"/>
+      <w:numFmt w:val="bullet"/>
+      <w:lvlText w:val="o"/>
+      <w:lvlJc w:val="left"/>
+      <w:pPr>
+        <w:ind w:left="1440" w:hanging="360"/>
+      </w:pPr>
+      <w:rPr>
+        <w:rFonts w:ascii="Courier New" w:hAnsi="Courier New" w:cs="Courier New" w:hint="default"/>
+      </w:rPr>
+    </w:lvl>
+    <w:lvl w:ilvl="2" w:tplc="04090005" w:tentative="1">
+      <w:start w:val="1"/>
+      <w:numFmt w:val="bullet"/>
+      <w:lvlText w:val=""/>
+      <w:lvlJc w:val="left"/>
+      <w:pPr>
+        <w:ind w:left="2160" w:hanging="360"/>
+      </w:pPr>
+      <w:rPr>
+        <w:rFonts w:ascii="Wingdings" w:hAnsi="Wingdings" w:hint="default"/>
+      </w:rPr>
+    </w:lvl>
+    <w:lvl w:ilvl="3" w:tplc="04090001" w:tentative="1">
+      <w:start w:val="1"/>
+      <w:numFmt w:val="bullet"/>
+      <w:lvlText w:val=""/>
+      <w:lvlJc w:val="left"/>
+      <w:pPr>
+        <w:ind w:left="2880" w:hanging="360"/>
+      </w:pPr>
+      <w:rPr>
+        <w:rFonts w:ascii="Symbol" w:hAnsi="Symbol" w:hint="default"/>
+      </w:rPr>
+    </w:lvl>
+    <w:lvl w:ilvl="4" w:tplc="04090003" w:tentative="1">
+      <w:start w:val="1"/>
+      <w:numFmt w:val="bullet"/>
+      <w:lvlText w:val="o"/>
+      <w:lvlJc w:val="left"/>
+      <w:pPr>
+        <w:ind w:left="3600" w:hanging="360"/>
+      </w:pPr>
+      <w:rPr>
+        <w:rFonts w:ascii="Courier New" w:hAnsi="Courier New" w:cs="Courier New" w:hint="default"/>
+      </w:rPr>
+    </w:lvl>
+    <w:lvl w:ilvl="5" w:tplc="04090005" w:tentative="1">
+      <w:start w:val="1"/>
+      <w:numFmt w:val="bullet"/>
+      <w:lvlText w:val=""/>
+      <w:lvlJc w:val="left"/>
+      <w:pPr>
+        <w:ind w:left="4320" w:hanging="360"/>
+      </w:pPr>
+      <w:rPr>
+        <w:rFonts w:ascii="Wingdings" w:hAnsi="Wingdings" w:hint="default"/>
+      </w:rPr>
+    </w:lvl>
+    <w:lvl w:ilvl="6" w:tplc="04090001" w:tentative="1">
+      <w:start w:val="1"/>
+      <w:numFmt w:val="bullet"/>
+      <w:lvlText w:val=""/>
+      <w:lvlJc w:val="left"/>
+      <w:pPr>
+        <w:ind w:left="5040" w:hanging="360"/>
+      </w:pPr>
+      <w:rPr>
+        <w:rFonts w:ascii="Symbol" w:hAnsi="Symbol" w:hint="default"/>
+      </w:rPr>
+    </w:lvl>
+    <w:lvl w:ilvl="7" w:tplc="04090003" w:tentative="1">
+      <w:start w:val="1"/>
+      <w:numFmt w:val="bullet"/>
+      <w:lvlText w:val="o"/>
+      <w:lvlJc w:val="left"/>
+      <w:pPr>
+        <w:ind w:left="5760" w:hanging="360"/>
+      </w:pPr>
+      <w:rPr>
+        <w:rFonts w:ascii="Courier New" w:hAnsi="Courier New" w:cs="Courier New" w:hint="default"/>
+      </w:rPr>
+    </w:lvl>
+    <w:lvl w:ilvl="8" w:tplc="04090005" w:tentative="1">
+      <w:start w:val="1"/>
+      <w:numFmt w:val="bullet"/>
+      <w:lvlText w:val=""/>
+      <w:lvlJc w:val="left"/>
+      <w:pPr>
+        <w:ind w:left="6480" w:hanging="360"/>
+      </w:pPr>
+      <w:rPr>
+        <w:rFonts w:ascii="Wingdings" w:hAnsi="Wingdings" w:hint="default"/>
+      </w:rPr>
+    </w:lvl>
+  </w:abstractNum>
+  <w:abstractNum w:abstractNumId="32" w15:restartNumberingAfterBreak="0">
     <w:nsid w:val="4DA85DB0"/>
     <w:multiLevelType w:val="hybridMultilevel"/>
     <w:tmpl w:val="F59CF282"/>
@@ -4917,7 +7206,7 @@
       </w:rPr>
     </w:lvl>
   </w:abstractNum>
-  <w:abstractNum w:abstractNumId="31" w15:restartNumberingAfterBreak="0">
+  <w:abstractNum w:abstractNumId="33" w15:restartNumberingAfterBreak="0">
     <w:nsid w:val="4F176642"/>
     <w:multiLevelType w:val="multilevel"/>
     <w:tmpl w:val="E420590C"/>
@@ -5038,7 +7327,7 @@
       </w:rPr>
     </w:lvl>
   </w:abstractNum>
-  <w:abstractNum w:abstractNumId="32" w15:restartNumberingAfterBreak="0">
+  <w:abstractNum w:abstractNumId="34" w15:restartNumberingAfterBreak="0">
     <w:nsid w:val="5269441A"/>
     <w:multiLevelType w:val="hybridMultilevel"/>
     <w:tmpl w:val="82B4B020"/>
@@ -5127,7 +7416,7 @@
       </w:pPr>
     </w:lvl>
   </w:abstractNum>
-  <w:abstractNum w:abstractNumId="33" w15:restartNumberingAfterBreak="0">
+  <w:abstractNum w:abstractNumId="35" w15:restartNumberingAfterBreak="0">
     <w:nsid w:val="55F55695"/>
     <w:multiLevelType w:val="hybridMultilevel"/>
     <w:tmpl w:val="4670A694"/>
@@ -5240,7 +7529,7 @@
       </w:rPr>
     </w:lvl>
   </w:abstractNum>
-  <w:abstractNum w:abstractNumId="34" w15:restartNumberingAfterBreak="0">
+  <w:abstractNum w:abstractNumId="36" w15:restartNumberingAfterBreak="0">
     <w:nsid w:val="5E8B44F9"/>
     <w:multiLevelType w:val="hybridMultilevel"/>
     <w:tmpl w:val="8466AC24"/>
@@ -5353,7 +7642,7 @@
       </w:rPr>
     </w:lvl>
   </w:abstractNum>
-  <w:abstractNum w:abstractNumId="35" w15:restartNumberingAfterBreak="0">
+  <w:abstractNum w:abstractNumId="37" w15:restartNumberingAfterBreak="0">
     <w:nsid w:val="5F551650"/>
     <w:multiLevelType w:val="hybridMultilevel"/>
     <w:tmpl w:val="42309DFC"/>
@@ -5466,7 +7755,7 @@
       </w:rPr>
     </w:lvl>
   </w:abstractNum>
-  <w:abstractNum w:abstractNumId="36" w15:restartNumberingAfterBreak="0">
+  <w:abstractNum w:abstractNumId="38" w15:restartNumberingAfterBreak="0">
     <w:nsid w:val="600B4167"/>
     <w:multiLevelType w:val="multilevel"/>
     <w:tmpl w:val="BFCC83CC"/>
@@ -5615,7 +7904,7 @@
       </w:rPr>
     </w:lvl>
   </w:abstractNum>
-  <w:abstractNum w:abstractNumId="37" w15:restartNumberingAfterBreak="0">
+  <w:abstractNum w:abstractNumId="39" w15:restartNumberingAfterBreak="0">
     <w:nsid w:val="656A5417"/>
     <w:multiLevelType w:val="hybridMultilevel"/>
     <w:tmpl w:val="98383AAE"/>
@@ -5728,7 +8017,7 @@
       </w:rPr>
     </w:lvl>
   </w:abstractNum>
-  <w:abstractNum w:abstractNumId="38" w15:restartNumberingAfterBreak="0">
+  <w:abstractNum w:abstractNumId="40" w15:restartNumberingAfterBreak="0">
     <w:nsid w:val="6CD866F7"/>
     <w:multiLevelType w:val="hybridMultilevel"/>
     <w:tmpl w:val="94BA48D8"/>
@@ -5841,7 +8130,7 @@
       </w:rPr>
     </w:lvl>
   </w:abstractNum>
-  <w:abstractNum w:abstractNumId="39" w15:restartNumberingAfterBreak="0">
+  <w:abstractNum w:abstractNumId="41" w15:restartNumberingAfterBreak="0">
     <w:nsid w:val="6D2F73D1"/>
     <w:multiLevelType w:val="hybridMultilevel"/>
     <w:tmpl w:val="E304C17C"/>
@@ -5954,7 +8243,7 @@
       </w:rPr>
     </w:lvl>
   </w:abstractNum>
-  <w:abstractNum w:abstractNumId="40" w15:restartNumberingAfterBreak="0">
+  <w:abstractNum w:abstractNumId="42" w15:restartNumberingAfterBreak="0">
     <w:nsid w:val="6E6C05E9"/>
     <w:multiLevelType w:val="multilevel"/>
     <w:tmpl w:val="A1688A3A"/>
@@ -6075,7 +8364,7 @@
       </w:rPr>
     </w:lvl>
   </w:abstractNum>
-  <w:abstractNum w:abstractNumId="41" w15:restartNumberingAfterBreak="0">
+  <w:abstractNum w:abstractNumId="43" w15:restartNumberingAfterBreak="0">
     <w:nsid w:val="70250ABD"/>
     <w:multiLevelType w:val="hybridMultilevel"/>
     <w:tmpl w:val="62C46186"/>
@@ -6164,7 +8453,7 @@
       </w:pPr>
     </w:lvl>
   </w:abstractNum>
-  <w:abstractNum w:abstractNumId="42" w15:restartNumberingAfterBreak="0">
+  <w:abstractNum w:abstractNumId="44" w15:restartNumberingAfterBreak="0">
     <w:nsid w:val="778B6CD4"/>
     <w:multiLevelType w:val="hybridMultilevel"/>
     <w:tmpl w:val="2440F73E"/>
@@ -6277,7 +8566,7 @@
       </w:rPr>
     </w:lvl>
   </w:abstractNum>
-  <w:abstractNum w:abstractNumId="43" w15:restartNumberingAfterBreak="0">
+  <w:abstractNum w:abstractNumId="45" w15:restartNumberingAfterBreak="0">
     <w:nsid w:val="7C800EF2"/>
     <w:multiLevelType w:val="hybridMultilevel"/>
     <w:tmpl w:val="22AC6308"/>
@@ -6417,7 +8706,7 @@
       </w:rPr>
     </w:lvl>
   </w:abstractNum>
-  <w:abstractNum w:abstractNumId="44" w15:restartNumberingAfterBreak="0">
+  <w:abstractNum w:abstractNumId="46" w15:restartNumberingAfterBreak="0">
     <w:nsid w:val="7F6E7B23"/>
     <w:multiLevelType w:val="multilevel"/>
     <w:tmpl w:val="16308D22"/>
@@ -6539,13 +8828,13 @@
     </w:lvl>
   </w:abstractNum>
   <w:num w:numId="1">
-    <w:abstractNumId w:val="34"/>
+    <w:abstractNumId w:val="36"/>
   </w:num>
   <w:num w:numId="2">
-    <w:abstractNumId w:val="30"/>
+    <w:abstractNumId w:val="32"/>
   </w:num>
   <w:num w:numId="3">
-    <w:abstractNumId w:val="38"/>
+    <w:abstractNumId w:val="40"/>
   </w:num>
   <w:num w:numId="4">
     <w:abstractNumId w:val="10"/>
@@ -6563,43 +8852,43 @@
     <w:abstractNumId w:val="6"/>
   </w:num>
   <w:num w:numId="9">
-    <w:abstractNumId w:val="42"/>
+    <w:abstractNumId w:val="44"/>
   </w:num>
   <w:num w:numId="10">
-    <w:abstractNumId w:val="41"/>
+    <w:abstractNumId w:val="43"/>
   </w:num>
   <w:num w:numId="11">
     <w:abstractNumId w:val="18"/>
   </w:num>
   <w:num w:numId="12">
-    <w:abstractNumId w:val="20"/>
+    <w:abstractNumId w:val="21"/>
   </w:num>
   <w:num w:numId="13">
-    <w:abstractNumId w:val="24"/>
+    <w:abstractNumId w:val="25"/>
   </w:num>
   <w:num w:numId="14">
     <w:abstractNumId w:val="16"/>
   </w:num>
   <w:num w:numId="15">
-    <w:abstractNumId w:val="22"/>
+    <w:abstractNumId w:val="23"/>
   </w:num>
   <w:num w:numId="16">
-    <w:abstractNumId w:val="29"/>
+    <w:abstractNumId w:val="30"/>
   </w:num>
   <w:num w:numId="17">
-    <w:abstractNumId w:val="43"/>
+    <w:abstractNumId w:val="45"/>
   </w:num>
   <w:num w:numId="18">
-    <w:abstractNumId w:val="33"/>
+    <w:abstractNumId w:val="35"/>
   </w:num>
   <w:num w:numId="19">
-    <w:abstractNumId w:val="39"/>
+    <w:abstractNumId w:val="41"/>
   </w:num>
   <w:num w:numId="20">
     <w:abstractNumId w:val="4"/>
   </w:num>
   <w:num w:numId="21">
-    <w:abstractNumId w:val="21"/>
+    <w:abstractNumId w:val="22"/>
   </w:num>
   <w:num w:numId="22">
     <w:abstractNumId w:val="14"/>
@@ -6611,37 +8900,37 @@
     <w:abstractNumId w:val="0"/>
   </w:num>
   <w:num w:numId="25">
-    <w:abstractNumId w:val="23"/>
+    <w:abstractNumId w:val="24"/>
   </w:num>
   <w:num w:numId="26">
-    <w:abstractNumId w:val="25"/>
+    <w:abstractNumId w:val="26"/>
   </w:num>
   <w:num w:numId="27">
-    <w:abstractNumId w:val="31"/>
+    <w:abstractNumId w:val="33"/>
   </w:num>
   <w:num w:numId="28">
     <w:abstractNumId w:val="7"/>
   </w:num>
   <w:num w:numId="29">
-    <w:abstractNumId w:val="44"/>
+    <w:abstractNumId w:val="46"/>
   </w:num>
   <w:num w:numId="30">
     <w:abstractNumId w:val="19"/>
   </w:num>
   <w:num w:numId="31">
-    <w:abstractNumId w:val="40"/>
+    <w:abstractNumId w:val="42"/>
   </w:num>
   <w:num w:numId="32">
     <w:abstractNumId w:val="17"/>
   </w:num>
   <w:num w:numId="33">
-    <w:abstractNumId w:val="26"/>
+    <w:abstractNumId w:val="27"/>
   </w:num>
   <w:num w:numId="34">
-    <w:abstractNumId w:val="35"/>
+    <w:abstractNumId w:val="37"/>
   </w:num>
   <w:num w:numId="35">
-    <w:abstractNumId w:val="36"/>
+    <w:abstractNumId w:val="38"/>
   </w:num>
   <w:num w:numId="36">
     <w:abstractNumId w:val="2"/>
@@ -6656,22 +8945,28 @@
     <w:abstractNumId w:val="15"/>
   </w:num>
   <w:num w:numId="40">
-    <w:abstractNumId w:val="27"/>
+    <w:abstractNumId w:val="28"/>
   </w:num>
   <w:num w:numId="41">
-    <w:abstractNumId w:val="37"/>
+    <w:abstractNumId w:val="39"/>
   </w:num>
   <w:num w:numId="42">
-    <w:abstractNumId w:val="28"/>
+    <w:abstractNumId w:val="29"/>
   </w:num>
   <w:num w:numId="43">
-    <w:abstractNumId w:val="32"/>
+    <w:abstractNumId w:val="34"/>
   </w:num>
   <w:num w:numId="44">
     <w:abstractNumId w:val="12"/>
   </w:num>
   <w:num w:numId="45">
     <w:abstractNumId w:val="11"/>
+  </w:num>
+  <w:num w:numId="46">
+    <w:abstractNumId w:val="31"/>
+  </w:num>
+  <w:num w:numId="47">
+    <w:abstractNumId w:val="20"/>
   </w:num>
 </w:numbering>
 </file>
@@ -7231,7 +9526,6 @@
     <w:basedOn w:val="Heading1"/>
     <w:next w:val="Normal"/>
     <w:uiPriority w:val="39"/>
-    <w:semiHidden/>
     <w:unhideWhenUsed/>
     <w:qFormat/>
     <w:rsid w:val="008D44A7"/>
@@ -7640,6 +9934,35 @@
     <w:unhideWhenUsed/>
     <w:rsid w:val="00F278BD"/>
   </w:style>
+  <w:style w:type="paragraph" w:styleId="NormalWeb">
+    <w:name w:val="Normal (Web)"/>
+    <w:basedOn w:val="Normal"/>
+    <w:uiPriority w:val="99"/>
+    <w:semiHidden/>
+    <w:unhideWhenUsed/>
+    <w:rsid w:val="00B340CC"/>
+    <w:pPr>
+      <w:spacing w:before="100" w:beforeAutospacing="1" w:after="100" w:afterAutospacing="1" w:line="240" w:lineRule="auto"/>
+      <w:jc w:val="left"/>
+    </w:pPr>
+    <w:rPr>
+      <w:rFonts w:eastAsia="Times New Roman" w:cs="Times New Roman"/>
+      <w:szCs w:val="24"/>
+    </w:rPr>
+  </w:style>
+  <w:style w:type="paragraph" w:styleId="TOC3">
+    <w:name w:val="toc 3"/>
+    <w:basedOn w:val="Normal"/>
+    <w:next w:val="Normal"/>
+    <w:autoRedefine/>
+    <w:uiPriority w:val="39"/>
+    <w:unhideWhenUsed/>
+    <w:rsid w:val="005350A7"/>
+    <w:pPr>
+      <w:spacing w:after="100"/>
+      <w:ind w:left="480"/>
+    </w:pPr>
+  </w:style>
 </w:styles>
 </file>
 
@@ -7970,42 +10293,7 @@
 </file>
 
 <file path=customXml/item2.xml><?xml version="1.0" encoding="utf-8"?>
-<b:Sources xmlns:b="http://schemas.openxmlformats.org/officeDocument/2006/bibliography" xmlns="http://schemas.openxmlformats.org/officeDocument/2006/bibliography" SelectedStyle="\HarvardAnglia2008OfficeOnline.xsl" StyleName="Harvard – Anglia 2008">
-  <b:Source>
-    <b:Tag>xgx10</b:Tag>
-    <b:SourceType>InternetSite</b:SourceType>
-    <b:Guid>{1E3D3D2C-AD03-4E27-8B8D-0BD0D6DD1CC4}</b:Guid>
-    <b:Author>
-      <b:Author>
-        <b:NameList>
-          <b:Person>
-            <b:Last>xgxdfd</b:Last>
-          </b:Person>
-        </b:NameList>
-      </b:Author>
-    </b:Author>
-    <b:Title>xxfdxd</b:Title>
-    <b:YearAccessed>2010</b:YearAccessed>
-    <b:RefOrder>1</b:RefOrder>
-  </b:Source>
-  <b:Source>
-    <b:Tag>skf</b:Tag>
-    <b:SourceType>InternetSite</b:SourceType>
-    <b:Guid>{CB19823C-077A-40BE-A953-5777D77476BE}</b:Guid>
-    <b:Title>sdfsdf</b:Title>
-    <b:Author>
-      <b:Author>
-        <b:NameList>
-          <b:Person>
-            <b:Last>skfdjskdfjs</b:Last>
-          </b:Person>
-        </b:NameList>
-      </b:Author>
-    </b:Author>
-    <b:YearAccessed>2014</b:YearAccessed>
-    <b:RefOrder>2</b:RefOrder>
-  </b:Source>
-</b:Sources>
+<b:Sources xmlns:b="http://schemas.openxmlformats.org/officeDocument/2006/bibliography" xmlns="http://schemas.openxmlformats.org/officeDocument/2006/bibliography" SelectedStyle="\HarvardAnglia2008OfficeOnline.xsl" StyleName="Harvard – Anglia 2008"/>
 </file>
 
 <file path=customXml/itemProps1.xml><?xml version="1.0" encoding="utf-8"?>
@@ -8017,7 +10305,7 @@
 </file>
 
 <file path=customXml/itemProps2.xml><?xml version="1.0" encoding="utf-8"?>
-<ds:datastoreItem xmlns:ds="http://schemas.openxmlformats.org/officeDocument/2006/customXml" ds:itemID="{EC71E2AD-75EA-43AE-A810-F63C7E13B4BC}">
+<ds:datastoreItem xmlns:ds="http://schemas.openxmlformats.org/officeDocument/2006/customXml" ds:itemID="{8E471DEE-2163-46B5-94B5-485608E6E2DE}">
   <ds:schemaRefs>
     <ds:schemaRef ds:uri="http://schemas.openxmlformats.org/officeDocument/2006/bibliography"/>
   </ds:schemaRefs>
